--- a/Documentation/BCF2 0 Technical Documentation.docx
+++ b/Documentation/BCF2 0 Technical Documentation.docx
@@ -1,10 +1,10 @@
 
 <file path=word/document.xml><?xml version="1.0" encoding="utf-8"?>
-<w:document xmlns:wpc="http://schemas.microsoft.com/office/word/2010/wordprocessingCanvas" xmlns:mc="http://schemas.openxmlformats.org/markup-compatibility/2006" xmlns:o="urn:schemas-microsoft-com:office:office" xmlns:r="http://schemas.openxmlformats.org/officeDocument/2006/relationships" xmlns:m="http://schemas.openxmlformats.org/officeDocument/2006/math" xmlns:v="urn:schemas-microsoft-com:vml" xmlns:wp14="http://schemas.microsoft.com/office/word/2010/wordprocessingDrawing" xmlns:wp="http://schemas.openxmlformats.org/drawingml/2006/wordprocessingDrawing" xmlns:w10="urn:schemas-microsoft-com:office:word" xmlns:w="http://schemas.openxmlformats.org/wordprocessingml/2006/main" xmlns:w14="http://schemas.microsoft.com/office/word/2010/wordml" xmlns:wpg="http://schemas.microsoft.com/office/word/2010/wordprocessingGroup" xmlns:wpi="http://schemas.microsoft.com/office/word/2010/wordprocessingInk" xmlns:wne="http://schemas.microsoft.com/office/word/2006/wordml" xmlns:wps="http://schemas.microsoft.com/office/word/2010/wordprocessingShape" mc:Ignorable="w14 wp14">
+<w:document xmlns:ve="http://schemas.openxmlformats.org/markup-compatibility/2006" xmlns:o="urn:schemas-microsoft-com:office:office" xmlns:r="http://schemas.openxmlformats.org/officeDocument/2006/relationships" xmlns:m="http://schemas.openxmlformats.org/officeDocument/2006/math" xmlns:v="urn:schemas-microsoft-com:vml" xmlns:wp="http://schemas.openxmlformats.org/drawingml/2006/wordprocessingDrawing" xmlns:w10="urn:schemas-microsoft-com:office:word" xmlns:w="http://schemas.openxmlformats.org/wordprocessingml/2006/main" xmlns:wne="http://schemas.microsoft.com/office/word/2006/wordml">
   <w:body>
     <w:p>
       <w:pPr>
-        <w:pStyle w:val="Title"/>
+        <w:pStyle w:val="Titel"/>
         <w:jc w:val="both"/>
         <w:rPr>
           <w:lang w:val="en-US"/>
@@ -79,7 +79,7 @@
     </w:p>
     <w:p>
       <w:pPr>
-        <w:pStyle w:val="Heading1"/>
+        <w:pStyle w:val="berschrift1"/>
         <w:rPr>
           <w:lang w:val="en-US"/>
         </w:rPr>
@@ -95,9 +95,9 @@
     </w:p>
     <w:tbl>
       <w:tblPr>
-        <w:tblStyle w:val="TableGrid"/>
+        <w:tblStyle w:val="Tabellengitternetz"/>
         <w:tblW w:w="0" w:type="auto"/>
-        <w:tblLook w:val="04A0" w:firstRow="1" w:lastRow="0" w:firstColumn="1" w:lastColumn="0" w:noHBand="0" w:noVBand="1"/>
+        <w:tblLook w:val="04A0"/>
       </w:tblPr>
       <w:tblGrid>
         <w:gridCol w:w="2093"/>
@@ -270,7 +270,7 @@
               </w:rPr>
               <w:t xml:space="preserve"> </w:t>
             </w:r>
-            <w:hyperlink r:id="rId7" w:history="1">
+            <w:hyperlink r:id="rId6" w:history="1">
               <w:r>
                 <w:rPr>
                   <w:rStyle w:val="Hyperlink"/>
@@ -338,7 +338,7 @@
     </w:p>
     <w:p>
       <w:pPr>
-        <w:pStyle w:val="Heading1"/>
+        <w:pStyle w:val="berschrift1"/>
         <w:rPr>
           <w:lang w:val="en-US"/>
         </w:rPr>
@@ -365,7 +365,7 @@
     </w:p>
     <w:p>
       <w:pPr>
-        <w:pStyle w:val="Heading1"/>
+        <w:pStyle w:val="berschrift1"/>
         <w:rPr>
           <w:lang w:val="en-US"/>
         </w:rPr>
@@ -379,7 +379,7 @@
     </w:p>
     <w:p>
       <w:pPr>
-        <w:pStyle w:val="NormalWeb"/>
+        <w:pStyle w:val="StandardWeb"/>
         <w:spacing w:line="56" w:lineRule="atLeast"/>
         <w:rPr>
           <w:rFonts w:ascii="Arial" w:hAnsi="Arial" w:cs="Arial"/>
@@ -437,7 +437,7 @@
     </w:p>
     <w:p>
       <w:pPr>
-        <w:pStyle w:val="ListParagraph"/>
+        <w:pStyle w:val="Listenabsatz"/>
         <w:numPr>
           <w:ilvl w:val="0"/>
           <w:numId w:val="1"/>
@@ -461,7 +461,7 @@
     </w:p>
     <w:p>
       <w:pPr>
-        <w:pStyle w:val="ListParagraph"/>
+        <w:pStyle w:val="Listenabsatz"/>
         <w:numPr>
           <w:ilvl w:val="1"/>
           <w:numId w:val="1"/>
@@ -479,7 +479,7 @@
     </w:p>
     <w:p>
       <w:pPr>
-        <w:pStyle w:val="ListParagraph"/>
+        <w:pStyle w:val="Listenabsatz"/>
         <w:numPr>
           <w:ilvl w:val="0"/>
           <w:numId w:val="1"/>
@@ -505,7 +505,7 @@
     </w:p>
     <w:p>
       <w:pPr>
-        <w:pStyle w:val="ListParagraph"/>
+        <w:pStyle w:val="Listenabsatz"/>
         <w:numPr>
           <w:ilvl w:val="1"/>
           <w:numId w:val="1"/>
@@ -535,7 +535,7 @@
     </w:p>
     <w:p>
       <w:pPr>
-        <w:pStyle w:val="ListParagraph"/>
+        <w:pStyle w:val="Listenabsatz"/>
         <w:numPr>
           <w:ilvl w:val="1"/>
           <w:numId w:val="1"/>
@@ -553,7 +553,7 @@
     </w:p>
     <w:p>
       <w:pPr>
-        <w:pStyle w:val="ListParagraph"/>
+        <w:pStyle w:val="Listenabsatz"/>
         <w:numPr>
           <w:ilvl w:val="0"/>
           <w:numId w:val="1"/>
@@ -577,7 +577,7 @@
     </w:p>
     <w:p>
       <w:pPr>
-        <w:pStyle w:val="ListParagraph"/>
+        <w:pStyle w:val="Listenabsatz"/>
         <w:numPr>
           <w:ilvl w:val="1"/>
           <w:numId w:val="1"/>
@@ -607,7 +607,7 @@
     </w:p>
     <w:p>
       <w:pPr>
-        <w:pStyle w:val="ListParagraph"/>
+        <w:pStyle w:val="Listenabsatz"/>
         <w:numPr>
           <w:ilvl w:val="1"/>
           <w:numId w:val="1"/>
@@ -671,15 +671,15 @@
     </w:p>
     <w:p>
       <w:pPr>
-        <w:pStyle w:val="Heading1"/>
-        <w:rPr>
-          <w:rStyle w:val="Strong"/>
-          <w:lang w:val="en-US"/>
-        </w:rPr>
-      </w:pPr>
-      <w:r>
-        <w:rPr>
-          <w:rStyle w:val="Strong"/>
+        <w:pStyle w:val="berschrift1"/>
+        <w:rPr>
+          <w:rStyle w:val="Fett"/>
+          <w:lang w:val="en-US"/>
+        </w:rPr>
+      </w:pPr>
+      <w:r>
+        <w:rPr>
+          <w:rStyle w:val="Fett"/>
           <w:lang w:val="en-US"/>
         </w:rPr>
         <w:t>Project (.</w:t>
@@ -687,7 +687,7 @@
       <w:proofErr w:type="spellStart"/>
       <w:r>
         <w:rPr>
-          <w:rStyle w:val="Strong"/>
+          <w:rStyle w:val="Fett"/>
           <w:lang w:val="en-US"/>
         </w:rPr>
         <w:t>bcfp</w:t>
@@ -695,7 +695,7 @@
       <w:proofErr w:type="spellEnd"/>
       <w:r>
         <w:rPr>
-          <w:rStyle w:val="Strong"/>
+          <w:rStyle w:val="Fett"/>
           <w:lang w:val="en-US"/>
         </w:rPr>
         <w:t>) file</w:t>
@@ -720,115 +720,51 @@
           <w:lang w:val="en-US"/>
         </w:rPr>
       </w:pPr>
+      <w:r>
+        <w:rPr>
+          <w:lang w:val="en-US"/>
+        </w:rPr>
+        <w:br w:type="page"/>
+      </w:r>
     </w:p>
     <w:p>
       <w:pPr>
-        <w:rPr>
-          <w:lang w:val="en-US"/>
-        </w:rPr>
-      </w:pPr>
-      <w:r>
-        <w:rPr>
-          <w:lang w:val="en-US"/>
-        </w:rPr>
-        <w:t>Add two attributes</w:t>
+        <w:pStyle w:val="berschrift1"/>
+        <w:rPr>
+          <w:rStyle w:val="Fett"/>
+        </w:rPr>
+      </w:pPr>
+      <w:r>
+        <w:rPr>
+          <w:rStyle w:val="Fett"/>
+        </w:rPr>
+        <w:lastRenderedPageBreak/>
+        <w:t>Markup (.bcf) file</w:t>
       </w:r>
     </w:p>
     <w:p>
       <w:pPr>
-        <w:pStyle w:val="ListParagraph"/>
-        <w:numPr>
-          <w:ilvl w:val="0"/>
-          <w:numId w:val="5"/>
-        </w:numPr>
-        <w:rPr>
-          <w:lang w:val="en-US"/>
-        </w:rPr>
-      </w:pPr>
-      <w:proofErr w:type="spellStart"/>
-      <w:r>
-        <w:rPr>
-          <w:lang w:val="en-US"/>
-        </w:rPr>
-        <w:t>ProjectId</w:t>
-      </w:r>
-      <w:proofErr w:type="spellEnd"/>
-      <w:r>
-        <w:rPr>
-          <w:lang w:val="en-US"/>
-        </w:rPr>
-        <w:t xml:space="preserve"> (String)</w:t>
+        <w:rPr>
+          <w:lang w:val="en-US"/>
+        </w:rPr>
+      </w:pPr>
+      <w:r>
+        <w:rPr>
+          <w:lang w:val="en-US"/>
+        </w:rPr>
+        <w:t>The markup file contains textual information about the topic.</w:t>
       </w:r>
     </w:p>
     <w:p>
       <w:pPr>
-        <w:pStyle w:val="ListParagraph"/>
-        <w:numPr>
-          <w:ilvl w:val="0"/>
-          <w:numId w:val="5"/>
-        </w:numPr>
-        <w:rPr>
-          <w:lang w:val="en-US"/>
-        </w:rPr>
-      </w:pPr>
-      <w:r>
-        <w:rPr>
-          <w:lang w:val="en-US"/>
-        </w:rPr>
-        <w:t>Extension.xsd (URI)</w:t>
-      </w:r>
+        <w:rPr>
+          <w:lang w:val="en-US"/>
+        </w:rPr>
+      </w:pPr>
     </w:p>
     <w:p>
       <w:pPr>
-        <w:rPr>
-          <w:lang w:val="en-US"/>
-        </w:rPr>
-      </w:pPr>
-      <w:r>
-        <w:rPr>
-          <w:lang w:val="en-US"/>
-        </w:rPr>
-        <w:br w:type="page"/>
-      </w:r>
-    </w:p>
-    <w:p>
-      <w:pPr>
-        <w:pStyle w:val="Heading1"/>
-        <w:rPr>
-          <w:rStyle w:val="Strong"/>
-        </w:rPr>
-      </w:pPr>
-      <w:r>
-        <w:rPr>
-          <w:rStyle w:val="Strong"/>
-        </w:rPr>
-        <w:lastRenderedPageBreak/>
-        <w:t>Markup (.bcf) file</w:t>
-      </w:r>
-    </w:p>
-    <w:p>
-      <w:pPr>
-        <w:rPr>
-          <w:lang w:val="en-US"/>
-        </w:rPr>
-      </w:pPr>
-      <w:r>
-        <w:rPr>
-          <w:lang w:val="en-US"/>
-        </w:rPr>
-        <w:t>The markup file contains textual information about the topic.</w:t>
-      </w:r>
-    </w:p>
-    <w:p>
-      <w:pPr>
-        <w:rPr>
-          <w:lang w:val="en-US"/>
-        </w:rPr>
-      </w:pPr>
-    </w:p>
-    <w:p>
-      <w:pPr>
-        <w:pStyle w:val="Heading2"/>
+        <w:pStyle w:val="berschrift2"/>
         <w:rPr>
           <w:lang w:val="en-US"/>
         </w:rPr>
@@ -895,7 +831,7 @@
       <w:tblPr>
         <w:tblStyle w:val="LightShading1"/>
         <w:tblW w:w="0" w:type="auto"/>
-        <w:tblLook w:val="04A0" w:firstRow="1" w:lastRow="0" w:firstColumn="1" w:lastColumn="0" w:noHBand="0" w:noVBand="1"/>
+        <w:tblLook w:val="04A0"/>
       </w:tblPr>
       <w:tblGrid>
         <w:gridCol w:w="3259"/>
@@ -904,11 +840,11 @@
       </w:tblGrid>
       <w:tr>
         <w:trPr>
-          <w:cnfStyle w:val="100000000000" w:firstRow="1" w:lastRow="0" w:firstColumn="0" w:lastColumn="0" w:oddVBand="0" w:evenVBand="0" w:oddHBand="0" w:evenHBand="0" w:firstRowFirstColumn="0" w:firstRowLastColumn="0" w:lastRowFirstColumn="0" w:lastRowLastColumn="0"/>
+          <w:cnfStyle w:val="100000000000"/>
         </w:trPr>
         <w:tc>
           <w:tcPr>
-            <w:cnfStyle w:val="001000000000" w:firstRow="0" w:lastRow="0" w:firstColumn="1" w:lastColumn="0" w:oddVBand="0" w:evenVBand="0" w:oddHBand="0" w:evenHBand="0" w:firstRowFirstColumn="0" w:firstRowLastColumn="0" w:lastRowFirstColumn="0" w:lastRowLastColumn="0"/>
+            <w:cnfStyle w:val="001000000000"/>
             <w:tcW w:w="3259" w:type="dxa"/>
           </w:tcPr>
           <w:p>
@@ -931,7 +867,7 @@
           </w:tcPr>
           <w:p>
             <w:pPr>
-              <w:cnfStyle w:val="100000000000" w:firstRow="1" w:lastRow="0" w:firstColumn="0" w:lastColumn="0" w:oddVBand="0" w:evenVBand="0" w:oddHBand="0" w:evenHBand="0" w:firstRowFirstColumn="0" w:firstRowLastColumn="0" w:lastRowFirstColumn="0" w:lastRowLastColumn="0"/>
+              <w:cnfStyle w:val="100000000000"/>
               <w:rPr>
                 <w:lang w:val="en-US"/>
               </w:rPr>
@@ -950,7 +886,7 @@
           </w:tcPr>
           <w:p>
             <w:pPr>
-              <w:cnfStyle w:val="100000000000" w:firstRow="1" w:lastRow="0" w:firstColumn="0" w:lastColumn="0" w:oddVBand="0" w:evenVBand="0" w:oddHBand="0" w:evenHBand="0" w:firstRowFirstColumn="0" w:firstRowLastColumn="0" w:lastRowFirstColumn="0" w:lastRowLastColumn="0"/>
+              <w:cnfStyle w:val="100000000000"/>
               <w:rPr>
                 <w:lang w:val="en-US"/>
               </w:rPr>
@@ -966,11 +902,11 @@
       </w:tr>
       <w:tr>
         <w:trPr>
-          <w:cnfStyle w:val="000000100000" w:firstRow="0" w:lastRow="0" w:firstColumn="0" w:lastColumn="0" w:oddVBand="0" w:evenVBand="0" w:oddHBand="1" w:evenHBand="0" w:firstRowFirstColumn="0" w:firstRowLastColumn="0" w:lastRowFirstColumn="0" w:lastRowLastColumn="0"/>
+          <w:cnfStyle w:val="000000100000"/>
         </w:trPr>
         <w:tc>
           <w:tcPr>
-            <w:cnfStyle w:val="001000000000" w:firstRow="0" w:lastRow="0" w:firstColumn="1" w:lastColumn="0" w:oddVBand="0" w:evenVBand="0" w:oddHBand="0" w:evenHBand="0" w:firstRowFirstColumn="0" w:firstRowLastColumn="0" w:lastRowFirstColumn="0" w:lastRowLastColumn="0"/>
+            <w:cnfStyle w:val="001000000000"/>
             <w:tcW w:w="3259" w:type="dxa"/>
           </w:tcPr>
           <w:p>
@@ -997,7 +933,7 @@
           </w:tcPr>
           <w:p>
             <w:pPr>
-              <w:cnfStyle w:val="000000100000" w:firstRow="0" w:lastRow="0" w:firstColumn="0" w:lastColumn="0" w:oddVBand="0" w:evenVBand="0" w:oddHBand="1" w:evenHBand="0" w:firstRowFirstColumn="0" w:firstRowLastColumn="0" w:lastRowFirstColumn="0" w:lastRowLastColumn="0"/>
+              <w:cnfStyle w:val="000000100000"/>
               <w:rPr>
                 <w:lang w:val="en-US"/>
               </w:rPr>
@@ -1016,7 +952,7 @@
           </w:tcPr>
           <w:p>
             <w:pPr>
-              <w:cnfStyle w:val="000000100000" w:firstRow="0" w:lastRow="0" w:firstColumn="0" w:lastColumn="0" w:oddVBand="0" w:evenVBand="0" w:oddHBand="1" w:evenHBand="0" w:firstRowFirstColumn="0" w:firstRowLastColumn="0" w:lastRowFirstColumn="0" w:lastRowLastColumn="0"/>
+              <w:cnfStyle w:val="000000100000"/>
               <w:rPr>
                 <w:lang w:val="en-US"/>
               </w:rPr>
@@ -1047,7 +983,7 @@
       <w:tr>
         <w:tc>
           <w:tcPr>
-            <w:cnfStyle w:val="001000000000" w:firstRow="0" w:lastRow="0" w:firstColumn="1" w:lastColumn="0" w:oddVBand="0" w:evenVBand="0" w:oddHBand="0" w:evenHBand="0" w:firstRowFirstColumn="0" w:firstRowLastColumn="0" w:lastRowFirstColumn="0" w:lastRowLastColumn="0"/>
+            <w:cnfStyle w:val="001000000000"/>
             <w:tcW w:w="3259" w:type="dxa"/>
           </w:tcPr>
           <w:p>
@@ -1067,7 +1003,7 @@
           </w:tcPr>
           <w:p>
             <w:pPr>
-              <w:cnfStyle w:val="000000000000" w:firstRow="0" w:lastRow="0" w:firstColumn="0" w:lastColumn="0" w:oddVBand="0" w:evenVBand="0" w:oddHBand="0" w:evenHBand="0" w:firstRowFirstColumn="0" w:firstRowLastColumn="0" w:lastRowFirstColumn="0" w:lastRowLastColumn="0"/>
+              <w:cnfStyle w:val="000000000000"/>
               <w:rPr>
                 <w:lang w:val="en-US"/>
               </w:rPr>
@@ -1086,7 +1022,7 @@
           </w:tcPr>
           <w:p>
             <w:pPr>
-              <w:cnfStyle w:val="000000000000" w:firstRow="0" w:lastRow="0" w:firstColumn="0" w:lastColumn="0" w:oddVBand="0" w:evenVBand="0" w:oddHBand="0" w:evenHBand="0" w:firstRowFirstColumn="0" w:firstRowLastColumn="0" w:lastRowFirstColumn="0" w:lastRowLastColumn="0"/>
+              <w:cnfStyle w:val="000000000000"/>
               <w:rPr>
                 <w:lang w:val="en-US"/>
               </w:rPr>
@@ -1153,7 +1089,7 @@
       <w:tblPr>
         <w:tblStyle w:val="LightShading1"/>
         <w:tblW w:w="0" w:type="auto"/>
-        <w:tblLook w:val="04A0" w:firstRow="1" w:lastRow="0" w:firstColumn="1" w:lastColumn="0" w:noHBand="0" w:noVBand="1"/>
+        <w:tblLook w:val="04A0"/>
       </w:tblPr>
       <w:tblGrid>
         <w:gridCol w:w="3259"/>
@@ -1162,11 +1098,11 @@
       </w:tblGrid>
       <w:tr>
         <w:trPr>
-          <w:cnfStyle w:val="100000000000" w:firstRow="1" w:lastRow="0" w:firstColumn="0" w:lastColumn="0" w:oddVBand="0" w:evenVBand="0" w:oddHBand="0" w:evenHBand="0" w:firstRowFirstColumn="0" w:firstRowLastColumn="0" w:lastRowFirstColumn="0" w:lastRowLastColumn="0"/>
+          <w:cnfStyle w:val="100000000000"/>
         </w:trPr>
         <w:tc>
           <w:tcPr>
-            <w:cnfStyle w:val="001000000000" w:firstRow="0" w:lastRow="0" w:firstColumn="1" w:lastColumn="0" w:oddVBand="0" w:evenVBand="0" w:oddHBand="0" w:evenHBand="0" w:firstRowFirstColumn="0" w:firstRowLastColumn="0" w:lastRowFirstColumn="0" w:lastRowLastColumn="0"/>
+            <w:cnfStyle w:val="001000000000"/>
             <w:tcW w:w="3259" w:type="dxa"/>
           </w:tcPr>
           <w:p>
@@ -1189,7 +1125,7 @@
           </w:tcPr>
           <w:p>
             <w:pPr>
-              <w:cnfStyle w:val="100000000000" w:firstRow="1" w:lastRow="0" w:firstColumn="0" w:lastColumn="0" w:oddVBand="0" w:evenVBand="0" w:oddHBand="0" w:evenHBand="0" w:firstRowFirstColumn="0" w:firstRowLastColumn="0" w:lastRowFirstColumn="0" w:lastRowLastColumn="0"/>
+              <w:cnfStyle w:val="100000000000"/>
               <w:rPr>
                 <w:lang w:val="en-US"/>
               </w:rPr>
@@ -1208,7 +1144,7 @@
           </w:tcPr>
           <w:p>
             <w:pPr>
-              <w:cnfStyle w:val="100000000000" w:firstRow="1" w:lastRow="0" w:firstColumn="0" w:lastColumn="0" w:oddVBand="0" w:evenVBand="0" w:oddHBand="0" w:evenHBand="0" w:firstRowFirstColumn="0" w:firstRowLastColumn="0" w:lastRowFirstColumn="0" w:lastRowLastColumn="0"/>
+              <w:cnfStyle w:val="100000000000"/>
               <w:rPr>
                 <w:lang w:val="en-US"/>
               </w:rPr>
@@ -1224,12 +1160,12 @@
       </w:tr>
       <w:tr>
         <w:trPr>
-          <w:cnfStyle w:val="000000100000" w:firstRow="0" w:lastRow="0" w:firstColumn="0" w:lastColumn="0" w:oddVBand="0" w:evenVBand="0" w:oddHBand="1" w:evenHBand="0" w:firstRowFirstColumn="0" w:firstRowLastColumn="0" w:lastRowFirstColumn="0" w:lastRowLastColumn="0"/>
+          <w:cnfStyle w:val="000000100000"/>
           <w:trHeight w:val="228"/>
         </w:trPr>
         <w:tc>
           <w:tcPr>
-            <w:cnfStyle w:val="001000000000" w:firstRow="0" w:lastRow="0" w:firstColumn="1" w:lastColumn="0" w:oddVBand="0" w:evenVBand="0" w:oddHBand="0" w:evenHBand="0" w:firstRowFirstColumn="0" w:firstRowLastColumn="0" w:lastRowFirstColumn="0" w:lastRowLastColumn="0"/>
+            <w:cnfStyle w:val="001000000000"/>
             <w:tcW w:w="3259" w:type="dxa"/>
           </w:tcPr>
           <w:p>
@@ -1252,7 +1188,7 @@
           </w:tcPr>
           <w:p>
             <w:pPr>
-              <w:cnfStyle w:val="000000100000" w:firstRow="0" w:lastRow="0" w:firstColumn="0" w:lastColumn="0" w:oddVBand="0" w:evenVBand="0" w:oddHBand="1" w:evenHBand="0" w:firstRowFirstColumn="0" w:firstRowLastColumn="0" w:lastRowFirstColumn="0" w:lastRowLastColumn="0"/>
+              <w:cnfStyle w:val="000000100000"/>
               <w:rPr>
                 <w:lang w:val="en-US"/>
               </w:rPr>
@@ -1271,7 +1207,7 @@
           </w:tcPr>
           <w:p>
             <w:pPr>
-              <w:cnfStyle w:val="000000100000" w:firstRow="0" w:lastRow="0" w:firstColumn="0" w:lastColumn="0" w:oddVBand="0" w:evenVBand="0" w:oddHBand="1" w:evenHBand="0" w:firstRowFirstColumn="0" w:firstRowLastColumn="0" w:lastRowFirstColumn="0" w:lastRowLastColumn="0"/>
+              <w:cnfStyle w:val="000000100000"/>
               <w:rPr>
                 <w:lang w:val="en-US"/>
               </w:rPr>
@@ -1288,7 +1224,7 @@
       <w:tr>
         <w:tc>
           <w:tcPr>
-            <w:cnfStyle w:val="001000000000" w:firstRow="0" w:lastRow="0" w:firstColumn="1" w:lastColumn="0" w:oddVBand="0" w:evenVBand="0" w:oddHBand="0" w:evenHBand="0" w:firstRowFirstColumn="0" w:firstRowLastColumn="0" w:lastRowFirstColumn="0" w:lastRowLastColumn="0"/>
+            <w:cnfStyle w:val="001000000000"/>
             <w:tcW w:w="3259" w:type="dxa"/>
           </w:tcPr>
           <w:p>
@@ -1311,7 +1247,7 @@
           </w:tcPr>
           <w:p>
             <w:pPr>
-              <w:cnfStyle w:val="000000000000" w:firstRow="0" w:lastRow="0" w:firstColumn="0" w:lastColumn="0" w:oddVBand="0" w:evenVBand="0" w:oddHBand="0" w:evenHBand="0" w:firstRowFirstColumn="0" w:firstRowLastColumn="0" w:lastRowFirstColumn="0" w:lastRowLastColumn="0"/>
+              <w:cnfStyle w:val="000000000000"/>
               <w:rPr>
                 <w:lang w:val="en-US"/>
               </w:rPr>
@@ -1330,7 +1266,7 @@
           </w:tcPr>
           <w:p>
             <w:pPr>
-              <w:cnfStyle w:val="000000000000" w:firstRow="0" w:lastRow="0" w:firstColumn="0" w:lastColumn="0" w:oddVBand="0" w:evenVBand="0" w:oddHBand="0" w:evenHBand="0" w:firstRowFirstColumn="0" w:firstRowLastColumn="0" w:lastRowFirstColumn="0" w:lastRowLastColumn="0"/>
+              <w:cnfStyle w:val="000000000000"/>
               <w:rPr>
                 <w:lang w:val="en-US"/>
               </w:rPr>
@@ -1346,11 +1282,11 @@
       </w:tr>
       <w:tr>
         <w:trPr>
-          <w:cnfStyle w:val="000000100000" w:firstRow="0" w:lastRow="0" w:firstColumn="0" w:lastColumn="0" w:oddVBand="0" w:evenVBand="0" w:oddHBand="1" w:evenHBand="0" w:firstRowFirstColumn="0" w:firstRowLastColumn="0" w:lastRowFirstColumn="0" w:lastRowLastColumn="0"/>
+          <w:cnfStyle w:val="000000100000"/>
         </w:trPr>
         <w:tc>
           <w:tcPr>
-            <w:cnfStyle w:val="001000000000" w:firstRow="0" w:lastRow="0" w:firstColumn="1" w:lastColumn="0" w:oddVBand="0" w:evenVBand="0" w:oddHBand="0" w:evenHBand="0" w:firstRowFirstColumn="0" w:firstRowLastColumn="0" w:lastRowFirstColumn="0" w:lastRowLastColumn="0"/>
+            <w:cnfStyle w:val="001000000000"/>
             <w:tcW w:w="3259" w:type="dxa"/>
           </w:tcPr>
           <w:p>
@@ -1373,7 +1309,7 @@
           </w:tcPr>
           <w:p>
             <w:pPr>
-              <w:cnfStyle w:val="000000100000" w:firstRow="0" w:lastRow="0" w:firstColumn="0" w:lastColumn="0" w:oddVBand="0" w:evenVBand="0" w:oddHBand="1" w:evenHBand="0" w:firstRowFirstColumn="0" w:firstRowLastColumn="0" w:lastRowFirstColumn="0" w:lastRowLastColumn="0"/>
+              <w:cnfStyle w:val="000000100000"/>
               <w:rPr>
                 <w:lang w:val="en-US"/>
               </w:rPr>
@@ -1392,7 +1328,7 @@
           </w:tcPr>
           <w:p>
             <w:pPr>
-              <w:cnfStyle w:val="000000100000" w:firstRow="0" w:lastRow="0" w:firstColumn="0" w:lastColumn="0" w:oddVBand="0" w:evenVBand="0" w:oddHBand="1" w:evenHBand="0" w:firstRowFirstColumn="0" w:firstRowLastColumn="0" w:lastRowFirstColumn="0" w:lastRowLastColumn="0"/>
+              <w:cnfStyle w:val="000000100000"/>
               <w:rPr>
                 <w:lang w:val="en-US"/>
               </w:rPr>
@@ -1421,21 +1357,6 @@
         </w:tc>
       </w:tr>
     </w:tbl>
-    <w:p>
-      <w:pPr>
-        <w:rPr>
-          <w:lang w:val="en-US"/>
-        </w:rPr>
-      </w:pPr>
-    </w:p>
-    <w:p>
-      <w:pPr>
-        <w:pStyle w:val="Heading3"/>
-        <w:rPr>
-          <w:lang w:val="en-US"/>
-        </w:rPr>
-      </w:pPr>
-    </w:p>
     <w:p>
       <w:pPr>
         <w:rPr>
@@ -1455,7 +1376,7 @@
     </w:p>
     <w:p>
       <w:pPr>
-        <w:pStyle w:val="Heading2"/>
+        <w:pStyle w:val="berschrift2"/>
       </w:pPr>
       <w:r>
         <w:lastRenderedPageBreak/>
@@ -1493,7 +1414,7 @@
       <w:tblPr>
         <w:tblStyle w:val="LightShading1"/>
         <w:tblW w:w="0" w:type="auto"/>
-        <w:tblLook w:val="04A0" w:firstRow="1" w:lastRow="0" w:firstColumn="1" w:lastColumn="0" w:noHBand="0" w:noVBand="1"/>
+        <w:tblLook w:val="04A0"/>
       </w:tblPr>
       <w:tblGrid>
         <w:gridCol w:w="3259"/>
@@ -1502,11 +1423,11 @@
       </w:tblGrid>
       <w:tr>
         <w:trPr>
-          <w:cnfStyle w:val="100000000000" w:firstRow="1" w:lastRow="0" w:firstColumn="0" w:lastColumn="0" w:oddVBand="0" w:evenVBand="0" w:oddHBand="0" w:evenHBand="0" w:firstRowFirstColumn="0" w:firstRowLastColumn="0" w:lastRowFirstColumn="0" w:lastRowLastColumn="0"/>
+          <w:cnfStyle w:val="100000000000"/>
         </w:trPr>
         <w:tc>
           <w:tcPr>
-            <w:cnfStyle w:val="001000000000" w:firstRow="0" w:lastRow="0" w:firstColumn="1" w:lastColumn="0" w:oddVBand="0" w:evenVBand="0" w:oddHBand="0" w:evenHBand="0" w:firstRowFirstColumn="0" w:firstRowLastColumn="0" w:lastRowFirstColumn="0" w:lastRowLastColumn="0"/>
+            <w:cnfStyle w:val="001000000000"/>
             <w:tcW w:w="3259" w:type="dxa"/>
           </w:tcPr>
           <w:p>
@@ -1529,7 +1450,7 @@
           </w:tcPr>
           <w:p>
             <w:pPr>
-              <w:cnfStyle w:val="100000000000" w:firstRow="1" w:lastRow="0" w:firstColumn="0" w:lastColumn="0" w:oddVBand="0" w:evenVBand="0" w:oddHBand="0" w:evenHBand="0" w:firstRowFirstColumn="0" w:firstRowLastColumn="0" w:lastRowFirstColumn="0" w:lastRowLastColumn="0"/>
+              <w:cnfStyle w:val="100000000000"/>
               <w:rPr>
                 <w:lang w:val="en-US"/>
               </w:rPr>
@@ -1548,7 +1469,7 @@
           </w:tcPr>
           <w:p>
             <w:pPr>
-              <w:cnfStyle w:val="100000000000" w:firstRow="1" w:lastRow="0" w:firstColumn="0" w:lastColumn="0" w:oddVBand="0" w:evenVBand="0" w:oddHBand="0" w:evenHBand="0" w:firstRowFirstColumn="0" w:firstRowLastColumn="0" w:lastRowFirstColumn="0" w:lastRowLastColumn="0"/>
+              <w:cnfStyle w:val="100000000000"/>
               <w:rPr>
                 <w:lang w:val="en-US"/>
               </w:rPr>
@@ -1564,11 +1485,11 @@
       </w:tr>
       <w:tr>
         <w:trPr>
-          <w:cnfStyle w:val="000000100000" w:firstRow="0" w:lastRow="0" w:firstColumn="0" w:lastColumn="0" w:oddVBand="0" w:evenVBand="0" w:oddHBand="1" w:evenHBand="0" w:firstRowFirstColumn="0" w:firstRowLastColumn="0" w:lastRowFirstColumn="0" w:lastRowLastColumn="0"/>
+          <w:cnfStyle w:val="000000100000"/>
         </w:trPr>
         <w:tc>
           <w:tcPr>
-            <w:cnfStyle w:val="001000000000" w:firstRow="0" w:lastRow="0" w:firstColumn="1" w:lastColumn="0" w:oddVBand="0" w:evenVBand="0" w:oddHBand="0" w:evenHBand="0" w:firstRowFirstColumn="0" w:firstRowLastColumn="0" w:lastRowFirstColumn="0" w:lastRowLastColumn="0"/>
+            <w:cnfStyle w:val="001000000000"/>
             <w:tcW w:w="3259" w:type="dxa"/>
           </w:tcPr>
           <w:p>
@@ -1600,7 +1521,7 @@
           </w:tcPr>
           <w:p>
             <w:pPr>
-              <w:cnfStyle w:val="000000100000" w:firstRow="0" w:lastRow="0" w:firstColumn="0" w:lastColumn="0" w:oddVBand="0" w:evenVBand="0" w:oddHBand="1" w:evenHBand="0" w:firstRowFirstColumn="0" w:firstRowLastColumn="0" w:lastRowFirstColumn="0" w:lastRowLastColumn="0"/>
+              <w:cnfStyle w:val="000000100000"/>
               <w:rPr>
                 <w:lang w:val="en-US"/>
               </w:rPr>
@@ -1619,7 +1540,7 @@
           </w:tcPr>
           <w:p>
             <w:pPr>
-              <w:cnfStyle w:val="000000100000" w:firstRow="0" w:lastRow="0" w:firstColumn="0" w:lastColumn="0" w:oddVBand="0" w:evenVBand="0" w:oddHBand="1" w:evenHBand="0" w:firstRowFirstColumn="0" w:firstRowLastColumn="0" w:lastRowFirstColumn="0" w:lastRowLastColumn="0"/>
+              <w:cnfStyle w:val="000000100000"/>
               <w:rPr>
                 <w:lang w:val="en-US"/>
               </w:rPr>
@@ -1642,7 +1563,7 @@
       <w:tr>
         <w:tc>
           <w:tcPr>
-            <w:cnfStyle w:val="001000000000" w:firstRow="0" w:lastRow="0" w:firstColumn="1" w:lastColumn="0" w:oddVBand="0" w:evenVBand="0" w:oddHBand="0" w:evenHBand="0" w:firstRowFirstColumn="0" w:firstRowLastColumn="0" w:lastRowFirstColumn="0" w:lastRowLastColumn="0"/>
+            <w:cnfStyle w:val="001000000000"/>
             <w:tcW w:w="3259" w:type="dxa"/>
           </w:tcPr>
           <w:p>
@@ -1665,7 +1586,7 @@
           </w:tcPr>
           <w:p>
             <w:pPr>
-              <w:cnfStyle w:val="000000000000" w:firstRow="0" w:lastRow="0" w:firstColumn="0" w:lastColumn="0" w:oddVBand="0" w:evenVBand="0" w:oddHBand="0" w:evenHBand="0" w:firstRowFirstColumn="0" w:firstRowLastColumn="0" w:lastRowFirstColumn="0" w:lastRowLastColumn="0"/>
+              <w:cnfStyle w:val="000000000000"/>
               <w:rPr>
                 <w:lang w:val="en-US"/>
               </w:rPr>
@@ -1684,7 +1605,7 @@
           </w:tcPr>
           <w:p>
             <w:pPr>
-              <w:cnfStyle w:val="000000000000" w:firstRow="0" w:lastRow="0" w:firstColumn="0" w:lastColumn="0" w:oddVBand="0" w:evenVBand="0" w:oddHBand="0" w:evenHBand="0" w:firstRowFirstColumn="0" w:firstRowLastColumn="0" w:lastRowFirstColumn="0" w:lastRowLastColumn="0"/>
+              <w:cnfStyle w:val="000000000000"/>
               <w:rPr>
                 <w:lang w:val="en-US"/>
               </w:rPr>
@@ -1706,11 +1627,11 @@
       </w:tr>
       <w:tr>
         <w:trPr>
-          <w:cnfStyle w:val="000000100000" w:firstRow="0" w:lastRow="0" w:firstColumn="0" w:lastColumn="0" w:oddVBand="0" w:evenVBand="0" w:oddHBand="1" w:evenHBand="0" w:firstRowFirstColumn="0" w:firstRowLastColumn="0" w:lastRowFirstColumn="0" w:lastRowLastColumn="0"/>
+          <w:cnfStyle w:val="000000100000"/>
         </w:trPr>
         <w:tc>
           <w:tcPr>
-            <w:cnfStyle w:val="001000000000" w:firstRow="0" w:lastRow="0" w:firstColumn="1" w:lastColumn="0" w:oddVBand="0" w:evenVBand="0" w:oddHBand="0" w:evenHBand="0" w:firstRowFirstColumn="0" w:firstRowLastColumn="0" w:lastRowFirstColumn="0" w:lastRowLastColumn="0"/>
+            <w:cnfStyle w:val="001000000000"/>
             <w:tcW w:w="3259" w:type="dxa"/>
           </w:tcPr>
           <w:p>
@@ -1733,7 +1654,7 @@
           </w:tcPr>
           <w:p>
             <w:pPr>
-              <w:cnfStyle w:val="000000100000" w:firstRow="0" w:lastRow="0" w:firstColumn="0" w:lastColumn="0" w:oddVBand="0" w:evenVBand="0" w:oddHBand="1" w:evenHBand="0" w:firstRowFirstColumn="0" w:firstRowLastColumn="0" w:lastRowFirstColumn="0" w:lastRowLastColumn="0"/>
+              <w:cnfStyle w:val="000000100000"/>
               <w:rPr>
                 <w:lang w:val="en-US"/>
               </w:rPr>
@@ -1752,7 +1673,7 @@
           </w:tcPr>
           <w:p>
             <w:pPr>
-              <w:cnfStyle w:val="000000100000" w:firstRow="0" w:lastRow="0" w:firstColumn="0" w:lastColumn="0" w:oddVBand="0" w:evenVBand="0" w:oddHBand="1" w:evenHBand="0" w:firstRowFirstColumn="0" w:firstRowLastColumn="0" w:lastRowFirstColumn="0" w:lastRowLastColumn="0"/>
+              <w:cnfStyle w:val="000000100000"/>
               <w:rPr>
                 <w:color w:val="000000" w:themeColor="text1"/>
                 <w:lang w:val="en-US"/>
@@ -1771,7 +1692,7 @@
     </w:tbl>
     <w:p>
       <w:pPr>
-        <w:pStyle w:val="Heading2"/>
+        <w:pStyle w:val="berschrift2"/>
         <w:rPr>
           <w:lang w:val="en-US"/>
         </w:rPr>
@@ -1779,7 +1700,7 @@
     </w:p>
     <w:p>
       <w:pPr>
-        <w:pStyle w:val="Heading3"/>
+        <w:pStyle w:val="berschrift3"/>
         <w:rPr>
           <w:lang w:val="en-US"/>
         </w:rPr>
@@ -1824,7 +1745,7 @@
       <w:tblPr>
         <w:tblStyle w:val="LightShading1"/>
         <w:tblW w:w="0" w:type="auto"/>
-        <w:tblLook w:val="04A0" w:firstRow="1" w:lastRow="0" w:firstColumn="1" w:lastColumn="0" w:noHBand="0" w:noVBand="1"/>
+        <w:tblLook w:val="04A0"/>
       </w:tblPr>
       <w:tblGrid>
         <w:gridCol w:w="3259"/>
@@ -1833,11 +1754,11 @@
       </w:tblGrid>
       <w:tr>
         <w:trPr>
-          <w:cnfStyle w:val="100000000000" w:firstRow="1" w:lastRow="0" w:firstColumn="0" w:lastColumn="0" w:oddVBand="0" w:evenVBand="0" w:oddHBand="0" w:evenHBand="0" w:firstRowFirstColumn="0" w:firstRowLastColumn="0" w:lastRowFirstColumn="0" w:lastRowLastColumn="0"/>
+          <w:cnfStyle w:val="100000000000"/>
         </w:trPr>
         <w:tc>
           <w:tcPr>
-            <w:cnfStyle w:val="001000000000" w:firstRow="0" w:lastRow="0" w:firstColumn="1" w:lastColumn="0" w:oddVBand="0" w:evenVBand="0" w:oddHBand="0" w:evenHBand="0" w:firstRowFirstColumn="0" w:firstRowLastColumn="0" w:lastRowFirstColumn="0" w:lastRowLastColumn="0"/>
+            <w:cnfStyle w:val="001000000000"/>
             <w:tcW w:w="3259" w:type="dxa"/>
           </w:tcPr>
           <w:p>
@@ -1860,7 +1781,7 @@
           </w:tcPr>
           <w:p>
             <w:pPr>
-              <w:cnfStyle w:val="100000000000" w:firstRow="1" w:lastRow="0" w:firstColumn="0" w:lastColumn="0" w:oddVBand="0" w:evenVBand="0" w:oddHBand="0" w:evenHBand="0" w:firstRowFirstColumn="0" w:firstRowLastColumn="0" w:lastRowFirstColumn="0" w:lastRowLastColumn="0"/>
+              <w:cnfStyle w:val="100000000000"/>
               <w:rPr>
                 <w:lang w:val="en-US"/>
               </w:rPr>
@@ -1879,7 +1800,7 @@
           </w:tcPr>
           <w:p>
             <w:pPr>
-              <w:cnfStyle w:val="100000000000" w:firstRow="1" w:lastRow="0" w:firstColumn="0" w:lastColumn="0" w:oddVBand="0" w:evenVBand="0" w:oddHBand="0" w:evenHBand="0" w:firstRowFirstColumn="0" w:firstRowLastColumn="0" w:lastRowFirstColumn="0" w:lastRowLastColumn="0"/>
+              <w:cnfStyle w:val="100000000000"/>
               <w:rPr>
                 <w:lang w:val="en-US"/>
               </w:rPr>
@@ -1895,11 +1816,11 @@
       </w:tr>
       <w:tr>
         <w:trPr>
-          <w:cnfStyle w:val="000000100000" w:firstRow="0" w:lastRow="0" w:firstColumn="0" w:lastColumn="0" w:oddVBand="0" w:evenVBand="0" w:oddHBand="1" w:evenHBand="0" w:firstRowFirstColumn="0" w:firstRowLastColumn="0" w:lastRowFirstColumn="0" w:lastRowLastColumn="0"/>
+          <w:cnfStyle w:val="000000100000"/>
         </w:trPr>
         <w:tc>
           <w:tcPr>
-            <w:cnfStyle w:val="001000000000" w:firstRow="0" w:lastRow="0" w:firstColumn="1" w:lastColumn="0" w:oddVBand="0" w:evenVBand="0" w:oddHBand="0" w:evenHBand="0" w:firstRowFirstColumn="0" w:firstRowLastColumn="0" w:lastRowFirstColumn="0" w:lastRowLastColumn="0"/>
+            <w:cnfStyle w:val="001000000000"/>
             <w:tcW w:w="3259" w:type="dxa"/>
           </w:tcPr>
           <w:p>
@@ -1924,7 +1845,7 @@
           </w:tcPr>
           <w:p>
             <w:pPr>
-              <w:cnfStyle w:val="000000100000" w:firstRow="0" w:lastRow="0" w:firstColumn="0" w:lastColumn="0" w:oddVBand="0" w:evenVBand="0" w:oddHBand="1" w:evenHBand="0" w:firstRowFirstColumn="0" w:firstRowLastColumn="0" w:lastRowFirstColumn="0" w:lastRowLastColumn="0"/>
+              <w:cnfStyle w:val="000000100000"/>
               <w:rPr>
                 <w:lang w:val="en-US"/>
               </w:rPr>
@@ -1943,7 +1864,7 @@
           </w:tcPr>
           <w:p>
             <w:pPr>
-              <w:cnfStyle w:val="000000100000" w:firstRow="0" w:lastRow="0" w:firstColumn="0" w:lastColumn="0" w:oddVBand="0" w:evenVBand="0" w:oddHBand="1" w:evenHBand="0" w:firstRowFirstColumn="0" w:firstRowLastColumn="0" w:lastRowFirstColumn="0" w:lastRowLastColumn="0"/>
+              <w:cnfStyle w:val="000000100000"/>
               <w:rPr>
                 <w:lang w:val="en-US"/>
               </w:rPr>
@@ -1975,12 +1896,12 @@
           </w:p>
           <w:p>
             <w:pPr>
-              <w:pStyle w:val="ListParagraph"/>
+              <w:pStyle w:val="Listenabsatz"/>
               <w:numPr>
                 <w:ilvl w:val="0"/>
                 <w:numId w:val="3"/>
               </w:numPr>
-              <w:cnfStyle w:val="000000100000" w:firstRow="0" w:lastRow="0" w:firstColumn="0" w:lastColumn="0" w:oddVBand="0" w:evenVBand="0" w:oddHBand="1" w:evenHBand="0" w:firstRowFirstColumn="0" w:firstRowLastColumn="0" w:lastRowFirstColumn="0" w:lastRowLastColumn="0"/>
+              <w:cnfStyle w:val="000000100000"/>
               <w:rPr>
                 <w:lang w:val="en-US"/>
               </w:rPr>
@@ -1998,12 +1919,12 @@
           </w:p>
           <w:p>
             <w:pPr>
-              <w:pStyle w:val="ListParagraph"/>
+              <w:pStyle w:val="Listenabsatz"/>
               <w:numPr>
                 <w:ilvl w:val="0"/>
                 <w:numId w:val="3"/>
               </w:numPr>
-              <w:cnfStyle w:val="000000100000" w:firstRow="0" w:lastRow="0" w:firstColumn="0" w:lastColumn="0" w:oddVBand="0" w:evenVBand="0" w:oddHBand="1" w:evenHBand="0" w:firstRowFirstColumn="0" w:firstRowLastColumn="0" w:lastRowFirstColumn="0" w:lastRowLastColumn="0"/>
+              <w:cnfStyle w:val="000000100000"/>
               <w:rPr>
                 <w:lang w:val="en-US"/>
               </w:rPr>
@@ -2021,12 +1942,12 @@
           </w:p>
           <w:p>
             <w:pPr>
-              <w:pStyle w:val="ListParagraph"/>
+              <w:pStyle w:val="Listenabsatz"/>
               <w:numPr>
                 <w:ilvl w:val="0"/>
                 <w:numId w:val="3"/>
               </w:numPr>
-              <w:cnfStyle w:val="000000100000" w:firstRow="0" w:lastRow="0" w:firstColumn="0" w:lastColumn="0" w:oddVBand="0" w:evenVBand="0" w:oddHBand="1" w:evenHBand="0" w:firstRowFirstColumn="0" w:firstRowLastColumn="0" w:lastRowFirstColumn="0" w:lastRowLastColumn="0"/>
+              <w:cnfStyle w:val="000000100000"/>
               <w:rPr>
                 <w:lang w:val="en-US"/>
               </w:rPr>
@@ -2044,12 +1965,12 @@
           </w:p>
           <w:p>
             <w:pPr>
-              <w:pStyle w:val="ListParagraph"/>
+              <w:pStyle w:val="Listenabsatz"/>
               <w:numPr>
                 <w:ilvl w:val="0"/>
                 <w:numId w:val="3"/>
               </w:numPr>
-              <w:cnfStyle w:val="000000100000" w:firstRow="0" w:lastRow="0" w:firstColumn="0" w:lastColumn="0" w:oddVBand="0" w:evenVBand="0" w:oddHBand="1" w:evenHBand="0" w:firstRowFirstColumn="0" w:firstRowLastColumn="0" w:lastRowFirstColumn="0" w:lastRowLastColumn="0"/>
+              <w:cnfStyle w:val="000000100000"/>
               <w:rPr>
                 <w:lang w:val="en-US"/>
               </w:rPr>
@@ -2067,12 +1988,12 @@
           </w:p>
           <w:p>
             <w:pPr>
-              <w:pStyle w:val="ListParagraph"/>
+              <w:pStyle w:val="Listenabsatz"/>
               <w:numPr>
                 <w:ilvl w:val="0"/>
                 <w:numId w:val="3"/>
               </w:numPr>
-              <w:cnfStyle w:val="000000100000" w:firstRow="0" w:lastRow="0" w:firstColumn="0" w:lastColumn="0" w:oddVBand="0" w:evenVBand="0" w:oddHBand="1" w:evenHBand="0" w:firstRowFirstColumn="0" w:firstRowLastColumn="0" w:lastRowFirstColumn="0" w:lastRowLastColumn="0"/>
+              <w:cnfStyle w:val="000000100000"/>
               <w:rPr>
                 <w:lang w:val="en-US"/>
               </w:rPr>
@@ -2090,12 +2011,12 @@
           </w:p>
           <w:p>
             <w:pPr>
-              <w:pStyle w:val="ListParagraph"/>
+              <w:pStyle w:val="Listenabsatz"/>
               <w:numPr>
                 <w:ilvl w:val="0"/>
                 <w:numId w:val="3"/>
               </w:numPr>
-              <w:cnfStyle w:val="000000100000" w:firstRow="0" w:lastRow="0" w:firstColumn="0" w:lastColumn="0" w:oddVBand="0" w:evenVBand="0" w:oddHBand="1" w:evenHBand="0" w:firstRowFirstColumn="0" w:firstRowLastColumn="0" w:lastRowFirstColumn="0" w:lastRowLastColumn="0"/>
+              <w:cnfStyle w:val="000000100000"/>
               <w:rPr>
                 <w:lang w:val="en-US"/>
               </w:rPr>
@@ -2125,7 +2046,7 @@
       <w:tblPr>
         <w:tblStyle w:val="LightShading1"/>
         <w:tblW w:w="0" w:type="auto"/>
-        <w:tblLook w:val="04A0" w:firstRow="1" w:lastRow="0" w:firstColumn="1" w:lastColumn="0" w:noHBand="0" w:noVBand="1"/>
+        <w:tblLook w:val="04A0"/>
       </w:tblPr>
       <w:tblGrid>
         <w:gridCol w:w="3259"/>
@@ -2134,11 +2055,11 @@
       </w:tblGrid>
       <w:tr>
         <w:trPr>
-          <w:cnfStyle w:val="100000000000" w:firstRow="1" w:lastRow="0" w:firstColumn="0" w:lastColumn="0" w:oddVBand="0" w:evenVBand="0" w:oddHBand="0" w:evenHBand="0" w:firstRowFirstColumn="0" w:firstRowLastColumn="0" w:lastRowFirstColumn="0" w:lastRowLastColumn="0"/>
+          <w:cnfStyle w:val="100000000000"/>
         </w:trPr>
         <w:tc>
           <w:tcPr>
-            <w:cnfStyle w:val="001000000000" w:firstRow="0" w:lastRow="0" w:firstColumn="1" w:lastColumn="0" w:oddVBand="0" w:evenVBand="0" w:oddHBand="0" w:evenHBand="0" w:firstRowFirstColumn="0" w:firstRowLastColumn="0" w:lastRowFirstColumn="0" w:lastRowLastColumn="0"/>
+            <w:cnfStyle w:val="001000000000"/>
             <w:tcW w:w="3259" w:type="dxa"/>
           </w:tcPr>
           <w:p>
@@ -2161,7 +2082,7 @@
           </w:tcPr>
           <w:p>
             <w:pPr>
-              <w:cnfStyle w:val="100000000000" w:firstRow="1" w:lastRow="0" w:firstColumn="0" w:lastColumn="0" w:oddVBand="0" w:evenVBand="0" w:oddHBand="0" w:evenHBand="0" w:firstRowFirstColumn="0" w:firstRowLastColumn="0" w:lastRowFirstColumn="0" w:lastRowLastColumn="0"/>
+              <w:cnfStyle w:val="100000000000"/>
               <w:rPr>
                 <w:lang w:val="en-US"/>
               </w:rPr>
@@ -2180,7 +2101,7 @@
           </w:tcPr>
           <w:p>
             <w:pPr>
-              <w:cnfStyle w:val="100000000000" w:firstRow="1" w:lastRow="0" w:firstColumn="0" w:lastColumn="0" w:oddVBand="0" w:evenVBand="0" w:oddHBand="0" w:evenHBand="0" w:firstRowFirstColumn="0" w:firstRowLastColumn="0" w:lastRowFirstColumn="0" w:lastRowLastColumn="0"/>
+              <w:cnfStyle w:val="100000000000"/>
               <w:rPr>
                 <w:lang w:val="en-US"/>
               </w:rPr>
@@ -2196,11 +2117,11 @@
       </w:tr>
       <w:tr>
         <w:trPr>
-          <w:cnfStyle w:val="000000100000" w:firstRow="0" w:lastRow="0" w:firstColumn="0" w:lastColumn="0" w:oddVBand="0" w:evenVBand="0" w:oddHBand="1" w:evenHBand="0" w:firstRowFirstColumn="0" w:firstRowLastColumn="0" w:lastRowFirstColumn="0" w:lastRowLastColumn="0"/>
+          <w:cnfStyle w:val="000000100000"/>
         </w:trPr>
         <w:tc>
           <w:tcPr>
-            <w:cnfStyle w:val="001000000000" w:firstRow="0" w:lastRow="0" w:firstColumn="1" w:lastColumn="0" w:oddVBand="0" w:evenVBand="0" w:oddHBand="0" w:evenHBand="0" w:firstRowFirstColumn="0" w:firstRowLastColumn="0" w:lastRowFirstColumn="0" w:lastRowLastColumn="0"/>
+            <w:cnfStyle w:val="001000000000"/>
             <w:tcW w:w="3259" w:type="dxa"/>
           </w:tcPr>
           <w:p>
@@ -2223,7 +2144,7 @@
           </w:tcPr>
           <w:p>
             <w:pPr>
-              <w:cnfStyle w:val="000000100000" w:firstRow="0" w:lastRow="0" w:firstColumn="0" w:lastColumn="0" w:oddVBand="0" w:evenVBand="0" w:oddHBand="1" w:evenHBand="0" w:firstRowFirstColumn="0" w:firstRowLastColumn="0" w:lastRowFirstColumn="0" w:lastRowLastColumn="0"/>
+              <w:cnfStyle w:val="000000100000"/>
               <w:rPr>
                 <w:lang w:val="en-US"/>
               </w:rPr>
@@ -2242,7 +2163,7 @@
           </w:tcPr>
           <w:p>
             <w:pPr>
-              <w:cnfStyle w:val="000000100000" w:firstRow="0" w:lastRow="0" w:firstColumn="0" w:lastColumn="0" w:oddVBand="0" w:evenVBand="0" w:oddHBand="1" w:evenHBand="0" w:firstRowFirstColumn="0" w:firstRowLastColumn="0" w:lastRowFirstColumn="0" w:lastRowLastColumn="0"/>
+              <w:cnfStyle w:val="000000100000"/>
               <w:rPr>
                 <w:lang w:val="en-US"/>
               </w:rPr>
@@ -2266,64 +2187,6 @@
                 <w:lang w:val="en-US"/>
               </w:rPr>
               <w:t>.</w:t>
-            </w:r>
-          </w:p>
-        </w:tc>
-      </w:tr>
-      <w:tr>
-        <w:tc>
-          <w:tcPr>
-            <w:cnfStyle w:val="001000000000" w:firstRow="0" w:lastRow="0" w:firstColumn="1" w:lastColumn="0" w:oddVBand="0" w:evenVBand="0" w:oddHBand="0" w:evenHBand="0" w:firstRowFirstColumn="0" w:firstRowLastColumn="0" w:lastRowFirstColumn="0" w:lastRowLastColumn="0"/>
-            <w:tcW w:w="3259" w:type="dxa"/>
-          </w:tcPr>
-          <w:p>
-            <w:pPr>
-              <w:rPr>
-                <w:lang w:val="en-US"/>
-              </w:rPr>
-            </w:pPr>
-            <w:r>
-              <w:t>OriginTopic</w:t>
-            </w:r>
-          </w:p>
-        </w:tc>
-        <w:tc>
-          <w:tcPr>
-            <w:tcW w:w="1385" w:type="dxa"/>
-          </w:tcPr>
-          <w:p>
-            <w:pPr>
-              <w:cnfStyle w:val="000000000000" w:firstRow="0" w:lastRow="0" w:firstColumn="0" w:lastColumn="0" w:oddVBand="0" w:evenVBand="0" w:oddHBand="0" w:evenHBand="0" w:firstRowFirstColumn="0" w:firstRowLastColumn="0" w:lastRowFirstColumn="0" w:lastRowLastColumn="0"/>
-              <w:rPr>
-                <w:lang w:val="en-US"/>
-              </w:rPr>
-            </w:pPr>
-            <w:r>
-              <w:rPr>
-                <w:lang w:val="en-US"/>
-              </w:rPr>
-              <w:t>Yes</w:t>
-            </w:r>
-          </w:p>
-        </w:tc>
-        <w:tc>
-          <w:tcPr>
-            <w:tcW w:w="5134" w:type="dxa"/>
-          </w:tcPr>
-          <w:p>
-            <w:pPr>
-              <w:cnfStyle w:val="000000000000" w:firstRow="0" w:lastRow="0" w:firstColumn="0" w:lastColumn="0" w:oddVBand="0" w:evenVBand="0" w:oddHBand="0" w:evenHBand="0" w:firstRowFirstColumn="0" w:firstRowLastColumn="0" w:lastRowFirstColumn="0" w:lastRowLastColumn="0"/>
-              <w:rPr>
-                <w:color w:val="FF0000"/>
-                <w:lang w:val="en-US"/>
-              </w:rPr>
-            </w:pPr>
-            <w:r>
-              <w:rPr>
-                <w:color w:val="FF0000"/>
-                <w:lang w:val="en-US"/>
-              </w:rPr>
-              <w:t>???</w:t>
             </w:r>
           </w:p>
         </w:tc>
@@ -2331,7 +2194,7 @@
     </w:tbl>
     <w:p>
       <w:pPr>
-        <w:pStyle w:val="Heading3"/>
+        <w:pStyle w:val="berschrift3"/>
         <w:rPr>
           <w:lang w:val="en-US"/>
         </w:rPr>
@@ -2402,7 +2265,7 @@
       <w:tblPr>
         <w:tblStyle w:val="LightShading1"/>
         <w:tblW w:w="0" w:type="auto"/>
-        <w:tblLook w:val="04A0" w:firstRow="1" w:lastRow="0" w:firstColumn="1" w:lastColumn="0" w:noHBand="0" w:noVBand="1"/>
+        <w:tblLook w:val="04A0"/>
       </w:tblPr>
       <w:tblGrid>
         <w:gridCol w:w="3259"/>
@@ -2411,11 +2274,11 @@
       </w:tblGrid>
       <w:tr>
         <w:trPr>
-          <w:cnfStyle w:val="100000000000" w:firstRow="1" w:lastRow="0" w:firstColumn="0" w:lastColumn="0" w:oddVBand="0" w:evenVBand="0" w:oddHBand="0" w:evenHBand="0" w:firstRowFirstColumn="0" w:firstRowLastColumn="0" w:lastRowFirstColumn="0" w:lastRowLastColumn="0"/>
+          <w:cnfStyle w:val="100000000000"/>
         </w:trPr>
         <w:tc>
           <w:tcPr>
-            <w:cnfStyle w:val="001000000000" w:firstRow="0" w:lastRow="0" w:firstColumn="1" w:lastColumn="0" w:oddVBand="0" w:evenVBand="0" w:oddHBand="0" w:evenHBand="0" w:firstRowFirstColumn="0" w:firstRowLastColumn="0" w:lastRowFirstColumn="0" w:lastRowLastColumn="0"/>
+            <w:cnfStyle w:val="001000000000"/>
             <w:tcW w:w="3259" w:type="dxa"/>
           </w:tcPr>
           <w:p>
@@ -2438,7 +2301,7 @@
           </w:tcPr>
           <w:p>
             <w:pPr>
-              <w:cnfStyle w:val="100000000000" w:firstRow="1" w:lastRow="0" w:firstColumn="0" w:lastColumn="0" w:oddVBand="0" w:evenVBand="0" w:oddHBand="0" w:evenHBand="0" w:firstRowFirstColumn="0" w:firstRowLastColumn="0" w:lastRowFirstColumn="0" w:lastRowLastColumn="0"/>
+              <w:cnfStyle w:val="100000000000"/>
               <w:rPr>
                 <w:lang w:val="en-US"/>
               </w:rPr>
@@ -2457,7 +2320,7 @@
           </w:tcPr>
           <w:p>
             <w:pPr>
-              <w:cnfStyle w:val="100000000000" w:firstRow="1" w:lastRow="0" w:firstColumn="0" w:lastColumn="0" w:oddVBand="0" w:evenVBand="0" w:oddHBand="0" w:evenHBand="0" w:firstRowFirstColumn="0" w:firstRowLastColumn="0" w:lastRowFirstColumn="0" w:lastRowLastColumn="0"/>
+              <w:cnfStyle w:val="100000000000"/>
               <w:rPr>
                 <w:lang w:val="en-US"/>
               </w:rPr>
@@ -2473,11 +2336,11 @@
       </w:tr>
       <w:tr>
         <w:trPr>
-          <w:cnfStyle w:val="000000100000" w:firstRow="0" w:lastRow="0" w:firstColumn="0" w:lastColumn="0" w:oddVBand="0" w:evenVBand="0" w:oddHBand="1" w:evenHBand="0" w:firstRowFirstColumn="0" w:firstRowLastColumn="0" w:lastRowFirstColumn="0" w:lastRowLastColumn="0"/>
+          <w:cnfStyle w:val="000000100000"/>
         </w:trPr>
         <w:tc>
           <w:tcPr>
-            <w:cnfStyle w:val="001000000000" w:firstRow="0" w:lastRow="0" w:firstColumn="1" w:lastColumn="0" w:oddVBand="0" w:evenVBand="0" w:oddHBand="0" w:evenHBand="0" w:firstRowFirstColumn="0" w:firstRowLastColumn="0" w:lastRowFirstColumn="0" w:lastRowLastColumn="0"/>
+            <w:cnfStyle w:val="001000000000"/>
             <w:tcW w:w="3259" w:type="dxa"/>
           </w:tcPr>
           <w:p>
@@ -2502,7 +2365,7 @@
           </w:tcPr>
           <w:p>
             <w:pPr>
-              <w:cnfStyle w:val="000000100000" w:firstRow="0" w:lastRow="0" w:firstColumn="0" w:lastColumn="0" w:oddVBand="0" w:evenVBand="0" w:oddHBand="1" w:evenHBand="0" w:firstRowFirstColumn="0" w:firstRowLastColumn="0" w:lastRowFirstColumn="0" w:lastRowLastColumn="0"/>
+              <w:cnfStyle w:val="000000100000"/>
               <w:rPr>
                 <w:lang w:val="en-US"/>
               </w:rPr>
@@ -2521,7 +2384,7 @@
           </w:tcPr>
           <w:p>
             <w:pPr>
-              <w:cnfStyle w:val="000000100000" w:firstRow="0" w:lastRow="0" w:firstColumn="0" w:lastColumn="0" w:oddVBand="0" w:evenVBand="0" w:oddHBand="1" w:evenHBand="0" w:firstRowFirstColumn="0" w:firstRowLastColumn="0" w:lastRowFirstColumn="0" w:lastRowLastColumn="0"/>
+              <w:cnfStyle w:val="000000100000"/>
               <w:rPr>
                 <w:lang w:val="en-US"/>
               </w:rPr>
@@ -2555,7 +2418,7 @@
       <w:tblPr>
         <w:tblStyle w:val="LightShading1"/>
         <w:tblW w:w="0" w:type="auto"/>
-        <w:tblLook w:val="04A0" w:firstRow="1" w:lastRow="0" w:firstColumn="1" w:lastColumn="0" w:noHBand="0" w:noVBand="1"/>
+        <w:tblLook w:val="04A0"/>
       </w:tblPr>
       <w:tblGrid>
         <w:gridCol w:w="3259"/>
@@ -2564,11 +2427,11 @@
       </w:tblGrid>
       <w:tr>
         <w:trPr>
-          <w:cnfStyle w:val="100000000000" w:firstRow="1" w:lastRow="0" w:firstColumn="0" w:lastColumn="0" w:oddVBand="0" w:evenVBand="0" w:oddHBand="0" w:evenHBand="0" w:firstRowFirstColumn="0" w:firstRowLastColumn="0" w:lastRowFirstColumn="0" w:lastRowLastColumn="0"/>
+          <w:cnfStyle w:val="100000000000"/>
         </w:trPr>
         <w:tc>
           <w:tcPr>
-            <w:cnfStyle w:val="001000000000" w:firstRow="0" w:lastRow="0" w:firstColumn="1" w:lastColumn="0" w:oddVBand="0" w:evenVBand="0" w:oddHBand="0" w:evenHBand="0" w:firstRowFirstColumn="0" w:firstRowLastColumn="0" w:lastRowFirstColumn="0" w:lastRowLastColumn="0"/>
+            <w:cnfStyle w:val="001000000000"/>
             <w:tcW w:w="3259" w:type="dxa"/>
           </w:tcPr>
           <w:p>
@@ -2591,7 +2454,7 @@
           </w:tcPr>
           <w:p>
             <w:pPr>
-              <w:cnfStyle w:val="100000000000" w:firstRow="1" w:lastRow="0" w:firstColumn="0" w:lastColumn="0" w:oddVBand="0" w:evenVBand="0" w:oddHBand="0" w:evenHBand="0" w:firstRowFirstColumn="0" w:firstRowLastColumn="0" w:lastRowFirstColumn="0" w:lastRowLastColumn="0"/>
+              <w:cnfStyle w:val="100000000000"/>
               <w:rPr>
                 <w:lang w:val="en-US"/>
               </w:rPr>
@@ -2610,7 +2473,7 @@
           </w:tcPr>
           <w:p>
             <w:pPr>
-              <w:cnfStyle w:val="100000000000" w:firstRow="1" w:lastRow="0" w:firstColumn="0" w:lastColumn="0" w:oddVBand="0" w:evenVBand="0" w:oddHBand="0" w:evenHBand="0" w:firstRowFirstColumn="0" w:firstRowLastColumn="0" w:lastRowFirstColumn="0" w:lastRowLastColumn="0"/>
+              <w:cnfStyle w:val="100000000000"/>
               <w:rPr>
                 <w:lang w:val="en-US"/>
               </w:rPr>
@@ -2626,11 +2489,11 @@
       </w:tr>
       <w:tr>
         <w:trPr>
-          <w:cnfStyle w:val="000000100000" w:firstRow="0" w:lastRow="0" w:firstColumn="0" w:lastColumn="0" w:oddVBand="0" w:evenVBand="0" w:oddHBand="1" w:evenHBand="0" w:firstRowFirstColumn="0" w:firstRowLastColumn="0" w:lastRowFirstColumn="0" w:lastRowLastColumn="0"/>
+          <w:cnfStyle w:val="000000100000"/>
         </w:trPr>
         <w:tc>
           <w:tcPr>
-            <w:cnfStyle w:val="001000000000" w:firstRow="0" w:lastRow="0" w:firstColumn="1" w:lastColumn="0" w:oddVBand="0" w:evenVBand="0" w:oddHBand="0" w:evenHBand="0" w:firstRowFirstColumn="0" w:firstRowLastColumn="0" w:lastRowFirstColumn="0" w:lastRowLastColumn="0"/>
+            <w:cnfStyle w:val="001000000000"/>
             <w:tcW w:w="3259" w:type="dxa"/>
           </w:tcPr>
           <w:p>
@@ -2655,7 +2518,7 @@
           </w:tcPr>
           <w:p>
             <w:pPr>
-              <w:cnfStyle w:val="000000100000" w:firstRow="0" w:lastRow="0" w:firstColumn="0" w:lastColumn="0" w:oddVBand="0" w:evenVBand="0" w:oddHBand="1" w:evenHBand="0" w:firstRowFirstColumn="0" w:firstRowLastColumn="0" w:lastRowFirstColumn="0" w:lastRowLastColumn="0"/>
+              <w:cnfStyle w:val="000000100000"/>
               <w:rPr>
                 <w:lang w:val="en-US"/>
               </w:rPr>
@@ -2674,7 +2537,7 @@
           </w:tcPr>
           <w:p>
             <w:pPr>
-              <w:cnfStyle w:val="000000100000" w:firstRow="0" w:lastRow="0" w:firstColumn="0" w:lastColumn="0" w:oddVBand="0" w:evenVBand="0" w:oddHBand="1" w:evenHBand="0" w:firstRowFirstColumn="0" w:firstRowLastColumn="0" w:lastRowFirstColumn="0" w:lastRowLastColumn="0"/>
+              <w:cnfStyle w:val="000000100000"/>
               <w:rPr>
                 <w:lang w:val="en-US"/>
               </w:rPr>
@@ -2697,7 +2560,7 @@
       <w:tr>
         <w:tc>
           <w:tcPr>
-            <w:cnfStyle w:val="001000000000" w:firstRow="0" w:lastRow="0" w:firstColumn="1" w:lastColumn="0" w:oddVBand="0" w:evenVBand="0" w:oddHBand="0" w:evenHBand="0" w:firstRowFirstColumn="0" w:firstRowLastColumn="0" w:lastRowFirstColumn="0" w:lastRowLastColumn="0"/>
+            <w:cnfStyle w:val="001000000000"/>
             <w:tcW w:w="3259" w:type="dxa"/>
           </w:tcPr>
           <w:p>
@@ -2717,7 +2580,7 @@
           </w:tcPr>
           <w:p>
             <w:pPr>
-              <w:cnfStyle w:val="000000000000" w:firstRow="0" w:lastRow="0" w:firstColumn="0" w:lastColumn="0" w:oddVBand="0" w:evenVBand="0" w:oddHBand="0" w:evenHBand="0" w:firstRowFirstColumn="0" w:firstRowLastColumn="0" w:lastRowFirstColumn="0" w:lastRowLastColumn="0"/>
+              <w:cnfStyle w:val="000000000000"/>
               <w:rPr>
                 <w:lang w:val="en-US"/>
               </w:rPr>
@@ -2736,7 +2599,7 @@
           </w:tcPr>
           <w:p>
             <w:pPr>
-              <w:cnfStyle w:val="000000000000" w:firstRow="0" w:lastRow="0" w:firstColumn="0" w:lastColumn="0" w:oddVBand="0" w:evenVBand="0" w:oddHBand="0" w:evenHBand="0" w:firstRowFirstColumn="0" w:firstRowLastColumn="0" w:lastRowFirstColumn="0" w:lastRowLastColumn="0"/>
+              <w:cnfStyle w:val="000000000000"/>
               <w:rPr>
                 <w:lang w:val="en-US"/>
               </w:rPr>
@@ -2753,7 +2616,7 @@
     </w:tbl>
     <w:p>
       <w:pPr>
-        <w:pStyle w:val="Heading2"/>
+        <w:pStyle w:val="berschrift2"/>
         <w:rPr>
           <w:lang w:val="en-US"/>
         </w:rPr>
@@ -2808,7 +2671,7 @@
       <w:tblPr>
         <w:tblStyle w:val="LightShading1"/>
         <w:tblW w:w="0" w:type="auto"/>
-        <w:tblLook w:val="04A0" w:firstRow="1" w:lastRow="0" w:firstColumn="1" w:lastColumn="0" w:noHBand="0" w:noVBand="1"/>
+        <w:tblLook w:val="04A0"/>
       </w:tblPr>
       <w:tblGrid>
         <w:gridCol w:w="3259"/>
@@ -2817,11 +2680,11 @@
       </w:tblGrid>
       <w:tr>
         <w:trPr>
-          <w:cnfStyle w:val="100000000000" w:firstRow="1" w:lastRow="0" w:firstColumn="0" w:lastColumn="0" w:oddVBand="0" w:evenVBand="0" w:oddHBand="0" w:evenHBand="0" w:firstRowFirstColumn="0" w:firstRowLastColumn="0" w:lastRowFirstColumn="0" w:lastRowLastColumn="0"/>
+          <w:cnfStyle w:val="100000000000"/>
         </w:trPr>
         <w:tc>
           <w:tcPr>
-            <w:cnfStyle w:val="001000000000" w:firstRow="0" w:lastRow="0" w:firstColumn="1" w:lastColumn="0" w:oddVBand="0" w:evenVBand="0" w:oddHBand="0" w:evenHBand="0" w:firstRowFirstColumn="0" w:firstRowLastColumn="0" w:lastRowFirstColumn="0" w:lastRowLastColumn="0"/>
+            <w:cnfStyle w:val="001000000000"/>
             <w:tcW w:w="3259" w:type="dxa"/>
           </w:tcPr>
           <w:p>
@@ -2844,7 +2707,7 @@
           </w:tcPr>
           <w:p>
             <w:pPr>
-              <w:cnfStyle w:val="100000000000" w:firstRow="1" w:lastRow="0" w:firstColumn="0" w:lastColumn="0" w:oddVBand="0" w:evenVBand="0" w:oddHBand="0" w:evenHBand="0" w:firstRowFirstColumn="0" w:firstRowLastColumn="0" w:lastRowFirstColumn="0" w:lastRowLastColumn="0"/>
+              <w:cnfStyle w:val="100000000000"/>
               <w:rPr>
                 <w:lang w:val="en-US"/>
               </w:rPr>
@@ -2863,7 +2726,7 @@
           </w:tcPr>
           <w:p>
             <w:pPr>
-              <w:cnfStyle w:val="100000000000" w:firstRow="1" w:lastRow="0" w:firstColumn="0" w:lastColumn="0" w:oddVBand="0" w:evenVBand="0" w:oddHBand="0" w:evenHBand="0" w:firstRowFirstColumn="0" w:firstRowLastColumn="0" w:lastRowFirstColumn="0" w:lastRowLastColumn="0"/>
+              <w:cnfStyle w:val="100000000000"/>
               <w:rPr>
                 <w:lang w:val="en-US"/>
               </w:rPr>
@@ -2879,11 +2742,11 @@
       </w:tr>
       <w:tr>
         <w:trPr>
-          <w:cnfStyle w:val="000000100000" w:firstRow="0" w:lastRow="0" w:firstColumn="0" w:lastColumn="0" w:oddVBand="0" w:evenVBand="0" w:oddHBand="1" w:evenHBand="0" w:firstRowFirstColumn="0" w:firstRowLastColumn="0" w:lastRowFirstColumn="0" w:lastRowLastColumn="0"/>
+          <w:cnfStyle w:val="000000100000"/>
         </w:trPr>
         <w:tc>
           <w:tcPr>
-            <w:cnfStyle w:val="001000000000" w:firstRow="0" w:lastRow="0" w:firstColumn="1" w:lastColumn="0" w:oddVBand="0" w:evenVBand="0" w:oddHBand="0" w:evenHBand="0" w:firstRowFirstColumn="0" w:firstRowLastColumn="0" w:lastRowFirstColumn="0" w:lastRowLastColumn="0"/>
+            <w:cnfStyle w:val="001000000000"/>
             <w:tcW w:w="3259" w:type="dxa"/>
           </w:tcPr>
           <w:p>
@@ -2908,7 +2771,7 @@
           </w:tcPr>
           <w:p>
             <w:pPr>
-              <w:cnfStyle w:val="000000100000" w:firstRow="0" w:lastRow="0" w:firstColumn="0" w:lastColumn="0" w:oddVBand="0" w:evenVBand="0" w:oddHBand="1" w:evenHBand="0" w:firstRowFirstColumn="0" w:firstRowLastColumn="0" w:lastRowFirstColumn="0" w:lastRowLastColumn="0"/>
+              <w:cnfStyle w:val="000000100000"/>
               <w:rPr>
                 <w:lang w:val="en-US"/>
               </w:rPr>
@@ -2927,7 +2790,7 @@
           </w:tcPr>
           <w:p>
             <w:pPr>
-              <w:cnfStyle w:val="000000100000" w:firstRow="0" w:lastRow="0" w:firstColumn="0" w:lastColumn="0" w:oddVBand="0" w:evenVBand="0" w:oddHBand="1" w:evenHBand="0" w:firstRowFirstColumn="0" w:firstRowLastColumn="0" w:lastRowFirstColumn="0" w:lastRowLastColumn="0"/>
+              <w:cnfStyle w:val="000000100000"/>
               <w:rPr>
                 <w:lang w:val="en-US"/>
               </w:rPr>
@@ -2944,7 +2807,7 @@
       <w:tr>
         <w:tc>
           <w:tcPr>
-            <w:cnfStyle w:val="001000000000" w:firstRow="0" w:lastRow="0" w:firstColumn="1" w:lastColumn="0" w:oddVBand="0" w:evenVBand="0" w:oddHBand="0" w:evenHBand="0" w:firstRowFirstColumn="0" w:firstRowLastColumn="0" w:lastRowFirstColumn="0" w:lastRowLastColumn="0"/>
+            <w:cnfStyle w:val="001000000000"/>
             <w:tcW w:w="3259" w:type="dxa"/>
           </w:tcPr>
           <w:p>
@@ -2957,7 +2820,6 @@
               <w:rPr>
                 <w:lang w:val="en-US"/>
               </w:rPr>
-              <w:lastRenderedPageBreak/>
               <w:t>Status</w:t>
             </w:r>
           </w:p>
@@ -2968,7 +2830,7 @@
           </w:tcPr>
           <w:p>
             <w:pPr>
-              <w:cnfStyle w:val="000000000000" w:firstRow="0" w:lastRow="0" w:firstColumn="0" w:lastColumn="0" w:oddVBand="0" w:evenVBand="0" w:oddHBand="0" w:evenHBand="0" w:firstRowFirstColumn="0" w:firstRowLastColumn="0" w:lastRowFirstColumn="0" w:lastRowLastColumn="0"/>
+              <w:cnfStyle w:val="000000000000"/>
               <w:rPr>
                 <w:lang w:val="en-US"/>
               </w:rPr>
@@ -2987,7 +2849,7 @@
           </w:tcPr>
           <w:p>
             <w:pPr>
-              <w:cnfStyle w:val="000000000000" w:firstRow="0" w:lastRow="0" w:firstColumn="0" w:lastColumn="0" w:oddVBand="0" w:evenVBand="0" w:oddHBand="0" w:evenHBand="0" w:firstRowFirstColumn="0" w:firstRowLastColumn="0" w:lastRowFirstColumn="0" w:lastRowLastColumn="0"/>
+              <w:cnfStyle w:val="000000000000"/>
               <w:rPr>
                 <w:lang w:val="en-US"/>
               </w:rPr>
@@ -3033,11 +2895,11 @@
       </w:tr>
       <w:tr>
         <w:trPr>
-          <w:cnfStyle w:val="000000100000" w:firstRow="0" w:lastRow="0" w:firstColumn="0" w:lastColumn="0" w:oddVBand="0" w:evenVBand="0" w:oddHBand="1" w:evenHBand="0" w:firstRowFirstColumn="0" w:firstRowLastColumn="0" w:lastRowFirstColumn="0" w:lastRowLastColumn="0"/>
+          <w:cnfStyle w:val="000000100000"/>
         </w:trPr>
         <w:tc>
           <w:tcPr>
-            <w:cnfStyle w:val="001000000000" w:firstRow="0" w:lastRow="0" w:firstColumn="1" w:lastColumn="0" w:oddVBand="0" w:evenVBand="0" w:oddHBand="0" w:evenHBand="0" w:firstRowFirstColumn="0" w:firstRowLastColumn="0" w:lastRowFirstColumn="0" w:lastRowLastColumn="0"/>
+            <w:cnfStyle w:val="001000000000"/>
             <w:tcW w:w="3259" w:type="dxa"/>
           </w:tcPr>
           <w:p>
@@ -3050,6 +2912,7 @@
               <w:rPr>
                 <w:lang w:val="en-US"/>
               </w:rPr>
+              <w:lastRenderedPageBreak/>
               <w:t>Date</w:t>
             </w:r>
           </w:p>
@@ -3060,7 +2923,7 @@
           </w:tcPr>
           <w:p>
             <w:pPr>
-              <w:cnfStyle w:val="000000100000" w:firstRow="0" w:lastRow="0" w:firstColumn="0" w:lastColumn="0" w:oddVBand="0" w:evenVBand="0" w:oddHBand="1" w:evenHBand="0" w:firstRowFirstColumn="0" w:firstRowLastColumn="0" w:lastRowFirstColumn="0" w:lastRowLastColumn="0"/>
+              <w:cnfStyle w:val="000000100000"/>
               <w:rPr>
                 <w:lang w:val="en-US"/>
               </w:rPr>
@@ -3079,7 +2942,7 @@
           </w:tcPr>
           <w:p>
             <w:pPr>
-              <w:cnfStyle w:val="000000100000" w:firstRow="0" w:lastRow="0" w:firstColumn="0" w:lastColumn="0" w:oddVBand="0" w:evenVBand="0" w:oddHBand="1" w:evenHBand="0" w:firstRowFirstColumn="0" w:firstRowLastColumn="0" w:lastRowFirstColumn="0" w:lastRowLastColumn="0"/>
+              <w:cnfStyle w:val="000000100000"/>
               <w:rPr>
                 <w:lang w:val="en-US"/>
               </w:rPr>
@@ -3096,7 +2959,7 @@
       <w:tr>
         <w:tc>
           <w:tcPr>
-            <w:cnfStyle w:val="001000000000" w:firstRow="0" w:lastRow="0" w:firstColumn="1" w:lastColumn="0" w:oddVBand="0" w:evenVBand="0" w:oddHBand="0" w:evenHBand="0" w:firstRowFirstColumn="0" w:firstRowLastColumn="0" w:lastRowFirstColumn="0" w:lastRowLastColumn="0"/>
+            <w:cnfStyle w:val="001000000000"/>
             <w:tcW w:w="3259" w:type="dxa"/>
           </w:tcPr>
           <w:p>
@@ -3119,7 +2982,7 @@
           </w:tcPr>
           <w:p>
             <w:pPr>
-              <w:cnfStyle w:val="000000000000" w:firstRow="0" w:lastRow="0" w:firstColumn="0" w:lastColumn="0" w:oddVBand="0" w:evenVBand="0" w:oddHBand="0" w:evenHBand="0" w:firstRowFirstColumn="0" w:firstRowLastColumn="0" w:lastRowFirstColumn="0" w:lastRowLastColumn="0"/>
+              <w:cnfStyle w:val="000000000000"/>
               <w:rPr>
                 <w:lang w:val="en-US"/>
               </w:rPr>
@@ -3138,7 +3001,7 @@
           </w:tcPr>
           <w:p>
             <w:pPr>
-              <w:cnfStyle w:val="000000000000" w:firstRow="0" w:lastRow="0" w:firstColumn="0" w:lastColumn="0" w:oddVBand="0" w:evenVBand="0" w:oddHBand="0" w:evenHBand="0" w:firstRowFirstColumn="0" w:firstRowLastColumn="0" w:lastRowFirstColumn="0" w:lastRowLastColumn="0"/>
+              <w:cnfStyle w:val="000000000000"/>
               <w:rPr>
                 <w:lang w:val="en-US"/>
               </w:rPr>
@@ -3154,11 +3017,11 @@
       </w:tr>
       <w:tr>
         <w:trPr>
-          <w:cnfStyle w:val="000000100000" w:firstRow="0" w:lastRow="0" w:firstColumn="0" w:lastColumn="0" w:oddVBand="0" w:evenVBand="0" w:oddHBand="1" w:evenHBand="0" w:firstRowFirstColumn="0" w:firstRowLastColumn="0" w:lastRowFirstColumn="0" w:lastRowLastColumn="0"/>
+          <w:cnfStyle w:val="000000100000"/>
         </w:trPr>
         <w:tc>
           <w:tcPr>
-            <w:cnfStyle w:val="001000000000" w:firstRow="0" w:lastRow="0" w:firstColumn="1" w:lastColumn="0" w:oddVBand="0" w:evenVBand="0" w:oddHBand="0" w:evenHBand="0" w:firstRowFirstColumn="0" w:firstRowLastColumn="0" w:lastRowFirstColumn="0" w:lastRowLastColumn="0"/>
+            <w:cnfStyle w:val="001000000000"/>
             <w:tcW w:w="3259" w:type="dxa"/>
           </w:tcPr>
           <w:p>
@@ -3181,7 +3044,7 @@
           </w:tcPr>
           <w:p>
             <w:pPr>
-              <w:cnfStyle w:val="000000100000" w:firstRow="0" w:lastRow="0" w:firstColumn="0" w:lastColumn="0" w:oddVBand="0" w:evenVBand="0" w:oddHBand="1" w:evenHBand="0" w:firstRowFirstColumn="0" w:firstRowLastColumn="0" w:lastRowFirstColumn="0" w:lastRowLastColumn="0"/>
+              <w:cnfStyle w:val="000000100000"/>
               <w:rPr>
                 <w:lang w:val="en-US"/>
               </w:rPr>
@@ -3200,7 +3063,7 @@
           </w:tcPr>
           <w:p>
             <w:pPr>
-              <w:cnfStyle w:val="000000100000" w:firstRow="0" w:lastRow="0" w:firstColumn="0" w:lastColumn="0" w:oddVBand="0" w:evenVBand="0" w:oddHBand="1" w:evenHBand="0" w:firstRowFirstColumn="0" w:firstRowLastColumn="0" w:lastRowFirstColumn="0" w:lastRowLastColumn="0"/>
+              <w:cnfStyle w:val="000000100000"/>
               <w:rPr>
                 <w:lang w:val="en-US"/>
               </w:rPr>
@@ -3217,7 +3080,7 @@
       <w:tr>
         <w:tc>
           <w:tcPr>
-            <w:cnfStyle w:val="001000000000" w:firstRow="0" w:lastRow="0" w:firstColumn="1" w:lastColumn="0" w:oddVBand="0" w:evenVBand="0" w:oddHBand="0" w:evenHBand="0" w:firstRowFirstColumn="0" w:firstRowLastColumn="0" w:lastRowFirstColumn="0" w:lastRowLastColumn="0"/>
+            <w:cnfStyle w:val="001000000000"/>
             <w:tcW w:w="3259" w:type="dxa"/>
           </w:tcPr>
           <w:p>
@@ -3240,7 +3103,7 @@
           </w:tcPr>
           <w:p>
             <w:pPr>
-              <w:cnfStyle w:val="000000000000" w:firstRow="0" w:lastRow="0" w:firstColumn="0" w:lastColumn="0" w:oddVBand="0" w:evenVBand="0" w:oddHBand="0" w:evenHBand="0" w:firstRowFirstColumn="0" w:firstRowLastColumn="0" w:lastRowFirstColumn="0" w:lastRowLastColumn="0"/>
+              <w:cnfStyle w:val="000000000000"/>
               <w:rPr>
                 <w:lang w:val="en-US"/>
               </w:rPr>
@@ -3259,7 +3122,7 @@
           </w:tcPr>
           <w:p>
             <w:pPr>
-              <w:cnfStyle w:val="000000000000" w:firstRow="0" w:lastRow="0" w:firstColumn="0" w:lastColumn="0" w:oddVBand="0" w:evenVBand="0" w:oddHBand="0" w:evenHBand="0" w:firstRowFirstColumn="0" w:firstRowLastColumn="0" w:lastRowFirstColumn="0" w:lastRowLastColumn="0"/>
+              <w:cnfStyle w:val="000000000000"/>
               <w:rPr>
                 <w:lang w:val="en-US"/>
               </w:rPr>
@@ -3287,11 +3150,11 @@
       </w:tr>
       <w:tr>
         <w:trPr>
-          <w:cnfStyle w:val="000000100000" w:firstRow="0" w:lastRow="0" w:firstColumn="0" w:lastColumn="0" w:oddVBand="0" w:evenVBand="0" w:oddHBand="1" w:evenHBand="0" w:firstRowFirstColumn="0" w:firstRowLastColumn="0" w:lastRowFirstColumn="0" w:lastRowLastColumn="0"/>
+          <w:cnfStyle w:val="000000100000"/>
         </w:trPr>
         <w:tc>
           <w:tcPr>
-            <w:cnfStyle w:val="001000000000" w:firstRow="0" w:lastRow="0" w:firstColumn="1" w:lastColumn="0" w:oddVBand="0" w:evenVBand="0" w:oddHBand="0" w:evenHBand="0" w:firstRowFirstColumn="0" w:firstRowLastColumn="0" w:lastRowFirstColumn="0" w:lastRowLastColumn="0"/>
+            <w:cnfStyle w:val="001000000000"/>
             <w:tcW w:w="3259" w:type="dxa"/>
           </w:tcPr>
           <w:p>
@@ -3316,7 +3179,7 @@
           </w:tcPr>
           <w:p>
             <w:pPr>
-              <w:cnfStyle w:val="000000100000" w:firstRow="0" w:lastRow="0" w:firstColumn="0" w:lastColumn="0" w:oddVBand="0" w:evenVBand="0" w:oddHBand="1" w:evenHBand="0" w:firstRowFirstColumn="0" w:firstRowLastColumn="0" w:lastRowFirstColumn="0" w:lastRowLastColumn="0"/>
+              <w:cnfStyle w:val="000000100000"/>
               <w:rPr>
                 <w:lang w:val="en-US"/>
               </w:rPr>
@@ -3335,7 +3198,7 @@
           </w:tcPr>
           <w:p>
             <w:pPr>
-              <w:cnfStyle w:val="000000100000" w:firstRow="0" w:lastRow="0" w:firstColumn="0" w:lastColumn="0" w:oddVBand="0" w:evenVBand="0" w:oddHBand="1" w:evenHBand="0" w:firstRowFirstColumn="0" w:firstRowLastColumn="0" w:lastRowFirstColumn="0" w:lastRowLastColumn="0"/>
+              <w:cnfStyle w:val="000000100000"/>
               <w:rPr>
                 <w:lang w:val="en-US"/>
               </w:rPr>
@@ -3382,7 +3245,7 @@
     </w:tbl>
     <w:p>
       <w:pPr>
-        <w:pStyle w:val="Heading2"/>
+        <w:pStyle w:val="berschrift2"/>
         <w:rPr>
           <w:lang w:val="en-US"/>
         </w:rPr>
@@ -3425,7 +3288,7 @@
       <w:tblPr>
         <w:tblStyle w:val="LightShading1"/>
         <w:tblW w:w="0" w:type="auto"/>
-        <w:tblLook w:val="04A0" w:firstRow="1" w:lastRow="0" w:firstColumn="1" w:lastColumn="0" w:noHBand="0" w:noVBand="1"/>
+        <w:tblLook w:val="04A0"/>
       </w:tblPr>
       <w:tblGrid>
         <w:gridCol w:w="3259"/>
@@ -3434,11 +3297,11 @@
       </w:tblGrid>
       <w:tr>
         <w:trPr>
-          <w:cnfStyle w:val="100000000000" w:firstRow="1" w:lastRow="0" w:firstColumn="0" w:lastColumn="0" w:oddVBand="0" w:evenVBand="0" w:oddHBand="0" w:evenHBand="0" w:firstRowFirstColumn="0" w:firstRowLastColumn="0" w:lastRowFirstColumn="0" w:lastRowLastColumn="0"/>
+          <w:cnfStyle w:val="100000000000"/>
         </w:trPr>
         <w:tc>
           <w:tcPr>
-            <w:cnfStyle w:val="001000000000" w:firstRow="0" w:lastRow="0" w:firstColumn="1" w:lastColumn="0" w:oddVBand="0" w:evenVBand="0" w:oddHBand="0" w:evenHBand="0" w:firstRowFirstColumn="0" w:firstRowLastColumn="0" w:lastRowFirstColumn="0" w:lastRowLastColumn="0"/>
+            <w:cnfStyle w:val="001000000000"/>
             <w:tcW w:w="3259" w:type="dxa"/>
           </w:tcPr>
           <w:p>
@@ -3461,7 +3324,7 @@
           </w:tcPr>
           <w:p>
             <w:pPr>
-              <w:cnfStyle w:val="100000000000" w:firstRow="1" w:lastRow="0" w:firstColumn="0" w:lastColumn="0" w:oddVBand="0" w:evenVBand="0" w:oddHBand="0" w:evenHBand="0" w:firstRowFirstColumn="0" w:firstRowLastColumn="0" w:lastRowFirstColumn="0" w:lastRowLastColumn="0"/>
+              <w:cnfStyle w:val="100000000000"/>
               <w:rPr>
                 <w:lang w:val="en-US"/>
               </w:rPr>
@@ -3480,7 +3343,7 @@
           </w:tcPr>
           <w:p>
             <w:pPr>
-              <w:cnfStyle w:val="100000000000" w:firstRow="1" w:lastRow="0" w:firstColumn="0" w:lastColumn="0" w:oddVBand="0" w:evenVBand="0" w:oddHBand="0" w:evenHBand="0" w:firstRowFirstColumn="0" w:firstRowLastColumn="0" w:lastRowFirstColumn="0" w:lastRowLastColumn="0"/>
+              <w:cnfStyle w:val="100000000000"/>
               <w:rPr>
                 <w:lang w:val="en-US"/>
               </w:rPr>
@@ -3496,11 +3359,11 @@
       </w:tr>
       <w:tr>
         <w:trPr>
-          <w:cnfStyle w:val="000000100000" w:firstRow="0" w:lastRow="0" w:firstColumn="0" w:lastColumn="0" w:oddVBand="0" w:evenVBand="0" w:oddHBand="1" w:evenHBand="0" w:firstRowFirstColumn="0" w:firstRowLastColumn="0" w:lastRowFirstColumn="0" w:lastRowLastColumn="0"/>
+          <w:cnfStyle w:val="000000100000"/>
         </w:trPr>
         <w:tc>
           <w:tcPr>
-            <w:cnfStyle w:val="001000000000" w:firstRow="0" w:lastRow="0" w:firstColumn="1" w:lastColumn="0" w:oddVBand="0" w:evenVBand="0" w:oddHBand="0" w:evenHBand="0" w:firstRowFirstColumn="0" w:firstRowLastColumn="0" w:lastRowFirstColumn="0" w:lastRowLastColumn="0"/>
+            <w:cnfStyle w:val="001000000000"/>
             <w:tcW w:w="3259" w:type="dxa"/>
           </w:tcPr>
           <w:p>
@@ -3523,7 +3386,7 @@
           </w:tcPr>
           <w:p>
             <w:pPr>
-              <w:cnfStyle w:val="000000100000" w:firstRow="0" w:lastRow="0" w:firstColumn="0" w:lastColumn="0" w:oddVBand="0" w:evenVBand="0" w:oddHBand="1" w:evenHBand="0" w:firstRowFirstColumn="0" w:firstRowLastColumn="0" w:lastRowFirstColumn="0" w:lastRowLastColumn="0"/>
+              <w:cnfStyle w:val="000000100000"/>
               <w:rPr>
                 <w:lang w:val="en-US"/>
               </w:rPr>
@@ -3542,7 +3405,7 @@
           </w:tcPr>
           <w:p>
             <w:pPr>
-              <w:cnfStyle w:val="000000100000" w:firstRow="0" w:lastRow="0" w:firstColumn="0" w:lastColumn="0" w:oddVBand="0" w:evenVBand="0" w:oddHBand="1" w:evenHBand="0" w:firstRowFirstColumn="0" w:firstRowLastColumn="0" w:lastRowFirstColumn="0" w:lastRowLastColumn="0"/>
+              <w:cnfStyle w:val="000000100000"/>
               <w:rPr>
                 <w:color w:val="000000" w:themeColor="text1"/>
                 <w:lang w:val="en-US"/>
@@ -3577,7 +3440,7 @@
       <w:tr>
         <w:tc>
           <w:tcPr>
-            <w:cnfStyle w:val="001000000000" w:firstRow="0" w:lastRow="0" w:firstColumn="1" w:lastColumn="0" w:oddVBand="0" w:evenVBand="0" w:oddHBand="0" w:evenHBand="0" w:firstRowFirstColumn="0" w:firstRowLastColumn="0" w:lastRowFirstColumn="0" w:lastRowLastColumn="0"/>
+            <w:cnfStyle w:val="001000000000"/>
             <w:tcW w:w="3259" w:type="dxa"/>
           </w:tcPr>
           <w:p>
@@ -3600,7 +3463,7 @@
           </w:tcPr>
           <w:p>
             <w:pPr>
-              <w:cnfStyle w:val="000000000000" w:firstRow="0" w:lastRow="0" w:firstColumn="0" w:lastColumn="0" w:oddVBand="0" w:evenVBand="0" w:oddHBand="0" w:evenHBand="0" w:firstRowFirstColumn="0" w:firstRowLastColumn="0" w:lastRowFirstColumn="0" w:lastRowLastColumn="0"/>
+              <w:cnfStyle w:val="000000000000"/>
               <w:rPr>
                 <w:lang w:val="en-US"/>
               </w:rPr>
@@ -3619,7 +3482,7 @@
           </w:tcPr>
           <w:p>
             <w:pPr>
-              <w:cnfStyle w:val="000000000000" w:firstRow="0" w:lastRow="0" w:firstColumn="0" w:lastColumn="0" w:oddVBand="0" w:evenVBand="0" w:oddHBand="0" w:evenHBand="0" w:firstRowFirstColumn="0" w:firstRowLastColumn="0" w:lastRowFirstColumn="0" w:lastRowLastColumn="0"/>
+              <w:cnfStyle w:val="000000000000"/>
               <w:rPr>
                 <w:color w:val="auto"/>
                 <w:lang w:val="en-US"/>
@@ -3660,11 +3523,11 @@
       </w:tr>
       <w:tr>
         <w:trPr>
-          <w:cnfStyle w:val="000000100000" w:firstRow="0" w:lastRow="0" w:firstColumn="0" w:lastColumn="0" w:oddVBand="0" w:evenVBand="0" w:oddHBand="1" w:evenHBand="0" w:firstRowFirstColumn="0" w:firstRowLastColumn="0" w:lastRowFirstColumn="0" w:lastRowLastColumn="0"/>
+          <w:cnfStyle w:val="000000100000"/>
         </w:trPr>
         <w:tc>
           <w:tcPr>
-            <w:cnfStyle w:val="001000000000" w:firstRow="0" w:lastRow="0" w:firstColumn="1" w:lastColumn="0" w:oddVBand="0" w:evenVBand="0" w:oddHBand="0" w:evenHBand="0" w:firstRowFirstColumn="0" w:firstRowLastColumn="0" w:lastRowFirstColumn="0" w:lastRowLastColumn="0"/>
+            <w:cnfStyle w:val="001000000000"/>
             <w:tcW w:w="3259" w:type="dxa"/>
           </w:tcPr>
           <w:p>
@@ -3687,7 +3550,7 @@
           </w:tcPr>
           <w:p>
             <w:pPr>
-              <w:cnfStyle w:val="000000100000" w:firstRow="0" w:lastRow="0" w:firstColumn="0" w:lastColumn="0" w:oddVBand="0" w:evenVBand="0" w:oddHBand="1" w:evenHBand="0" w:firstRowFirstColumn="0" w:firstRowLastColumn="0" w:lastRowFirstColumn="0" w:lastRowLastColumn="0"/>
+              <w:cnfStyle w:val="000000100000"/>
               <w:rPr>
                 <w:lang w:val="en-US"/>
               </w:rPr>
@@ -3706,7 +3569,7 @@
           </w:tcPr>
           <w:p>
             <w:pPr>
-              <w:cnfStyle w:val="000000100000" w:firstRow="0" w:lastRow="0" w:firstColumn="0" w:lastColumn="0" w:oddVBand="0" w:evenVBand="0" w:oddHBand="1" w:evenHBand="0" w:firstRowFirstColumn="0" w:firstRowLastColumn="0" w:lastRowFirstColumn="0" w:lastRowLastColumn="0"/>
+              <w:cnfStyle w:val="000000100000"/>
               <w:rPr>
                 <w:lang w:val="en-US"/>
               </w:rPr>
@@ -3723,15 +3586,15 @@
     </w:tbl>
     <w:p>
       <w:pPr>
-        <w:pStyle w:val="Heading2"/>
-        <w:rPr>
-          <w:rStyle w:val="Strong"/>
-          <w:lang w:val="en-US"/>
-        </w:rPr>
-      </w:pPr>
-      <w:r>
-        <w:rPr>
-          <w:rStyle w:val="Strong"/>
+        <w:pStyle w:val="berschrift2"/>
+        <w:rPr>
+          <w:rStyle w:val="Fett"/>
+          <w:lang w:val="en-US"/>
+        </w:rPr>
+      </w:pPr>
+      <w:r>
+        <w:rPr>
+          <w:rStyle w:val="Fett"/>
           <w:lang w:val="en-US"/>
         </w:rPr>
         <w:t>Visualization information (.</w:t>
@@ -3739,7 +3602,7 @@
       <w:proofErr w:type="spellStart"/>
       <w:r>
         <w:rPr>
-          <w:rStyle w:val="Strong"/>
+          <w:rStyle w:val="Fett"/>
           <w:lang w:val="en-US"/>
         </w:rPr>
         <w:t>bcfv</w:t>
@@ -3747,7 +3610,7 @@
       <w:proofErr w:type="spellEnd"/>
       <w:r>
         <w:rPr>
-          <w:rStyle w:val="Strong"/>
+          <w:rStyle w:val="Fett"/>
           <w:lang w:val="en-US"/>
         </w:rPr>
         <w:t>) file</w:t>
@@ -3768,7 +3631,7 @@
     </w:p>
     <w:p>
       <w:pPr>
-        <w:pStyle w:val="Heading2"/>
+        <w:pStyle w:val="berschrift2"/>
         <w:rPr>
           <w:lang w:val="en-US"/>
         </w:rPr>
@@ -3860,7 +3723,7 @@
       <w:tblPr>
         <w:tblStyle w:val="LightShading1"/>
         <w:tblW w:w="0" w:type="auto"/>
-        <w:tblLook w:val="04A0" w:firstRow="1" w:lastRow="0" w:firstColumn="1" w:lastColumn="0" w:noHBand="0" w:noVBand="1"/>
+        <w:tblLook w:val="04A0"/>
       </w:tblPr>
       <w:tblGrid>
         <w:gridCol w:w="3259"/>
@@ -3869,11 +3732,11 @@
       </w:tblGrid>
       <w:tr>
         <w:trPr>
-          <w:cnfStyle w:val="100000000000" w:firstRow="1" w:lastRow="0" w:firstColumn="0" w:lastColumn="0" w:oddVBand="0" w:evenVBand="0" w:oddHBand="0" w:evenHBand="0" w:firstRowFirstColumn="0" w:firstRowLastColumn="0" w:lastRowFirstColumn="0" w:lastRowLastColumn="0"/>
+          <w:cnfStyle w:val="100000000000"/>
         </w:trPr>
         <w:tc>
           <w:tcPr>
-            <w:cnfStyle w:val="001000000000" w:firstRow="0" w:lastRow="0" w:firstColumn="1" w:lastColumn="0" w:oddVBand="0" w:evenVBand="0" w:oddHBand="0" w:evenHBand="0" w:firstRowFirstColumn="0" w:firstRowLastColumn="0" w:lastRowFirstColumn="0" w:lastRowLastColumn="0"/>
+            <w:cnfStyle w:val="001000000000"/>
             <w:tcW w:w="3259" w:type="dxa"/>
           </w:tcPr>
           <w:p>
@@ -3896,7 +3759,7 @@
           </w:tcPr>
           <w:p>
             <w:pPr>
-              <w:cnfStyle w:val="100000000000" w:firstRow="1" w:lastRow="0" w:firstColumn="0" w:lastColumn="0" w:oddVBand="0" w:evenVBand="0" w:oddHBand="0" w:evenHBand="0" w:firstRowFirstColumn="0" w:firstRowLastColumn="0" w:lastRowFirstColumn="0" w:lastRowLastColumn="0"/>
+              <w:cnfStyle w:val="100000000000"/>
               <w:rPr>
                 <w:lang w:val="en-US"/>
               </w:rPr>
@@ -3915,7 +3778,7 @@
           </w:tcPr>
           <w:p>
             <w:pPr>
-              <w:cnfStyle w:val="100000000000" w:firstRow="1" w:lastRow="0" w:firstColumn="0" w:lastColumn="0" w:oddVBand="0" w:evenVBand="0" w:oddHBand="0" w:evenHBand="0" w:firstRowFirstColumn="0" w:firstRowLastColumn="0" w:lastRowFirstColumn="0" w:lastRowLastColumn="0"/>
+              <w:cnfStyle w:val="100000000000"/>
               <w:rPr>
                 <w:lang w:val="en-US"/>
               </w:rPr>
@@ -3931,11 +3794,11 @@
       </w:tr>
       <w:tr>
         <w:trPr>
-          <w:cnfStyle w:val="000000100000" w:firstRow="0" w:lastRow="0" w:firstColumn="0" w:lastColumn="0" w:oddVBand="0" w:evenVBand="0" w:oddHBand="1" w:evenHBand="0" w:firstRowFirstColumn="0" w:firstRowLastColumn="0" w:lastRowFirstColumn="0" w:lastRowLastColumn="0"/>
+          <w:cnfStyle w:val="000000100000"/>
         </w:trPr>
         <w:tc>
           <w:tcPr>
-            <w:cnfStyle w:val="001000000000" w:firstRow="0" w:lastRow="0" w:firstColumn="1" w:lastColumn="0" w:oddVBand="0" w:evenVBand="0" w:oddHBand="0" w:evenHBand="0" w:firstRowFirstColumn="0" w:firstRowLastColumn="0" w:lastRowFirstColumn="0" w:lastRowLastColumn="0"/>
+            <w:cnfStyle w:val="001000000000"/>
             <w:tcW w:w="3259" w:type="dxa"/>
           </w:tcPr>
           <w:p>
@@ -3966,7 +3829,7 @@
           </w:tcPr>
           <w:p>
             <w:pPr>
-              <w:cnfStyle w:val="000000100000" w:firstRow="0" w:lastRow="0" w:firstColumn="0" w:lastColumn="0" w:oddVBand="0" w:evenVBand="0" w:oddHBand="1" w:evenHBand="0" w:firstRowFirstColumn="0" w:firstRowLastColumn="0" w:lastRowFirstColumn="0" w:lastRowLastColumn="0"/>
+              <w:cnfStyle w:val="000000100000"/>
               <w:rPr>
                 <w:lang w:val="en-US"/>
               </w:rPr>
@@ -3985,7 +3848,7 @@
           </w:tcPr>
           <w:p>
             <w:pPr>
-              <w:cnfStyle w:val="000000100000" w:firstRow="0" w:lastRow="0" w:firstColumn="0" w:lastColumn="0" w:oddVBand="0" w:evenVBand="0" w:oddHBand="1" w:evenHBand="0" w:firstRowFirstColumn="0" w:firstRowLastColumn="0" w:lastRowFirstColumn="0" w:lastRowLastColumn="0"/>
+              <w:cnfStyle w:val="000000100000"/>
               <w:rPr>
                 <w:lang w:val="en-US"/>
               </w:rPr>
@@ -4002,7 +3865,7 @@
       <w:tr>
         <w:tc>
           <w:tcPr>
-            <w:cnfStyle w:val="001000000000" w:firstRow="0" w:lastRow="0" w:firstColumn="1" w:lastColumn="0" w:oddVBand="0" w:evenVBand="0" w:oddHBand="0" w:evenHBand="0" w:firstRowFirstColumn="0" w:firstRowLastColumn="0" w:lastRowFirstColumn="0" w:lastRowLastColumn="0"/>
+            <w:cnfStyle w:val="001000000000"/>
             <w:tcW w:w="3259" w:type="dxa"/>
           </w:tcPr>
           <w:p>
@@ -4028,7 +3891,7 @@
           </w:tcPr>
           <w:p>
             <w:pPr>
-              <w:cnfStyle w:val="000000000000" w:firstRow="0" w:lastRow="0" w:firstColumn="0" w:lastColumn="0" w:oddVBand="0" w:evenVBand="0" w:oddHBand="0" w:evenHBand="0" w:firstRowFirstColumn="0" w:firstRowLastColumn="0" w:lastRowFirstColumn="0" w:lastRowLastColumn="0"/>
+              <w:cnfStyle w:val="000000000000"/>
               <w:rPr>
                 <w:lang w:val="en-US"/>
               </w:rPr>
@@ -4047,7 +3910,7 @@
           </w:tcPr>
           <w:p>
             <w:pPr>
-              <w:cnfStyle w:val="000000000000" w:firstRow="0" w:lastRow="0" w:firstColumn="0" w:lastColumn="0" w:oddVBand="0" w:evenVBand="0" w:oddHBand="0" w:evenHBand="0" w:firstRowFirstColumn="0" w:firstRowLastColumn="0" w:lastRowFirstColumn="0" w:lastRowLastColumn="0"/>
+              <w:cnfStyle w:val="000000000000"/>
               <w:rPr>
                 <w:color w:val="FF0000"/>
                 <w:lang w:val="en-US"/>
@@ -4063,7 +3926,7 @@
             <w:commentRangeEnd w:id="1"/>
             <w:r>
               <w:rPr>
-                <w:rStyle w:val="CommentReference"/>
+                <w:rStyle w:val="Kommentarzeichen"/>
                 <w:color w:val="auto"/>
               </w:rPr>
               <w:commentReference w:id="1"/>
@@ -4073,11 +3936,11 @@
       </w:tr>
       <w:tr>
         <w:trPr>
-          <w:cnfStyle w:val="000000100000" w:firstRow="0" w:lastRow="0" w:firstColumn="0" w:lastColumn="0" w:oddVBand="0" w:evenVBand="0" w:oddHBand="1" w:evenHBand="0" w:firstRowFirstColumn="0" w:firstRowLastColumn="0" w:lastRowFirstColumn="0" w:lastRowLastColumn="0"/>
+          <w:cnfStyle w:val="000000100000"/>
         </w:trPr>
         <w:tc>
           <w:tcPr>
-            <w:cnfStyle w:val="001000000000" w:firstRow="0" w:lastRow="0" w:firstColumn="1" w:lastColumn="0" w:oddVBand="0" w:evenVBand="0" w:oddHBand="0" w:evenHBand="0" w:firstRowFirstColumn="0" w:firstRowLastColumn="0" w:lastRowFirstColumn="0" w:lastRowLastColumn="0"/>
+            <w:cnfStyle w:val="001000000000"/>
             <w:tcW w:w="3259" w:type="dxa"/>
           </w:tcPr>
           <w:p>
@@ -4100,7 +3963,7 @@
           </w:tcPr>
           <w:p>
             <w:pPr>
-              <w:cnfStyle w:val="000000100000" w:firstRow="0" w:lastRow="0" w:firstColumn="0" w:lastColumn="0" w:oddVBand="0" w:evenVBand="0" w:oddHBand="1" w:evenHBand="0" w:firstRowFirstColumn="0" w:firstRowLastColumn="0" w:lastRowFirstColumn="0" w:lastRowLastColumn="0"/>
+              <w:cnfStyle w:val="000000100000"/>
               <w:rPr>
                 <w:lang w:val="en-US"/>
               </w:rPr>
@@ -4119,7 +3982,7 @@
           </w:tcPr>
           <w:p>
             <w:pPr>
-              <w:cnfStyle w:val="000000100000" w:firstRow="0" w:lastRow="0" w:firstColumn="0" w:lastColumn="0" w:oddVBand="0" w:evenVBand="0" w:oddHBand="1" w:evenHBand="0" w:firstRowFirstColumn="0" w:firstRowLastColumn="0" w:lastRowFirstColumn="0" w:lastRowLastColumn="0"/>
+              <w:cnfStyle w:val="000000100000"/>
               <w:rPr>
                 <w:color w:val="auto"/>
                 <w:lang w:val="en-US"/>
@@ -4138,7 +4001,7 @@
       <w:tr>
         <w:tc>
           <w:tcPr>
-            <w:cnfStyle w:val="001000000000" w:firstRow="0" w:lastRow="0" w:firstColumn="1" w:lastColumn="0" w:oddVBand="0" w:evenVBand="0" w:oddHBand="0" w:evenHBand="0" w:firstRowFirstColumn="0" w:firstRowLastColumn="0" w:lastRowFirstColumn="0" w:lastRowLastColumn="0"/>
+            <w:cnfStyle w:val="001000000000"/>
             <w:tcW w:w="3259" w:type="dxa"/>
           </w:tcPr>
           <w:p>
@@ -4161,7 +4024,7 @@
           </w:tcPr>
           <w:p>
             <w:pPr>
-              <w:cnfStyle w:val="000000000000" w:firstRow="0" w:lastRow="0" w:firstColumn="0" w:lastColumn="0" w:oddVBand="0" w:evenVBand="0" w:oddHBand="0" w:evenHBand="0" w:firstRowFirstColumn="0" w:firstRowLastColumn="0" w:lastRowFirstColumn="0" w:lastRowLastColumn="0"/>
+              <w:cnfStyle w:val="000000000000"/>
               <w:rPr>
                 <w:lang w:val="en-US"/>
               </w:rPr>
@@ -4180,7 +4043,7 @@
           </w:tcPr>
           <w:p>
             <w:pPr>
-              <w:cnfStyle w:val="000000000000" w:firstRow="0" w:lastRow="0" w:firstColumn="0" w:lastColumn="0" w:oddVBand="0" w:evenVBand="0" w:oddHBand="0" w:evenHBand="0" w:firstRowFirstColumn="0" w:firstRowLastColumn="0" w:lastRowFirstColumn="0" w:lastRowLastColumn="0"/>
+              <w:cnfStyle w:val="000000000000"/>
               <w:rPr>
                 <w:color w:val="auto"/>
                 <w:lang w:val="en-US"/>
@@ -4198,11 +4061,11 @@
       </w:tr>
       <w:tr>
         <w:trPr>
-          <w:cnfStyle w:val="000000100000" w:firstRow="0" w:lastRow="0" w:firstColumn="0" w:lastColumn="0" w:oddVBand="0" w:evenVBand="0" w:oddHBand="1" w:evenHBand="0" w:firstRowFirstColumn="0" w:firstRowLastColumn="0" w:lastRowFirstColumn="0" w:lastRowLastColumn="0"/>
+          <w:cnfStyle w:val="000000100000"/>
         </w:trPr>
         <w:tc>
           <w:tcPr>
-            <w:cnfStyle w:val="001000000000" w:firstRow="0" w:lastRow="0" w:firstColumn="1" w:lastColumn="0" w:oddVBand="0" w:evenVBand="0" w:oddHBand="0" w:evenHBand="0" w:firstRowFirstColumn="0" w:firstRowLastColumn="0" w:lastRowFirstColumn="0" w:lastRowLastColumn="0"/>
+            <w:cnfStyle w:val="001000000000"/>
             <w:tcW w:w="3259" w:type="dxa"/>
           </w:tcPr>
           <w:p>
@@ -4225,7 +4088,7 @@
           </w:tcPr>
           <w:p>
             <w:pPr>
-              <w:cnfStyle w:val="000000100000" w:firstRow="0" w:lastRow="0" w:firstColumn="0" w:lastColumn="0" w:oddVBand="0" w:evenVBand="0" w:oddHBand="1" w:evenHBand="0" w:firstRowFirstColumn="0" w:firstRowLastColumn="0" w:lastRowFirstColumn="0" w:lastRowLastColumn="0"/>
+              <w:cnfStyle w:val="000000100000"/>
               <w:rPr>
                 <w:lang w:val="en-US"/>
               </w:rPr>
@@ -4244,7 +4107,7 @@
           </w:tcPr>
           <w:p>
             <w:pPr>
-              <w:cnfStyle w:val="000000100000" w:firstRow="0" w:lastRow="0" w:firstColumn="0" w:lastColumn="0" w:oddVBand="0" w:evenVBand="0" w:oddHBand="1" w:evenHBand="0" w:firstRowFirstColumn="0" w:firstRowLastColumn="0" w:lastRowFirstColumn="0" w:lastRowLastColumn="0"/>
+              <w:cnfStyle w:val="000000100000"/>
               <w:rPr>
                 <w:color w:val="auto"/>
                 <w:lang w:val="en-US"/>
@@ -4285,7 +4148,7 @@
       <w:tblPr>
         <w:tblStyle w:val="LightShading1"/>
         <w:tblW w:w="0" w:type="auto"/>
-        <w:tblLook w:val="04A0" w:firstRow="1" w:lastRow="0" w:firstColumn="1" w:lastColumn="0" w:noHBand="0" w:noVBand="1"/>
+        <w:tblLook w:val="04A0"/>
       </w:tblPr>
       <w:tblGrid>
         <w:gridCol w:w="3259"/>
@@ -4294,11 +4157,11 @@
       </w:tblGrid>
       <w:tr>
         <w:trPr>
-          <w:cnfStyle w:val="100000000000" w:firstRow="1" w:lastRow="0" w:firstColumn="0" w:lastColumn="0" w:oddVBand="0" w:evenVBand="0" w:oddHBand="0" w:evenHBand="0" w:firstRowFirstColumn="0" w:firstRowLastColumn="0" w:lastRowFirstColumn="0" w:lastRowLastColumn="0"/>
+          <w:cnfStyle w:val="100000000000"/>
         </w:trPr>
         <w:tc>
           <w:tcPr>
-            <w:cnfStyle w:val="001000000000" w:firstRow="0" w:lastRow="0" w:firstColumn="1" w:lastColumn="0" w:oddVBand="0" w:evenVBand="0" w:oddHBand="0" w:evenHBand="0" w:firstRowFirstColumn="0" w:firstRowLastColumn="0" w:lastRowFirstColumn="0" w:lastRowLastColumn="0"/>
+            <w:cnfStyle w:val="001000000000"/>
             <w:tcW w:w="3259" w:type="dxa"/>
           </w:tcPr>
           <w:p>
@@ -4321,7 +4184,7 @@
           </w:tcPr>
           <w:p>
             <w:pPr>
-              <w:cnfStyle w:val="100000000000" w:firstRow="1" w:lastRow="0" w:firstColumn="0" w:lastColumn="0" w:oddVBand="0" w:evenVBand="0" w:oddHBand="0" w:evenHBand="0" w:firstRowFirstColumn="0" w:firstRowLastColumn="0" w:lastRowFirstColumn="0" w:lastRowLastColumn="0"/>
+              <w:cnfStyle w:val="100000000000"/>
               <w:rPr>
                 <w:lang w:val="en-US"/>
               </w:rPr>
@@ -4340,7 +4203,7 @@
           </w:tcPr>
           <w:p>
             <w:pPr>
-              <w:cnfStyle w:val="100000000000" w:firstRow="1" w:lastRow="0" w:firstColumn="0" w:lastColumn="0" w:oddVBand="0" w:evenVBand="0" w:oddHBand="0" w:evenHBand="0" w:firstRowFirstColumn="0" w:firstRowLastColumn="0" w:lastRowFirstColumn="0" w:lastRowLastColumn="0"/>
+              <w:cnfStyle w:val="100000000000"/>
               <w:rPr>
                 <w:lang w:val="en-US"/>
               </w:rPr>
@@ -4356,11 +4219,11 @@
       </w:tr>
       <w:tr>
         <w:trPr>
-          <w:cnfStyle w:val="000000100000" w:firstRow="0" w:lastRow="0" w:firstColumn="0" w:lastColumn="0" w:oddVBand="0" w:evenVBand="0" w:oddHBand="1" w:evenHBand="0" w:firstRowFirstColumn="0" w:firstRowLastColumn="0" w:lastRowFirstColumn="0" w:lastRowLastColumn="0"/>
+          <w:cnfStyle w:val="000000100000"/>
         </w:trPr>
         <w:tc>
           <w:tcPr>
-            <w:cnfStyle w:val="001000000000" w:firstRow="0" w:lastRow="0" w:firstColumn="1" w:lastColumn="0" w:oddVBand="0" w:evenVBand="0" w:oddHBand="0" w:evenHBand="0" w:firstRowFirstColumn="0" w:firstRowLastColumn="0" w:lastRowFirstColumn="0" w:lastRowLastColumn="0"/>
+            <w:cnfStyle w:val="001000000000"/>
             <w:tcW w:w="3259" w:type="dxa"/>
           </w:tcPr>
           <w:p>
@@ -4385,7 +4248,7 @@
           </w:tcPr>
           <w:p>
             <w:pPr>
-              <w:cnfStyle w:val="000000100000" w:firstRow="0" w:lastRow="0" w:firstColumn="0" w:lastColumn="0" w:oddVBand="0" w:evenVBand="0" w:oddHBand="1" w:evenHBand="0" w:firstRowFirstColumn="0" w:firstRowLastColumn="0" w:lastRowFirstColumn="0" w:lastRowLastColumn="0"/>
+              <w:cnfStyle w:val="000000100000"/>
               <w:rPr>
                 <w:lang w:val="en-US"/>
               </w:rPr>
@@ -4404,7 +4267,7 @@
           </w:tcPr>
           <w:p>
             <w:pPr>
-              <w:cnfStyle w:val="000000100000" w:firstRow="0" w:lastRow="0" w:firstColumn="0" w:lastColumn="0" w:oddVBand="0" w:evenVBand="0" w:oddHBand="1" w:evenHBand="0" w:firstRowFirstColumn="0" w:firstRowLastColumn="0" w:lastRowFirstColumn="0" w:lastRowLastColumn="0"/>
+              <w:cnfStyle w:val="000000100000"/>
               <w:rPr>
                 <w:lang w:val="en-US"/>
               </w:rPr>
@@ -4421,7 +4284,7 @@
       <w:tr>
         <w:tc>
           <w:tcPr>
-            <w:cnfStyle w:val="001000000000" w:firstRow="0" w:lastRow="0" w:firstColumn="1" w:lastColumn="0" w:oddVBand="0" w:evenVBand="0" w:oddHBand="0" w:evenHBand="0" w:firstRowFirstColumn="0" w:firstRowLastColumn="0" w:lastRowFirstColumn="0" w:lastRowLastColumn="0"/>
+            <w:cnfStyle w:val="001000000000"/>
             <w:tcW w:w="3259" w:type="dxa"/>
           </w:tcPr>
           <w:p>
@@ -4446,7 +4309,7 @@
           </w:tcPr>
           <w:p>
             <w:pPr>
-              <w:cnfStyle w:val="000000000000" w:firstRow="0" w:lastRow="0" w:firstColumn="0" w:lastColumn="0" w:oddVBand="0" w:evenVBand="0" w:oddHBand="0" w:evenHBand="0" w:firstRowFirstColumn="0" w:firstRowLastColumn="0" w:lastRowFirstColumn="0" w:lastRowLastColumn="0"/>
+              <w:cnfStyle w:val="000000000000"/>
               <w:rPr>
                 <w:lang w:val="en-US"/>
               </w:rPr>
@@ -4465,7 +4328,7 @@
           </w:tcPr>
           <w:p>
             <w:pPr>
-              <w:cnfStyle w:val="000000000000" w:firstRow="0" w:lastRow="0" w:firstColumn="0" w:lastColumn="0" w:oddVBand="0" w:evenVBand="0" w:oddHBand="0" w:evenHBand="0" w:firstRowFirstColumn="0" w:firstRowLastColumn="0" w:lastRowFirstColumn="0" w:lastRowLastColumn="0"/>
+              <w:cnfStyle w:val="000000000000"/>
               <w:rPr>
                 <w:lang w:val="en-US"/>
               </w:rPr>
@@ -4482,7 +4345,7 @@
     </w:tbl>
     <w:p>
       <w:pPr>
-        <w:pStyle w:val="Heading2"/>
+        <w:pStyle w:val="berschrift2"/>
         <w:rPr>
           <w:lang w:val="en-US"/>
         </w:rPr>
@@ -4490,7 +4353,7 @@
     </w:p>
     <w:p>
       <w:pPr>
-        <w:pStyle w:val="Heading3"/>
+        <w:pStyle w:val="berschrift3"/>
         <w:rPr>
           <w:lang w:val="en-US"/>
         </w:rPr>
@@ -4527,7 +4390,7 @@
       <w:tblPr>
         <w:tblStyle w:val="LightShading1"/>
         <w:tblW w:w="0" w:type="auto"/>
-        <w:tblLook w:val="04A0" w:firstRow="1" w:lastRow="0" w:firstColumn="1" w:lastColumn="0" w:noHBand="0" w:noVBand="1"/>
+        <w:tblLook w:val="04A0"/>
       </w:tblPr>
       <w:tblGrid>
         <w:gridCol w:w="3259"/>
@@ -4536,11 +4399,11 @@
       </w:tblGrid>
       <w:tr>
         <w:trPr>
-          <w:cnfStyle w:val="100000000000" w:firstRow="1" w:lastRow="0" w:firstColumn="0" w:lastColumn="0" w:oddVBand="0" w:evenVBand="0" w:oddHBand="0" w:evenHBand="0" w:firstRowFirstColumn="0" w:firstRowLastColumn="0" w:lastRowFirstColumn="0" w:lastRowLastColumn="0"/>
+          <w:cnfStyle w:val="100000000000"/>
         </w:trPr>
         <w:tc>
           <w:tcPr>
-            <w:cnfStyle w:val="001000000000" w:firstRow="0" w:lastRow="0" w:firstColumn="1" w:lastColumn="0" w:oddVBand="0" w:evenVBand="0" w:oddHBand="0" w:evenHBand="0" w:firstRowFirstColumn="0" w:firstRowLastColumn="0" w:lastRowFirstColumn="0" w:lastRowLastColumn="0"/>
+            <w:cnfStyle w:val="001000000000"/>
             <w:tcW w:w="3259" w:type="dxa"/>
           </w:tcPr>
           <w:p>
@@ -4563,7 +4426,7 @@
           </w:tcPr>
           <w:p>
             <w:pPr>
-              <w:cnfStyle w:val="100000000000" w:firstRow="1" w:lastRow="0" w:firstColumn="0" w:lastColumn="0" w:oddVBand="0" w:evenVBand="0" w:oddHBand="0" w:evenHBand="0" w:firstRowFirstColumn="0" w:firstRowLastColumn="0" w:lastRowFirstColumn="0" w:lastRowLastColumn="0"/>
+              <w:cnfStyle w:val="100000000000"/>
               <w:rPr>
                 <w:lang w:val="en-US"/>
               </w:rPr>
@@ -4582,7 +4445,7 @@
           </w:tcPr>
           <w:p>
             <w:pPr>
-              <w:cnfStyle w:val="100000000000" w:firstRow="1" w:lastRow="0" w:firstColumn="0" w:lastColumn="0" w:oddVBand="0" w:evenVBand="0" w:oddHBand="0" w:evenHBand="0" w:firstRowFirstColumn="0" w:firstRowLastColumn="0" w:lastRowFirstColumn="0" w:lastRowLastColumn="0"/>
+              <w:cnfStyle w:val="100000000000"/>
               <w:rPr>
                 <w:lang w:val="en-US"/>
               </w:rPr>
@@ -4598,11 +4461,11 @@
       </w:tr>
       <w:tr>
         <w:trPr>
-          <w:cnfStyle w:val="000000100000" w:firstRow="0" w:lastRow="0" w:firstColumn="0" w:lastColumn="0" w:oddVBand="0" w:evenVBand="0" w:oddHBand="1" w:evenHBand="0" w:firstRowFirstColumn="0" w:firstRowLastColumn="0" w:lastRowFirstColumn="0" w:lastRowLastColumn="0"/>
+          <w:cnfStyle w:val="000000100000"/>
         </w:trPr>
         <w:tc>
           <w:tcPr>
-            <w:cnfStyle w:val="001000000000" w:firstRow="0" w:lastRow="0" w:firstColumn="1" w:lastColumn="0" w:oddVBand="0" w:evenVBand="0" w:oddHBand="0" w:evenHBand="0" w:firstRowFirstColumn="0" w:firstRowLastColumn="0" w:lastRowFirstColumn="0" w:lastRowLastColumn="0"/>
+            <w:cnfStyle w:val="001000000000"/>
             <w:tcW w:w="3259" w:type="dxa"/>
           </w:tcPr>
           <w:p>
@@ -4627,7 +4490,7 @@
           </w:tcPr>
           <w:p>
             <w:pPr>
-              <w:cnfStyle w:val="000000100000" w:firstRow="0" w:lastRow="0" w:firstColumn="0" w:lastColumn="0" w:oddVBand="0" w:evenVBand="0" w:oddHBand="1" w:evenHBand="0" w:firstRowFirstColumn="0" w:firstRowLastColumn="0" w:lastRowFirstColumn="0" w:lastRowLastColumn="0"/>
+              <w:cnfStyle w:val="000000100000"/>
               <w:rPr>
                 <w:lang w:val="en-US"/>
               </w:rPr>
@@ -4646,7 +4509,7 @@
           </w:tcPr>
           <w:p>
             <w:pPr>
-              <w:cnfStyle w:val="000000100000" w:firstRow="0" w:lastRow="0" w:firstColumn="0" w:lastColumn="0" w:oddVBand="0" w:evenVBand="0" w:oddHBand="1" w:evenHBand="0" w:firstRowFirstColumn="0" w:firstRowLastColumn="0" w:lastRowFirstColumn="0" w:lastRowLastColumn="0"/>
+              <w:cnfStyle w:val="000000100000"/>
               <w:rPr>
                 <w:lang w:val="en-US"/>
               </w:rPr>
@@ -4663,7 +4526,7 @@
       <w:tr>
         <w:tc>
           <w:tcPr>
-            <w:cnfStyle w:val="001000000000" w:firstRow="0" w:lastRow="0" w:firstColumn="1" w:lastColumn="0" w:oddVBand="0" w:evenVBand="0" w:oddHBand="0" w:evenHBand="0" w:firstRowFirstColumn="0" w:firstRowLastColumn="0" w:lastRowFirstColumn="0" w:lastRowLastColumn="0"/>
+            <w:cnfStyle w:val="001000000000"/>
             <w:tcW w:w="3259" w:type="dxa"/>
           </w:tcPr>
           <w:p>
@@ -4683,7 +4546,7 @@
           </w:tcPr>
           <w:p>
             <w:pPr>
-              <w:cnfStyle w:val="000000000000" w:firstRow="0" w:lastRow="0" w:firstColumn="0" w:lastColumn="0" w:oddVBand="0" w:evenVBand="0" w:oddHBand="0" w:evenHBand="0" w:firstRowFirstColumn="0" w:firstRowLastColumn="0" w:lastRowFirstColumn="0" w:lastRowLastColumn="0"/>
+              <w:cnfStyle w:val="000000000000"/>
               <w:rPr>
                 <w:lang w:val="en-US"/>
               </w:rPr>
@@ -4702,7 +4565,7 @@
           </w:tcPr>
           <w:p>
             <w:pPr>
-              <w:cnfStyle w:val="000000000000" w:firstRow="0" w:lastRow="0" w:firstColumn="0" w:lastColumn="0" w:oddVBand="0" w:evenVBand="0" w:oddHBand="0" w:evenHBand="0" w:firstRowFirstColumn="0" w:firstRowLastColumn="0" w:lastRowFirstColumn="0" w:lastRowLastColumn="0"/>
+              <w:cnfStyle w:val="000000000000"/>
               <w:rPr>
                 <w:lang w:val="en-US"/>
               </w:rPr>
@@ -4718,11 +4581,11 @@
       </w:tr>
       <w:tr>
         <w:trPr>
-          <w:cnfStyle w:val="000000100000" w:firstRow="0" w:lastRow="0" w:firstColumn="0" w:lastColumn="0" w:oddVBand="0" w:evenVBand="0" w:oddHBand="1" w:evenHBand="0" w:firstRowFirstColumn="0" w:firstRowLastColumn="0" w:lastRowFirstColumn="0" w:lastRowLastColumn="0"/>
+          <w:cnfStyle w:val="000000100000"/>
         </w:trPr>
         <w:tc>
           <w:tcPr>
-            <w:cnfStyle w:val="001000000000" w:firstRow="0" w:lastRow="0" w:firstColumn="1" w:lastColumn="0" w:oddVBand="0" w:evenVBand="0" w:oddHBand="0" w:evenHBand="0" w:firstRowFirstColumn="0" w:firstRowLastColumn="0" w:lastRowFirstColumn="0" w:lastRowLastColumn="0"/>
+            <w:cnfStyle w:val="001000000000"/>
             <w:tcW w:w="3259" w:type="dxa"/>
           </w:tcPr>
           <w:p>
@@ -4737,7 +4600,7 @@
           </w:tcPr>
           <w:p>
             <w:pPr>
-              <w:cnfStyle w:val="000000100000" w:firstRow="0" w:lastRow="0" w:firstColumn="0" w:lastColumn="0" w:oddVBand="0" w:evenVBand="0" w:oddHBand="1" w:evenHBand="0" w:firstRowFirstColumn="0" w:firstRowLastColumn="0" w:lastRowFirstColumn="0" w:lastRowLastColumn="0"/>
+              <w:cnfStyle w:val="000000100000"/>
               <w:rPr>
                 <w:lang w:val="en-US"/>
               </w:rPr>
@@ -4756,7 +4619,7 @@
           </w:tcPr>
           <w:p>
             <w:pPr>
-              <w:cnfStyle w:val="000000100000" w:firstRow="0" w:lastRow="0" w:firstColumn="0" w:lastColumn="0" w:oddVBand="0" w:evenVBand="0" w:oddHBand="1" w:evenHBand="0" w:firstRowFirstColumn="0" w:firstRowLastColumn="0" w:lastRowFirstColumn="0" w:lastRowLastColumn="0"/>
+              <w:cnfStyle w:val="000000100000"/>
               <w:rPr>
                 <w:lang w:val="en-US"/>
               </w:rPr>
@@ -4773,7 +4636,7 @@
       <w:tr>
         <w:tc>
           <w:tcPr>
-            <w:cnfStyle w:val="001000000000" w:firstRow="0" w:lastRow="0" w:firstColumn="1" w:lastColumn="0" w:oddVBand="0" w:evenVBand="0" w:oddHBand="0" w:evenHBand="0" w:firstRowFirstColumn="0" w:firstRowLastColumn="0" w:lastRowFirstColumn="0" w:lastRowLastColumn="0"/>
+            <w:cnfStyle w:val="001000000000"/>
             <w:tcW w:w="3259" w:type="dxa"/>
           </w:tcPr>
           <w:p>
@@ -4788,7 +4651,7 @@
           </w:tcPr>
           <w:p>
             <w:pPr>
-              <w:cnfStyle w:val="000000000000" w:firstRow="0" w:lastRow="0" w:firstColumn="0" w:lastColumn="0" w:oddVBand="0" w:evenVBand="0" w:oddHBand="0" w:evenHBand="0" w:firstRowFirstColumn="0" w:firstRowLastColumn="0" w:lastRowFirstColumn="0" w:lastRowLastColumn="0"/>
+              <w:cnfStyle w:val="000000000000"/>
               <w:rPr>
                 <w:lang w:val="en-US"/>
               </w:rPr>
@@ -4807,7 +4670,7 @@
           </w:tcPr>
           <w:p>
             <w:pPr>
-              <w:cnfStyle w:val="000000000000" w:firstRow="0" w:lastRow="0" w:firstColumn="0" w:lastColumn="0" w:oddVBand="0" w:evenVBand="0" w:oddHBand="0" w:evenHBand="0" w:firstRowFirstColumn="0" w:firstRowLastColumn="0" w:lastRowFirstColumn="0" w:lastRowLastColumn="0"/>
+              <w:cnfStyle w:val="000000000000"/>
               <w:rPr>
                 <w:lang w:val="en-US"/>
               </w:rPr>
@@ -4824,7 +4687,7 @@
     </w:tbl>
     <w:p>
       <w:pPr>
-        <w:pStyle w:val="Heading2"/>
+        <w:pStyle w:val="berschrift2"/>
         <w:rPr>
           <w:lang w:val="en-US"/>
         </w:rPr>
@@ -4832,7 +4695,7 @@
     </w:p>
     <w:p>
       <w:pPr>
-        <w:pStyle w:val="Heading3"/>
+        <w:pStyle w:val="berschrift3"/>
         <w:rPr>
           <w:lang w:val="en-US"/>
         </w:rPr>
@@ -4869,7 +4732,7 @@
       <w:tblPr>
         <w:tblStyle w:val="LightShading1"/>
         <w:tblW w:w="0" w:type="auto"/>
-        <w:tblLook w:val="04A0" w:firstRow="1" w:lastRow="0" w:firstColumn="1" w:lastColumn="0" w:noHBand="0" w:noVBand="1"/>
+        <w:tblLook w:val="04A0"/>
       </w:tblPr>
       <w:tblGrid>
         <w:gridCol w:w="3259"/>
@@ -4878,11 +4741,11 @@
       </w:tblGrid>
       <w:tr>
         <w:trPr>
-          <w:cnfStyle w:val="100000000000" w:firstRow="1" w:lastRow="0" w:firstColumn="0" w:lastColumn="0" w:oddVBand="0" w:evenVBand="0" w:oddHBand="0" w:evenHBand="0" w:firstRowFirstColumn="0" w:firstRowLastColumn="0" w:lastRowFirstColumn="0" w:lastRowLastColumn="0"/>
+          <w:cnfStyle w:val="100000000000"/>
         </w:trPr>
         <w:tc>
           <w:tcPr>
-            <w:cnfStyle w:val="001000000000" w:firstRow="0" w:lastRow="0" w:firstColumn="1" w:lastColumn="0" w:oddVBand="0" w:evenVBand="0" w:oddHBand="0" w:evenHBand="0" w:firstRowFirstColumn="0" w:firstRowLastColumn="0" w:lastRowFirstColumn="0" w:lastRowLastColumn="0"/>
+            <w:cnfStyle w:val="001000000000"/>
             <w:tcW w:w="3259" w:type="dxa"/>
           </w:tcPr>
           <w:p>
@@ -4905,7 +4768,7 @@
           </w:tcPr>
           <w:p>
             <w:pPr>
-              <w:cnfStyle w:val="100000000000" w:firstRow="1" w:lastRow="0" w:firstColumn="0" w:lastColumn="0" w:oddVBand="0" w:evenVBand="0" w:oddHBand="0" w:evenHBand="0" w:firstRowFirstColumn="0" w:firstRowLastColumn="0" w:lastRowFirstColumn="0" w:lastRowLastColumn="0"/>
+              <w:cnfStyle w:val="100000000000"/>
               <w:rPr>
                 <w:lang w:val="en-US"/>
               </w:rPr>
@@ -4924,7 +4787,7 @@
           </w:tcPr>
           <w:p>
             <w:pPr>
-              <w:cnfStyle w:val="100000000000" w:firstRow="1" w:lastRow="0" w:firstColumn="0" w:lastColumn="0" w:oddVBand="0" w:evenVBand="0" w:oddHBand="0" w:evenHBand="0" w:firstRowFirstColumn="0" w:firstRowLastColumn="0" w:lastRowFirstColumn="0" w:lastRowLastColumn="0"/>
+              <w:cnfStyle w:val="100000000000"/>
               <w:rPr>
                 <w:lang w:val="en-US"/>
               </w:rPr>
@@ -4940,11 +4803,11 @@
       </w:tr>
       <w:tr>
         <w:trPr>
-          <w:cnfStyle w:val="000000100000" w:firstRow="0" w:lastRow="0" w:firstColumn="0" w:lastColumn="0" w:oddVBand="0" w:evenVBand="0" w:oddHBand="1" w:evenHBand="0" w:firstRowFirstColumn="0" w:firstRowLastColumn="0" w:lastRowFirstColumn="0" w:lastRowLastColumn="0"/>
+          <w:cnfStyle w:val="000000100000"/>
         </w:trPr>
         <w:tc>
           <w:tcPr>
-            <w:cnfStyle w:val="001000000000" w:firstRow="0" w:lastRow="0" w:firstColumn="1" w:lastColumn="0" w:oddVBand="0" w:evenVBand="0" w:oddHBand="0" w:evenHBand="0" w:firstRowFirstColumn="0" w:firstRowLastColumn="0" w:lastRowFirstColumn="0" w:lastRowLastColumn="0"/>
+            <w:cnfStyle w:val="001000000000"/>
             <w:tcW w:w="3259" w:type="dxa"/>
           </w:tcPr>
           <w:p>
@@ -4969,7 +4832,7 @@
           </w:tcPr>
           <w:p>
             <w:pPr>
-              <w:cnfStyle w:val="000000100000" w:firstRow="0" w:lastRow="0" w:firstColumn="0" w:lastColumn="0" w:oddVBand="0" w:evenVBand="0" w:oddHBand="1" w:evenHBand="0" w:firstRowFirstColumn="0" w:firstRowLastColumn="0" w:lastRowFirstColumn="0" w:lastRowLastColumn="0"/>
+              <w:cnfStyle w:val="000000100000"/>
               <w:rPr>
                 <w:lang w:val="en-US"/>
               </w:rPr>
@@ -4988,7 +4851,7 @@
           </w:tcPr>
           <w:p>
             <w:pPr>
-              <w:cnfStyle w:val="000000100000" w:firstRow="0" w:lastRow="0" w:firstColumn="0" w:lastColumn="0" w:oddVBand="0" w:evenVBand="0" w:oddHBand="1" w:evenHBand="0" w:firstRowFirstColumn="0" w:firstRowLastColumn="0" w:lastRowFirstColumn="0" w:lastRowLastColumn="0"/>
+              <w:cnfStyle w:val="000000100000"/>
               <w:rPr>
                 <w:lang w:val="en-US"/>
               </w:rPr>
@@ -5005,7 +4868,7 @@
       <w:tr>
         <w:tc>
           <w:tcPr>
-            <w:cnfStyle w:val="001000000000" w:firstRow="0" w:lastRow="0" w:firstColumn="1" w:lastColumn="0" w:oddVBand="0" w:evenVBand="0" w:oddHBand="0" w:evenHBand="0" w:firstRowFirstColumn="0" w:firstRowLastColumn="0" w:lastRowFirstColumn="0" w:lastRowLastColumn="0"/>
+            <w:cnfStyle w:val="001000000000"/>
             <w:tcW w:w="3259" w:type="dxa"/>
           </w:tcPr>
           <w:p>
@@ -5025,7 +4888,7 @@
           </w:tcPr>
           <w:p>
             <w:pPr>
-              <w:cnfStyle w:val="000000000000" w:firstRow="0" w:lastRow="0" w:firstColumn="0" w:lastColumn="0" w:oddVBand="0" w:evenVBand="0" w:oddHBand="0" w:evenHBand="0" w:firstRowFirstColumn="0" w:firstRowLastColumn="0" w:lastRowFirstColumn="0" w:lastRowLastColumn="0"/>
+              <w:cnfStyle w:val="000000000000"/>
               <w:rPr>
                 <w:lang w:val="en-US"/>
               </w:rPr>
@@ -5044,7 +4907,7 @@
           </w:tcPr>
           <w:p>
             <w:pPr>
-              <w:cnfStyle w:val="000000000000" w:firstRow="0" w:lastRow="0" w:firstColumn="0" w:lastColumn="0" w:oddVBand="0" w:evenVBand="0" w:oddHBand="0" w:evenHBand="0" w:firstRowFirstColumn="0" w:firstRowLastColumn="0" w:lastRowFirstColumn="0" w:lastRowLastColumn="0"/>
+              <w:cnfStyle w:val="000000000000"/>
               <w:rPr>
                 <w:lang w:val="en-US"/>
               </w:rPr>
@@ -5060,11 +4923,11 @@
       </w:tr>
       <w:tr>
         <w:trPr>
-          <w:cnfStyle w:val="000000100000" w:firstRow="0" w:lastRow="0" w:firstColumn="0" w:lastColumn="0" w:oddVBand="0" w:evenVBand="0" w:oddHBand="1" w:evenHBand="0" w:firstRowFirstColumn="0" w:firstRowLastColumn="0" w:lastRowFirstColumn="0" w:lastRowLastColumn="0"/>
+          <w:cnfStyle w:val="000000100000"/>
         </w:trPr>
         <w:tc>
           <w:tcPr>
-            <w:cnfStyle w:val="001000000000" w:firstRow="0" w:lastRow="0" w:firstColumn="1" w:lastColumn="0" w:oddVBand="0" w:evenVBand="0" w:oddHBand="0" w:evenHBand="0" w:firstRowFirstColumn="0" w:firstRowLastColumn="0" w:lastRowFirstColumn="0" w:lastRowLastColumn="0"/>
+            <w:cnfStyle w:val="001000000000"/>
             <w:tcW w:w="3259" w:type="dxa"/>
           </w:tcPr>
           <w:p>
@@ -5079,7 +4942,7 @@
           </w:tcPr>
           <w:p>
             <w:pPr>
-              <w:cnfStyle w:val="000000100000" w:firstRow="0" w:lastRow="0" w:firstColumn="0" w:lastColumn="0" w:oddVBand="0" w:evenVBand="0" w:oddHBand="1" w:evenHBand="0" w:firstRowFirstColumn="0" w:firstRowLastColumn="0" w:lastRowFirstColumn="0" w:lastRowLastColumn="0"/>
+              <w:cnfStyle w:val="000000100000"/>
               <w:rPr>
                 <w:lang w:val="en-US"/>
               </w:rPr>
@@ -5098,7 +4961,7 @@
           </w:tcPr>
           <w:p>
             <w:pPr>
-              <w:cnfStyle w:val="000000100000" w:firstRow="0" w:lastRow="0" w:firstColumn="0" w:lastColumn="0" w:oddVBand="0" w:evenVBand="0" w:oddHBand="1" w:evenHBand="0" w:firstRowFirstColumn="0" w:firstRowLastColumn="0" w:lastRowFirstColumn="0" w:lastRowLastColumn="0"/>
+              <w:cnfStyle w:val="000000100000"/>
               <w:rPr>
                 <w:lang w:val="en-US"/>
               </w:rPr>
@@ -5115,7 +4978,7 @@
       <w:tr>
         <w:tc>
           <w:tcPr>
-            <w:cnfStyle w:val="001000000000" w:firstRow="0" w:lastRow="0" w:firstColumn="1" w:lastColumn="0" w:oddVBand="0" w:evenVBand="0" w:oddHBand="0" w:evenHBand="0" w:firstRowFirstColumn="0" w:firstRowLastColumn="0" w:lastRowFirstColumn="0" w:lastRowLastColumn="0"/>
+            <w:cnfStyle w:val="001000000000"/>
             <w:tcW w:w="3259" w:type="dxa"/>
           </w:tcPr>
           <w:p>
@@ -5130,7 +4993,7 @@
           </w:tcPr>
           <w:p>
             <w:pPr>
-              <w:cnfStyle w:val="000000000000" w:firstRow="0" w:lastRow="0" w:firstColumn="0" w:lastColumn="0" w:oddVBand="0" w:evenVBand="0" w:oddHBand="0" w:evenHBand="0" w:firstRowFirstColumn="0" w:firstRowLastColumn="0" w:lastRowFirstColumn="0" w:lastRowLastColumn="0"/>
+              <w:cnfStyle w:val="000000000000"/>
               <w:rPr>
                 <w:lang w:val="en-US"/>
               </w:rPr>
@@ -5149,7 +5012,7 @@
           </w:tcPr>
           <w:p>
             <w:pPr>
-              <w:cnfStyle w:val="000000000000" w:firstRow="0" w:lastRow="0" w:firstColumn="0" w:lastColumn="0" w:oddVBand="0" w:evenVBand="0" w:oddHBand="0" w:evenHBand="0" w:firstRowFirstColumn="0" w:firstRowLastColumn="0" w:lastRowFirstColumn="0" w:lastRowLastColumn="0"/>
+              <w:cnfStyle w:val="000000000000"/>
               <w:rPr>
                 <w:lang w:val="en-US"/>
               </w:rPr>
@@ -5178,7 +5041,7 @@
     </w:tbl>
     <w:p>
       <w:pPr>
-        <w:pStyle w:val="Heading3"/>
+        <w:pStyle w:val="berschrift3"/>
         <w:rPr>
           <w:lang w:val="en-US"/>
         </w:rPr>
@@ -5260,7 +5123,7 @@
     </w:p>
     <w:p>
       <w:pPr>
-        <w:pStyle w:val="Heading3"/>
+        <w:pStyle w:val="berschrift3"/>
         <w:rPr>
           <w:lang w:val="en-US"/>
         </w:rPr>
@@ -5310,7 +5173,7 @@
     </w:p>
     <w:p>
       <w:pPr>
-        <w:pStyle w:val="Heading3"/>
+        <w:pStyle w:val="berschrift3"/>
         <w:rPr>
           <w:lang w:val="en-US"/>
         </w:rPr>
@@ -5345,7 +5208,7 @@
       <w:tblPr>
         <w:tblStyle w:val="LightShading1"/>
         <w:tblW w:w="0" w:type="auto"/>
-        <w:tblLook w:val="04A0" w:firstRow="1" w:lastRow="0" w:firstColumn="1" w:lastColumn="0" w:noHBand="0" w:noVBand="1"/>
+        <w:tblLook w:val="04A0"/>
       </w:tblPr>
       <w:tblGrid>
         <w:gridCol w:w="3259"/>
@@ -5354,11 +5217,11 @@
       </w:tblGrid>
       <w:tr>
         <w:trPr>
-          <w:cnfStyle w:val="100000000000" w:firstRow="1" w:lastRow="0" w:firstColumn="0" w:lastColumn="0" w:oddVBand="0" w:evenVBand="0" w:oddHBand="0" w:evenHBand="0" w:firstRowFirstColumn="0" w:firstRowLastColumn="0" w:lastRowFirstColumn="0" w:lastRowLastColumn="0"/>
+          <w:cnfStyle w:val="100000000000"/>
         </w:trPr>
         <w:tc>
           <w:tcPr>
-            <w:cnfStyle w:val="001000000000" w:firstRow="0" w:lastRow="0" w:firstColumn="1" w:lastColumn="0" w:oddVBand="0" w:evenVBand="0" w:oddHBand="0" w:evenHBand="0" w:firstRowFirstColumn="0" w:firstRowLastColumn="0" w:lastRowFirstColumn="0" w:lastRowLastColumn="0"/>
+            <w:cnfStyle w:val="001000000000"/>
             <w:tcW w:w="3259" w:type="dxa"/>
           </w:tcPr>
           <w:p>
@@ -5381,7 +5244,7 @@
           </w:tcPr>
           <w:p>
             <w:pPr>
-              <w:cnfStyle w:val="100000000000" w:firstRow="1" w:lastRow="0" w:firstColumn="0" w:lastColumn="0" w:oddVBand="0" w:evenVBand="0" w:oddHBand="0" w:evenHBand="0" w:firstRowFirstColumn="0" w:firstRowLastColumn="0" w:lastRowFirstColumn="0" w:lastRowLastColumn="0"/>
+              <w:cnfStyle w:val="100000000000"/>
               <w:rPr>
                 <w:lang w:val="en-US"/>
               </w:rPr>
@@ -5400,7 +5263,7 @@
           </w:tcPr>
           <w:p>
             <w:pPr>
-              <w:cnfStyle w:val="100000000000" w:firstRow="1" w:lastRow="0" w:firstColumn="0" w:lastColumn="0" w:oddVBand="0" w:evenVBand="0" w:oddHBand="0" w:evenHBand="0" w:firstRowFirstColumn="0" w:firstRowLastColumn="0" w:lastRowFirstColumn="0" w:lastRowLastColumn="0"/>
+              <w:cnfStyle w:val="100000000000"/>
               <w:rPr>
                 <w:lang w:val="en-US"/>
               </w:rPr>
@@ -5416,11 +5279,11 @@
       </w:tr>
       <w:tr>
         <w:trPr>
-          <w:cnfStyle w:val="000000100000" w:firstRow="0" w:lastRow="0" w:firstColumn="0" w:lastColumn="0" w:oddVBand="0" w:evenVBand="0" w:oddHBand="1" w:evenHBand="0" w:firstRowFirstColumn="0" w:firstRowLastColumn="0" w:lastRowFirstColumn="0" w:lastRowLastColumn="0"/>
+          <w:cnfStyle w:val="000000100000"/>
         </w:trPr>
         <w:tc>
           <w:tcPr>
-            <w:cnfStyle w:val="001000000000" w:firstRow="0" w:lastRow="0" w:firstColumn="1" w:lastColumn="0" w:oddVBand="0" w:evenVBand="0" w:oddHBand="0" w:evenHBand="0" w:firstRowFirstColumn="0" w:firstRowLastColumn="0" w:lastRowFirstColumn="0" w:lastRowLastColumn="0"/>
+            <w:cnfStyle w:val="001000000000"/>
             <w:tcW w:w="3259" w:type="dxa"/>
           </w:tcPr>
           <w:p>
@@ -5443,7 +5306,7 @@
           </w:tcPr>
           <w:p>
             <w:pPr>
-              <w:cnfStyle w:val="000000100000" w:firstRow="0" w:lastRow="0" w:firstColumn="0" w:lastColumn="0" w:oddVBand="0" w:evenVBand="0" w:oddHBand="1" w:evenHBand="0" w:firstRowFirstColumn="0" w:firstRowLastColumn="0" w:lastRowFirstColumn="0" w:lastRowLastColumn="0"/>
+              <w:cnfStyle w:val="000000100000"/>
               <w:rPr>
                 <w:lang w:val="en-US"/>
               </w:rPr>
@@ -5462,7 +5325,7 @@
           </w:tcPr>
           <w:p>
             <w:pPr>
-              <w:cnfStyle w:val="000000100000" w:firstRow="0" w:lastRow="0" w:firstColumn="0" w:lastColumn="0" w:oddVBand="0" w:evenVBand="0" w:oddHBand="1" w:evenHBand="0" w:firstRowFirstColumn="0" w:firstRowLastColumn="0" w:lastRowFirstColumn="0" w:lastRowLastColumn="0"/>
+              <w:cnfStyle w:val="000000100000"/>
               <w:rPr>
                 <w:color w:val="auto"/>
                 <w:lang w:val="en-US"/>
@@ -5481,7 +5344,7 @@
       <w:tr>
         <w:tc>
           <w:tcPr>
-            <w:cnfStyle w:val="001000000000" w:firstRow="0" w:lastRow="0" w:firstColumn="1" w:lastColumn="0" w:oddVBand="0" w:evenVBand="0" w:oddHBand="0" w:evenHBand="0" w:firstRowFirstColumn="0" w:firstRowLastColumn="0" w:lastRowFirstColumn="0" w:lastRowLastColumn="0"/>
+            <w:cnfStyle w:val="001000000000"/>
             <w:tcW w:w="3259" w:type="dxa"/>
           </w:tcPr>
           <w:p>
@@ -5501,7 +5364,7 @@
           </w:tcPr>
           <w:p>
             <w:pPr>
-              <w:cnfStyle w:val="000000000000" w:firstRow="0" w:lastRow="0" w:firstColumn="0" w:lastColumn="0" w:oddVBand="0" w:evenVBand="0" w:oddHBand="0" w:evenHBand="0" w:firstRowFirstColumn="0" w:firstRowLastColumn="0" w:lastRowFirstColumn="0" w:lastRowLastColumn="0"/>
+              <w:cnfStyle w:val="000000000000"/>
               <w:rPr>
                 <w:lang w:val="en-US"/>
               </w:rPr>
@@ -5520,7 +5383,7 @@
           </w:tcPr>
           <w:p>
             <w:pPr>
-              <w:cnfStyle w:val="000000000000" w:firstRow="0" w:lastRow="0" w:firstColumn="0" w:lastColumn="0" w:oddVBand="0" w:evenVBand="0" w:oddHBand="0" w:evenHBand="0" w:firstRowFirstColumn="0" w:firstRowLastColumn="0" w:lastRowFirstColumn="0" w:lastRowLastColumn="0"/>
+              <w:cnfStyle w:val="000000000000"/>
               <w:rPr>
                 <w:color w:val="auto"/>
                 <w:lang w:val="en-US"/>
@@ -5538,11 +5401,11 @@
       </w:tr>
       <w:tr>
         <w:trPr>
-          <w:cnfStyle w:val="000000100000" w:firstRow="0" w:lastRow="0" w:firstColumn="0" w:lastColumn="0" w:oddVBand="0" w:evenVBand="0" w:oddHBand="1" w:evenHBand="0" w:firstRowFirstColumn="0" w:firstRowLastColumn="0" w:lastRowFirstColumn="0" w:lastRowLastColumn="0"/>
+          <w:cnfStyle w:val="000000100000"/>
         </w:trPr>
         <w:tc>
           <w:tcPr>
-            <w:cnfStyle w:val="001000000000" w:firstRow="0" w:lastRow="0" w:firstColumn="1" w:lastColumn="0" w:oddVBand="0" w:evenVBand="0" w:oddHBand="0" w:evenHBand="0" w:firstRowFirstColumn="0" w:firstRowLastColumn="0" w:lastRowFirstColumn="0" w:lastRowLastColumn="0"/>
+            <w:cnfStyle w:val="001000000000"/>
             <w:tcW w:w="3259" w:type="dxa"/>
           </w:tcPr>
           <w:p>
@@ -5557,7 +5420,7 @@
           </w:tcPr>
           <w:p>
             <w:pPr>
-              <w:cnfStyle w:val="000000100000" w:firstRow="0" w:lastRow="0" w:firstColumn="0" w:lastColumn="0" w:oddVBand="0" w:evenVBand="0" w:oddHBand="1" w:evenHBand="0" w:firstRowFirstColumn="0" w:firstRowLastColumn="0" w:lastRowFirstColumn="0" w:lastRowLastColumn="0"/>
+              <w:cnfStyle w:val="000000100000"/>
               <w:rPr>
                 <w:lang w:val="en-US"/>
               </w:rPr>
@@ -5576,7 +5439,7 @@
           </w:tcPr>
           <w:p>
             <w:pPr>
-              <w:cnfStyle w:val="000000100000" w:firstRow="0" w:lastRow="0" w:firstColumn="0" w:lastColumn="0" w:oddVBand="0" w:evenVBand="0" w:oddHBand="1" w:evenHBand="0" w:firstRowFirstColumn="0" w:firstRowLastColumn="0" w:lastRowFirstColumn="0" w:lastRowLastColumn="0"/>
+              <w:cnfStyle w:val="000000100000"/>
               <w:rPr>
                 <w:color w:val="auto"/>
                 <w:lang w:val="en-US"/>
@@ -5595,7 +5458,7 @@
       <w:tr>
         <w:tc>
           <w:tcPr>
-            <w:cnfStyle w:val="001000000000" w:firstRow="0" w:lastRow="0" w:firstColumn="1" w:lastColumn="0" w:oddVBand="0" w:evenVBand="0" w:oddHBand="0" w:evenHBand="0" w:firstRowFirstColumn="0" w:firstRowLastColumn="0" w:lastRowFirstColumn="0" w:lastRowLastColumn="0"/>
+            <w:cnfStyle w:val="001000000000"/>
             <w:tcW w:w="3259" w:type="dxa"/>
           </w:tcPr>
           <w:p>
@@ -5610,7 +5473,7 @@
           </w:tcPr>
           <w:p>
             <w:pPr>
-              <w:cnfStyle w:val="000000000000" w:firstRow="0" w:lastRow="0" w:firstColumn="0" w:lastColumn="0" w:oddVBand="0" w:evenVBand="0" w:oddHBand="0" w:evenHBand="0" w:firstRowFirstColumn="0" w:firstRowLastColumn="0" w:lastRowFirstColumn="0" w:lastRowLastColumn="0"/>
+              <w:cnfStyle w:val="000000000000"/>
               <w:rPr>
                 <w:lang w:val="en-US"/>
               </w:rPr>
@@ -5629,7 +5492,7 @@
           </w:tcPr>
           <w:p>
             <w:pPr>
-              <w:cnfStyle w:val="000000000000" w:firstRow="0" w:lastRow="0" w:firstColumn="0" w:lastColumn="0" w:oddVBand="0" w:evenVBand="0" w:oddHBand="0" w:evenHBand="0" w:firstRowFirstColumn="0" w:firstRowLastColumn="0" w:lastRowFirstColumn="0" w:lastRowLastColumn="0"/>
+              <w:cnfStyle w:val="000000000000"/>
               <w:rPr>
                 <w:color w:val="auto"/>
                 <w:lang w:val="en-US"/>
@@ -5647,11 +5510,11 @@
       </w:tr>
       <w:tr>
         <w:trPr>
-          <w:cnfStyle w:val="000000100000" w:firstRow="0" w:lastRow="0" w:firstColumn="0" w:lastColumn="0" w:oddVBand="0" w:evenVBand="0" w:oddHBand="1" w:evenHBand="0" w:firstRowFirstColumn="0" w:firstRowLastColumn="0" w:lastRowFirstColumn="0" w:lastRowLastColumn="0"/>
+          <w:cnfStyle w:val="000000100000"/>
         </w:trPr>
         <w:tc>
           <w:tcPr>
-            <w:cnfStyle w:val="001000000000" w:firstRow="0" w:lastRow="0" w:firstColumn="1" w:lastColumn="0" w:oddVBand="0" w:evenVBand="0" w:oddHBand="0" w:evenHBand="0" w:firstRowFirstColumn="0" w:firstRowLastColumn="0" w:lastRowFirstColumn="0" w:lastRowLastColumn="0"/>
+            <w:cnfStyle w:val="001000000000"/>
             <w:tcW w:w="3259" w:type="dxa"/>
           </w:tcPr>
           <w:p>
@@ -5666,7 +5529,7 @@
           </w:tcPr>
           <w:p>
             <w:pPr>
-              <w:cnfStyle w:val="000000100000" w:firstRow="0" w:lastRow="0" w:firstColumn="0" w:lastColumn="0" w:oddVBand="0" w:evenVBand="0" w:oddHBand="1" w:evenHBand="0" w:firstRowFirstColumn="0" w:firstRowLastColumn="0" w:lastRowFirstColumn="0" w:lastRowLastColumn="0"/>
+              <w:cnfStyle w:val="000000100000"/>
               <w:rPr>
                 <w:lang w:val="en-US"/>
               </w:rPr>
@@ -5685,7 +5548,7 @@
           </w:tcPr>
           <w:p>
             <w:pPr>
-              <w:cnfStyle w:val="000000100000" w:firstRow="0" w:lastRow="0" w:firstColumn="0" w:lastColumn="0" w:oddVBand="0" w:evenVBand="0" w:oddHBand="1" w:evenHBand="0" w:firstRowFirstColumn="0" w:firstRowLastColumn="0" w:lastRowFirstColumn="0" w:lastRowLastColumn="0"/>
+              <w:cnfStyle w:val="000000100000"/>
               <w:rPr>
                 <w:color w:val="auto"/>
                 <w:lang w:val="en-US"/>
@@ -5704,7 +5567,7 @@
     </w:tbl>
     <w:p>
       <w:pPr>
-        <w:pStyle w:val="Heading2"/>
+        <w:pStyle w:val="berschrift2"/>
         <w:rPr>
           <w:lang w:val="en-US"/>
         </w:rPr>
@@ -5728,18 +5591,18 @@
 </file>
 
 <file path=word/comments.xml><?xml version="1.0" encoding="utf-8"?>
-<w:comments xmlns:wpc="http://schemas.microsoft.com/office/word/2010/wordprocessingCanvas" xmlns:mc="http://schemas.openxmlformats.org/markup-compatibility/2006" xmlns:o="urn:schemas-microsoft-com:office:office" xmlns:r="http://schemas.openxmlformats.org/officeDocument/2006/relationships" xmlns:m="http://schemas.openxmlformats.org/officeDocument/2006/math" xmlns:v="urn:schemas-microsoft-com:vml" xmlns:wp14="http://schemas.microsoft.com/office/word/2010/wordprocessingDrawing" xmlns:wp="http://schemas.openxmlformats.org/drawingml/2006/wordprocessingDrawing" xmlns:w10="urn:schemas-microsoft-com:office:word" xmlns:w="http://schemas.openxmlformats.org/wordprocessingml/2006/main" xmlns:w14="http://schemas.microsoft.com/office/word/2010/wordml" xmlns:wpg="http://schemas.microsoft.com/office/word/2010/wordprocessingGroup" xmlns:wpi="http://schemas.microsoft.com/office/word/2010/wordprocessingInk" xmlns:wne="http://schemas.microsoft.com/office/word/2006/wordml" xmlns:wps="http://schemas.microsoft.com/office/word/2010/wordprocessingShape" mc:Ignorable="w14 wp14">
+<w:comments xmlns:ve="http://schemas.openxmlformats.org/markup-compatibility/2006" xmlns:o="urn:schemas-microsoft-com:office:office" xmlns:r="http://schemas.openxmlformats.org/officeDocument/2006/relationships" xmlns:m="http://schemas.openxmlformats.org/officeDocument/2006/math" xmlns:v="urn:schemas-microsoft-com:vml" xmlns:wp="http://schemas.openxmlformats.org/drawingml/2006/wordprocessingDrawing" xmlns:w10="urn:schemas-microsoft-com:office:word" xmlns:w="http://schemas.openxmlformats.org/wordprocessingml/2006/main" xmlns:wne="http://schemas.microsoft.com/office/word/2006/wordml">
   <w:comment w:id="1" w:author="ppa" w:date="2013-08-15T07:55:00Z" w:initials="p">
     <w:p>
       <w:pPr>
-        <w:pStyle w:val="CommentText"/>
-        <w:rPr>
-          <w:lang w:val="en-US"/>
-        </w:rPr>
-      </w:pPr>
-      <w:r>
-        <w:rPr>
-          <w:rStyle w:val="CommentReference"/>
+        <w:pStyle w:val="Kommentartext"/>
+        <w:rPr>
+          <w:lang w:val="en-US"/>
+        </w:rPr>
+      </w:pPr>
+      <w:r>
+        <w:rPr>
+          <w:rStyle w:val="Kommentarzeichen"/>
         </w:rPr>
         <w:annotationRef/>
       </w:r>
@@ -5761,7 +5624,7 @@
 </file>
 
 <file path=word/numbering.xml><?xml version="1.0" encoding="utf-8"?>
-<w:numbering xmlns:wpc="http://schemas.microsoft.com/office/word/2010/wordprocessingCanvas" xmlns:mc="http://schemas.openxmlformats.org/markup-compatibility/2006" xmlns:o="urn:schemas-microsoft-com:office:office" xmlns:r="http://schemas.openxmlformats.org/officeDocument/2006/relationships" xmlns:m="http://schemas.openxmlformats.org/officeDocument/2006/math" xmlns:v="urn:schemas-microsoft-com:vml" xmlns:wp14="http://schemas.microsoft.com/office/word/2010/wordprocessingDrawing" xmlns:wp="http://schemas.openxmlformats.org/drawingml/2006/wordprocessingDrawing" xmlns:w10="urn:schemas-microsoft-com:office:word" xmlns:w="http://schemas.openxmlformats.org/wordprocessingml/2006/main" xmlns:w14="http://schemas.microsoft.com/office/word/2010/wordml" xmlns:wpg="http://schemas.microsoft.com/office/word/2010/wordprocessingGroup" xmlns:wpi="http://schemas.microsoft.com/office/word/2010/wordprocessingInk" xmlns:wne="http://schemas.microsoft.com/office/word/2006/wordml" xmlns:wps="http://schemas.microsoft.com/office/word/2010/wordprocessingShape" mc:Ignorable="w14 wp14">
+<w:numbering xmlns:ve="http://schemas.openxmlformats.org/markup-compatibility/2006" xmlns:o="urn:schemas-microsoft-com:office:office" xmlns:r="http://schemas.openxmlformats.org/officeDocument/2006/relationships" xmlns:m="http://schemas.openxmlformats.org/officeDocument/2006/math" xmlns:v="urn:schemas-microsoft-com:vml" xmlns:wp="http://schemas.openxmlformats.org/drawingml/2006/wordprocessingDrawing" xmlns:w10="urn:schemas-microsoft-com:office:word" xmlns:w="http://schemas.openxmlformats.org/wordprocessingml/2006/main" xmlns:wne="http://schemas.microsoft.com/office/word/2006/wordml">
   <w:abstractNum w:abstractNumId="0">
     <w:nsid w:val="00863051"/>
     <w:multiLevelType w:val="hybridMultilevel"/>
@@ -6344,7 +6207,7 @@
 </file>
 
 <file path=word/styles.xml><?xml version="1.0" encoding="utf-8"?>
-<w:styles xmlns:mc="http://schemas.openxmlformats.org/markup-compatibility/2006" xmlns:r="http://schemas.openxmlformats.org/officeDocument/2006/relationships" xmlns:w="http://schemas.openxmlformats.org/wordprocessingml/2006/main" xmlns:w14="http://schemas.microsoft.com/office/word/2010/wordml" mc:Ignorable="w14">
+<w:styles xmlns:r="http://schemas.openxmlformats.org/officeDocument/2006/relationships" xmlns:w="http://schemas.openxmlformats.org/wordprocessingml/2006/main">
   <w:docDefaults>
     <w:rPrDefault>
       <w:rPr>
@@ -6499,15 +6362,16 @@
     <w:lsdException w:name="Bibliography" w:uiPriority="37"/>
     <w:lsdException w:name="TOC Heading" w:uiPriority="39" w:qFormat="1"/>
   </w:latentStyles>
-  <w:style w:type="paragraph" w:default="1" w:styleId="Normal">
+  <w:style w:type="paragraph" w:default="1" w:styleId="Standard">
     <w:name w:val="Normal"/>
     <w:qFormat/>
+    <w:rsid w:val="00CA02E5"/>
   </w:style>
-  <w:style w:type="paragraph" w:styleId="Heading1">
+  <w:style w:type="paragraph" w:styleId="berschrift1">
     <w:name w:val="heading 1"/>
-    <w:basedOn w:val="Normal"/>
-    <w:next w:val="Normal"/>
-    <w:link w:val="Heading1Char"/>
+    <w:basedOn w:val="Standard"/>
+    <w:next w:val="Standard"/>
+    <w:link w:val="berschrift1Zchn"/>
     <w:uiPriority w:val="9"/>
     <w:qFormat/>
     <w:rsid w:val="00FB53DB"/>
@@ -6526,11 +6390,11 @@
       <w:szCs w:val="28"/>
     </w:rPr>
   </w:style>
-  <w:style w:type="paragraph" w:styleId="Heading2">
+  <w:style w:type="paragraph" w:styleId="berschrift2">
     <w:name w:val="heading 2"/>
-    <w:basedOn w:val="Normal"/>
-    <w:next w:val="Normal"/>
-    <w:link w:val="Heading2Char"/>
+    <w:basedOn w:val="Standard"/>
+    <w:next w:val="Standard"/>
+    <w:link w:val="berschrift2Zchn"/>
     <w:uiPriority w:val="9"/>
     <w:unhideWhenUsed/>
     <w:qFormat/>
@@ -6550,11 +6414,11 @@
       <w:szCs w:val="26"/>
     </w:rPr>
   </w:style>
-  <w:style w:type="paragraph" w:styleId="Heading3">
+  <w:style w:type="paragraph" w:styleId="berschrift3">
     <w:name w:val="heading 3"/>
-    <w:basedOn w:val="Normal"/>
-    <w:next w:val="Normal"/>
-    <w:link w:val="Heading3Char"/>
+    <w:basedOn w:val="Standard"/>
+    <w:next w:val="Standard"/>
+    <w:link w:val="berschrift3Zchn"/>
     <w:uiPriority w:val="9"/>
     <w:unhideWhenUsed/>
     <w:qFormat/>
@@ -6572,11 +6436,11 @@
       <w:color w:val="4F81BD" w:themeColor="accent1"/>
     </w:rPr>
   </w:style>
-  <w:style w:type="paragraph" w:styleId="Heading4">
+  <w:style w:type="paragraph" w:styleId="berschrift4">
     <w:name w:val="heading 4"/>
-    <w:basedOn w:val="Normal"/>
-    <w:next w:val="Normal"/>
-    <w:link w:val="Heading4Char"/>
+    <w:basedOn w:val="Standard"/>
+    <w:next w:val="Standard"/>
+    <w:link w:val="berschrift4Zchn"/>
     <w:uiPriority w:val="9"/>
     <w:unhideWhenUsed/>
     <w:qFormat/>
@@ -6596,11 +6460,11 @@
       <w:color w:val="4F81BD" w:themeColor="accent1"/>
     </w:rPr>
   </w:style>
-  <w:style w:type="paragraph" w:styleId="Heading5">
+  <w:style w:type="paragraph" w:styleId="berschrift5">
     <w:name w:val="heading 5"/>
-    <w:basedOn w:val="Normal"/>
-    <w:next w:val="Normal"/>
-    <w:link w:val="Heading5Char"/>
+    <w:basedOn w:val="Standard"/>
+    <w:next w:val="Standard"/>
+    <w:link w:val="berschrift5Zchn"/>
     <w:uiPriority w:val="9"/>
     <w:unhideWhenUsed/>
     <w:qFormat/>
@@ -6616,11 +6480,11 @@
       <w:color w:val="243F60" w:themeColor="accent1" w:themeShade="7F"/>
     </w:rPr>
   </w:style>
-  <w:style w:type="paragraph" w:styleId="Heading6">
+  <w:style w:type="paragraph" w:styleId="berschrift6">
     <w:name w:val="heading 6"/>
-    <w:basedOn w:val="Normal"/>
-    <w:next w:val="Normal"/>
-    <w:link w:val="Heading6Char"/>
+    <w:basedOn w:val="Standard"/>
+    <w:next w:val="Standard"/>
+    <w:link w:val="berschrift6Zchn"/>
     <w:uiPriority w:val="9"/>
     <w:unhideWhenUsed/>
     <w:qFormat/>
@@ -6638,11 +6502,11 @@
       <w:color w:val="243F60" w:themeColor="accent1" w:themeShade="7F"/>
     </w:rPr>
   </w:style>
-  <w:style w:type="paragraph" w:styleId="Heading7">
+  <w:style w:type="paragraph" w:styleId="berschrift7">
     <w:name w:val="heading 7"/>
-    <w:basedOn w:val="Normal"/>
-    <w:next w:val="Normal"/>
-    <w:link w:val="Heading7Char"/>
+    <w:basedOn w:val="Standard"/>
+    <w:next w:val="Standard"/>
+    <w:link w:val="berschrift7Zchn"/>
     <w:uiPriority w:val="9"/>
     <w:unhideWhenUsed/>
     <w:qFormat/>
@@ -6660,11 +6524,11 @@
       <w:color w:val="404040" w:themeColor="text1" w:themeTint="BF"/>
     </w:rPr>
   </w:style>
-  <w:style w:type="paragraph" w:styleId="Heading8">
+  <w:style w:type="paragraph" w:styleId="berschrift8">
     <w:name w:val="heading 8"/>
-    <w:basedOn w:val="Normal"/>
-    <w:next w:val="Normal"/>
-    <w:link w:val="Heading8Char"/>
+    <w:basedOn w:val="Standard"/>
+    <w:next w:val="Standard"/>
+    <w:link w:val="berschrift8Zchn"/>
     <w:uiPriority w:val="9"/>
     <w:unhideWhenUsed/>
     <w:qFormat/>
@@ -6682,17 +6546,18 @@
       <w:szCs w:val="20"/>
     </w:rPr>
   </w:style>
-  <w:style w:type="character" w:default="1" w:styleId="DefaultParagraphFont">
+  <w:style w:type="character" w:default="1" w:styleId="Absatz-Standardschriftart">
     <w:name w:val="Default Paragraph Font"/>
     <w:uiPriority w:val="1"/>
     <w:semiHidden/>
     <w:unhideWhenUsed/>
   </w:style>
-  <w:style w:type="table" w:default="1" w:styleId="TableNormal">
+  <w:style w:type="table" w:default="1" w:styleId="NormaleTabelle">
     <w:name w:val="Normal Table"/>
     <w:uiPriority w:val="99"/>
     <w:semiHidden/>
     <w:unhideWhenUsed/>
+    <w:qFormat/>
     <w:tblPr>
       <w:tblInd w:w="0" w:type="dxa"/>
       <w:tblCellMar>
@@ -6703,17 +6568,17 @@
       </w:tblCellMar>
     </w:tblPr>
   </w:style>
-  <w:style w:type="numbering" w:default="1" w:styleId="NoList">
+  <w:style w:type="numbering" w:default="1" w:styleId="KeineListe">
     <w:name w:val="No List"/>
     <w:uiPriority w:val="99"/>
     <w:semiHidden/>
     <w:unhideWhenUsed/>
   </w:style>
-  <w:style w:type="paragraph" w:styleId="Title">
+  <w:style w:type="paragraph" w:styleId="Titel">
     <w:name w:val="Title"/>
-    <w:basedOn w:val="Normal"/>
-    <w:next w:val="Normal"/>
-    <w:link w:val="TitleChar"/>
+    <w:basedOn w:val="Standard"/>
+    <w:next w:val="Standard"/>
+    <w:link w:val="TitelZchn"/>
     <w:uiPriority w:val="10"/>
     <w:qFormat/>
     <w:rsid w:val="00FB53DB"/>
@@ -6733,10 +6598,10 @@
       <w:szCs w:val="52"/>
     </w:rPr>
   </w:style>
-  <w:style w:type="character" w:customStyle="1" w:styleId="TitleChar">
-    <w:name w:val="Title Char"/>
-    <w:basedOn w:val="DefaultParagraphFont"/>
-    <w:link w:val="Title"/>
+  <w:style w:type="character" w:customStyle="1" w:styleId="TitelZchn">
+    <w:name w:val="Titel Zchn"/>
+    <w:basedOn w:val="Absatz-Standardschriftart"/>
+    <w:link w:val="Titel"/>
     <w:uiPriority w:val="10"/>
     <w:rsid w:val="00FB53DB"/>
     <w:rPr>
@@ -6748,10 +6613,10 @@
       <w:szCs w:val="52"/>
     </w:rPr>
   </w:style>
-  <w:style w:type="character" w:customStyle="1" w:styleId="Heading1Char">
-    <w:name w:val="Heading 1 Char"/>
-    <w:basedOn w:val="DefaultParagraphFont"/>
-    <w:link w:val="Heading1"/>
+  <w:style w:type="character" w:customStyle="1" w:styleId="berschrift1Zchn">
+    <w:name w:val="Überschrift 1 Zchn"/>
+    <w:basedOn w:val="Absatz-Standardschriftart"/>
+    <w:link w:val="berschrift1"/>
     <w:uiPriority w:val="9"/>
     <w:rsid w:val="00FB53DB"/>
     <w:rPr>
@@ -6763,9 +6628,9 @@
       <w:szCs w:val="28"/>
     </w:rPr>
   </w:style>
-  <w:style w:type="table" w:styleId="TableGrid">
+  <w:style w:type="table" w:styleId="Tabellengitternetz">
     <w:name w:val="Table Grid"/>
-    <w:basedOn w:val="TableNormal"/>
+    <w:basedOn w:val="NormaleTabelle"/>
     <w:uiPriority w:val="59"/>
     <w:rsid w:val="00FB53DB"/>
     <w:pPr>
@@ -6789,9 +6654,9 @@
       </w:tblCellMar>
     </w:tblPr>
   </w:style>
-  <w:style w:type="paragraph" w:styleId="ListParagraph">
+  <w:style w:type="paragraph" w:styleId="Listenabsatz">
     <w:name w:val="List Paragraph"/>
-    <w:basedOn w:val="Normal"/>
+    <w:basedOn w:val="Standard"/>
     <w:uiPriority w:val="34"/>
     <w:qFormat/>
     <w:rsid w:val="00230A14"/>
@@ -6800,10 +6665,10 @@
       <w:contextualSpacing/>
     </w:pPr>
   </w:style>
-  <w:style w:type="character" w:customStyle="1" w:styleId="Heading2Char">
-    <w:name w:val="Heading 2 Char"/>
-    <w:basedOn w:val="DefaultParagraphFont"/>
-    <w:link w:val="Heading2"/>
+  <w:style w:type="character" w:customStyle="1" w:styleId="berschrift2Zchn">
+    <w:name w:val="Überschrift 2 Zchn"/>
+    <w:basedOn w:val="Absatz-Standardschriftart"/>
+    <w:link w:val="berschrift2"/>
     <w:uiPriority w:val="9"/>
     <w:rsid w:val="00230A14"/>
     <w:rPr>
@@ -6815,10 +6680,10 @@
       <w:szCs w:val="26"/>
     </w:rPr>
   </w:style>
-  <w:style w:type="character" w:customStyle="1" w:styleId="Heading3Char">
-    <w:name w:val="Heading 3 Char"/>
-    <w:basedOn w:val="DefaultParagraphFont"/>
-    <w:link w:val="Heading3"/>
+  <w:style w:type="character" w:customStyle="1" w:styleId="berschrift3Zchn">
+    <w:name w:val="Überschrift 3 Zchn"/>
+    <w:basedOn w:val="Absatz-Standardschriftart"/>
+    <w:link w:val="berschrift3"/>
     <w:uiPriority w:val="9"/>
     <w:rsid w:val="00A7441D"/>
     <w:rPr>
@@ -6830,7 +6695,7 @@
   </w:style>
   <w:style w:type="table" w:customStyle="1" w:styleId="LightShading1">
     <w:name w:val="Light Shading1"/>
-    <w:basedOn w:val="TableNormal"/>
+    <w:basedOn w:val="NormaleTabelle"/>
     <w:uiPriority w:val="60"/>
     <w:rsid w:val="00A7441D"/>
     <w:pPr>
@@ -6931,9 +6796,9 @@
       </w:tcPr>
     </w:tblStylePr>
   </w:style>
-  <w:style w:type="character" w:styleId="CommentReference">
+  <w:style w:type="character" w:styleId="Kommentarzeichen">
     <w:name w:val="annotation reference"/>
-    <w:basedOn w:val="DefaultParagraphFont"/>
+    <w:basedOn w:val="Absatz-Standardschriftart"/>
     <w:uiPriority w:val="99"/>
     <w:semiHidden/>
     <w:unhideWhenUsed/>
@@ -6943,10 +6808,10 @@
       <w:szCs w:val="16"/>
     </w:rPr>
   </w:style>
-  <w:style w:type="paragraph" w:styleId="CommentText">
+  <w:style w:type="paragraph" w:styleId="Kommentartext">
     <w:name w:val="annotation text"/>
-    <w:basedOn w:val="Normal"/>
-    <w:link w:val="CommentTextChar"/>
+    <w:basedOn w:val="Standard"/>
+    <w:link w:val="KommentartextZchn"/>
     <w:uiPriority w:val="99"/>
     <w:semiHidden/>
     <w:unhideWhenUsed/>
@@ -6959,10 +6824,10 @@
       <w:szCs w:val="20"/>
     </w:rPr>
   </w:style>
-  <w:style w:type="character" w:customStyle="1" w:styleId="CommentTextChar">
-    <w:name w:val="Comment Text Char"/>
-    <w:basedOn w:val="DefaultParagraphFont"/>
-    <w:link w:val="CommentText"/>
+  <w:style w:type="character" w:customStyle="1" w:styleId="KommentartextZchn">
+    <w:name w:val="Kommentartext Zchn"/>
+    <w:basedOn w:val="Absatz-Standardschriftart"/>
+    <w:link w:val="Kommentartext"/>
     <w:uiPriority w:val="99"/>
     <w:semiHidden/>
     <w:rsid w:val="00F60A8E"/>
@@ -6971,11 +6836,11 @@
       <w:szCs w:val="20"/>
     </w:rPr>
   </w:style>
-  <w:style w:type="paragraph" w:styleId="CommentSubject">
+  <w:style w:type="paragraph" w:styleId="Kommentarthema">
     <w:name w:val="annotation subject"/>
-    <w:basedOn w:val="CommentText"/>
-    <w:next w:val="CommentText"/>
-    <w:link w:val="CommentSubjectChar"/>
+    <w:basedOn w:val="Kommentartext"/>
+    <w:next w:val="Kommentartext"/>
+    <w:link w:val="KommentarthemaZchn"/>
     <w:uiPriority w:val="99"/>
     <w:semiHidden/>
     <w:unhideWhenUsed/>
@@ -6985,10 +6850,10 @@
       <w:bCs/>
     </w:rPr>
   </w:style>
-  <w:style w:type="character" w:customStyle="1" w:styleId="CommentSubjectChar">
-    <w:name w:val="Comment Subject Char"/>
-    <w:basedOn w:val="CommentTextChar"/>
-    <w:link w:val="CommentSubject"/>
+  <w:style w:type="character" w:customStyle="1" w:styleId="KommentarthemaZchn">
+    <w:name w:val="Kommentarthema Zchn"/>
+    <w:basedOn w:val="KommentartextZchn"/>
+    <w:link w:val="Kommentarthema"/>
     <w:uiPriority w:val="99"/>
     <w:semiHidden/>
     <w:rsid w:val="00F60A8E"/>
@@ -6999,10 +6864,10 @@
       <w:szCs w:val="20"/>
     </w:rPr>
   </w:style>
-  <w:style w:type="paragraph" w:styleId="BalloonText">
+  <w:style w:type="paragraph" w:styleId="Sprechblasentext">
     <w:name w:val="Balloon Text"/>
-    <w:basedOn w:val="Normal"/>
-    <w:link w:val="BalloonTextChar"/>
+    <w:basedOn w:val="Standard"/>
+    <w:link w:val="SprechblasentextZchn"/>
     <w:uiPriority w:val="99"/>
     <w:semiHidden/>
     <w:unhideWhenUsed/>
@@ -7016,10 +6881,10 @@
       <w:szCs w:val="16"/>
     </w:rPr>
   </w:style>
-  <w:style w:type="character" w:customStyle="1" w:styleId="BalloonTextChar">
-    <w:name w:val="Balloon Text Char"/>
-    <w:basedOn w:val="DefaultParagraphFont"/>
-    <w:link w:val="BalloonText"/>
+  <w:style w:type="character" w:customStyle="1" w:styleId="SprechblasentextZchn">
+    <w:name w:val="Sprechblasentext Zchn"/>
+    <w:basedOn w:val="Absatz-Standardschriftart"/>
+    <w:link w:val="Sprechblasentext"/>
     <w:uiPriority w:val="99"/>
     <w:semiHidden/>
     <w:rsid w:val="00F60A8E"/>
@@ -7031,7 +6896,7 @@
   </w:style>
   <w:style w:type="character" w:styleId="Hyperlink">
     <w:name w:val="Hyperlink"/>
-    <w:basedOn w:val="DefaultParagraphFont"/>
+    <w:basedOn w:val="Absatz-Standardschriftart"/>
     <w:uiPriority w:val="99"/>
     <w:semiHidden/>
     <w:unhideWhenUsed/>
@@ -7041,10 +6906,10 @@
       <w:u w:val="single"/>
     </w:rPr>
   </w:style>
-  <w:style w:type="character" w:customStyle="1" w:styleId="Heading4Char">
-    <w:name w:val="Heading 4 Char"/>
-    <w:basedOn w:val="DefaultParagraphFont"/>
-    <w:link w:val="Heading4"/>
+  <w:style w:type="character" w:customStyle="1" w:styleId="berschrift4Zchn">
+    <w:name w:val="Überschrift 4 Zchn"/>
+    <w:basedOn w:val="Absatz-Standardschriftart"/>
+    <w:link w:val="berschrift4"/>
     <w:uiPriority w:val="9"/>
     <w:rsid w:val="003B2C3F"/>
     <w:rPr>
@@ -7056,9 +6921,9 @@
       <w:color w:val="4F81BD" w:themeColor="accent1"/>
     </w:rPr>
   </w:style>
-  <w:style w:type="character" w:styleId="IntenseEmphasis">
+  <w:style w:type="character" w:styleId="IntensiveHervorhebung">
     <w:name w:val="Intense Emphasis"/>
-    <w:basedOn w:val="DefaultParagraphFont"/>
+    <w:basedOn w:val="Absatz-Standardschriftart"/>
     <w:uiPriority w:val="21"/>
     <w:qFormat/>
     <w:rsid w:val="003B2C3F"/>
@@ -7070,11 +6935,11 @@
       <w:color w:val="4F81BD" w:themeColor="accent1"/>
     </w:rPr>
   </w:style>
-  <w:style w:type="paragraph" w:styleId="IntenseQuote">
+  <w:style w:type="paragraph" w:styleId="IntensivesAnfhrungszeichen">
     <w:name w:val="Intense Quote"/>
-    <w:basedOn w:val="Normal"/>
-    <w:next w:val="Normal"/>
-    <w:link w:val="IntenseQuoteChar"/>
+    <w:basedOn w:val="Standard"/>
+    <w:next w:val="Standard"/>
+    <w:link w:val="IntensivesAnfhrungszeichenZchn"/>
     <w:uiPriority w:val="30"/>
     <w:qFormat/>
     <w:rsid w:val="003B2C3F"/>
@@ -7093,10 +6958,10 @@
       <w:color w:val="4F81BD" w:themeColor="accent1"/>
     </w:rPr>
   </w:style>
-  <w:style w:type="character" w:customStyle="1" w:styleId="IntenseQuoteChar">
-    <w:name w:val="Intense Quote Char"/>
-    <w:basedOn w:val="DefaultParagraphFont"/>
-    <w:link w:val="IntenseQuote"/>
+  <w:style w:type="character" w:customStyle="1" w:styleId="IntensivesAnfhrungszeichenZchn">
+    <w:name w:val="Intensives Anführungszeichen Zchn"/>
+    <w:basedOn w:val="Absatz-Standardschriftart"/>
+    <w:link w:val="IntensivesAnfhrungszeichen"/>
     <w:uiPriority w:val="30"/>
     <w:rsid w:val="003B2C3F"/>
     <w:rPr>
@@ -7107,10 +6972,10 @@
       <w:color w:val="4F81BD" w:themeColor="accent1"/>
     </w:rPr>
   </w:style>
-  <w:style w:type="character" w:customStyle="1" w:styleId="Heading5Char">
-    <w:name w:val="Heading 5 Char"/>
-    <w:basedOn w:val="DefaultParagraphFont"/>
-    <w:link w:val="Heading5"/>
+  <w:style w:type="character" w:customStyle="1" w:styleId="berschrift5Zchn">
+    <w:name w:val="Überschrift 5 Zchn"/>
+    <w:basedOn w:val="Absatz-Standardschriftart"/>
+    <w:link w:val="berschrift5"/>
     <w:uiPriority w:val="9"/>
     <w:rsid w:val="003B2C3F"/>
     <w:rPr>
@@ -7118,10 +6983,10 @@
       <w:color w:val="243F60" w:themeColor="accent1" w:themeShade="7F"/>
     </w:rPr>
   </w:style>
-  <w:style w:type="character" w:customStyle="1" w:styleId="Heading6Char">
-    <w:name w:val="Heading 6 Char"/>
-    <w:basedOn w:val="DefaultParagraphFont"/>
-    <w:link w:val="Heading6"/>
+  <w:style w:type="character" w:customStyle="1" w:styleId="berschrift6Zchn">
+    <w:name w:val="Überschrift 6 Zchn"/>
+    <w:basedOn w:val="Absatz-Standardschriftart"/>
+    <w:link w:val="berschrift6"/>
     <w:uiPriority w:val="9"/>
     <w:rsid w:val="003B2C3F"/>
     <w:rPr>
@@ -7131,10 +6996,10 @@
       <w:color w:val="243F60" w:themeColor="accent1" w:themeShade="7F"/>
     </w:rPr>
   </w:style>
-  <w:style w:type="character" w:customStyle="1" w:styleId="Heading7Char">
-    <w:name w:val="Heading 7 Char"/>
-    <w:basedOn w:val="DefaultParagraphFont"/>
-    <w:link w:val="Heading7"/>
+  <w:style w:type="character" w:customStyle="1" w:styleId="berschrift7Zchn">
+    <w:name w:val="Überschrift 7 Zchn"/>
+    <w:basedOn w:val="Absatz-Standardschriftart"/>
+    <w:link w:val="berschrift7"/>
     <w:uiPriority w:val="9"/>
     <w:rsid w:val="003B2C3F"/>
     <w:rPr>
@@ -7144,10 +7009,10 @@
       <w:color w:val="404040" w:themeColor="text1" w:themeTint="BF"/>
     </w:rPr>
   </w:style>
-  <w:style w:type="character" w:customStyle="1" w:styleId="Heading8Char">
-    <w:name w:val="Heading 8 Char"/>
-    <w:basedOn w:val="DefaultParagraphFont"/>
-    <w:link w:val="Heading8"/>
+  <w:style w:type="character" w:customStyle="1" w:styleId="berschrift8Zchn">
+    <w:name w:val="Überschrift 8 Zchn"/>
+    <w:basedOn w:val="Absatz-Standardschriftart"/>
+    <w:link w:val="berschrift8"/>
     <w:uiPriority w:val="9"/>
     <w:rsid w:val="00B5254A"/>
     <w:rPr>
@@ -7157,9 +7022,9 @@
       <w:szCs w:val="20"/>
     </w:rPr>
   </w:style>
-  <w:style w:type="character" w:styleId="Strong">
+  <w:style w:type="character" w:styleId="Fett">
     <w:name w:val="Strong"/>
-    <w:basedOn w:val="DefaultParagraphFont"/>
+    <w:basedOn w:val="Absatz-Standardschriftart"/>
     <w:uiPriority w:val="22"/>
     <w:qFormat/>
     <w:rsid w:val="00B5254A"/>
@@ -7168,11 +7033,11 @@
       <w:bCs/>
     </w:rPr>
   </w:style>
-  <w:style w:type="paragraph" w:styleId="Quote">
+  <w:style w:type="paragraph" w:styleId="Anfhrungszeichen">
     <w:name w:val="Quote"/>
-    <w:basedOn w:val="Normal"/>
-    <w:next w:val="Normal"/>
-    <w:link w:val="QuoteChar"/>
+    <w:basedOn w:val="Standard"/>
+    <w:next w:val="Standard"/>
+    <w:link w:val="AnfhrungszeichenZchn"/>
     <w:uiPriority w:val="29"/>
     <w:qFormat/>
     <w:rsid w:val="00B5254A"/>
@@ -7182,10 +7047,10 @@
       <w:color w:val="000000" w:themeColor="text1"/>
     </w:rPr>
   </w:style>
-  <w:style w:type="character" w:customStyle="1" w:styleId="QuoteChar">
-    <w:name w:val="Quote Char"/>
-    <w:basedOn w:val="DefaultParagraphFont"/>
-    <w:link w:val="Quote"/>
+  <w:style w:type="character" w:customStyle="1" w:styleId="AnfhrungszeichenZchn">
+    <w:name w:val="Anführungszeichen Zchn"/>
+    <w:basedOn w:val="Absatz-Standardschriftart"/>
+    <w:link w:val="Anfhrungszeichen"/>
     <w:uiPriority w:val="29"/>
     <w:rsid w:val="00B5254A"/>
     <w:rPr>
@@ -7194,9 +7059,9 @@
       <w:color w:val="000000" w:themeColor="text1"/>
     </w:rPr>
   </w:style>
-  <w:style w:type="paragraph" w:styleId="NormalWeb">
+  <w:style w:type="paragraph" w:styleId="StandardWeb">
     <w:name w:val="Normal (Web)"/>
-    <w:basedOn w:val="Normal"/>
+    <w:basedOn w:val="Standard"/>
     <w:uiPriority w:val="99"/>
     <w:unhideWhenUsed/>
     <w:rsid w:val="00F51D3D"/>
@@ -8371,7 +8236,7 @@
 </file>
 
 <file path=customXml/itemProps1.xml><?xml version="1.0" encoding="utf-8"?>
-<ds:datastoreItem xmlns:ds="http://schemas.openxmlformats.org/officeDocument/2006/customXml" ds:itemID="{1E1E71B2-3D9B-4E28-8B16-097ABA86C3CA}">
+<ds:datastoreItem xmlns:ds="http://schemas.openxmlformats.org/officeDocument/2006/customXml" ds:itemID="{A45ED503-1F77-48AB-8338-E7E3D5686BF8}">
   <ds:schemaRefs>
     <ds:schemaRef ds:uri="http://schemas.openxmlformats.org/officeDocument/2006/bibliography"/>
   </ds:schemaRefs>

--- a/Documentation/BCF2 0 Technical Documentation.docx
+++ b/Documentation/BCF2 0 Technical Documentation.docx
@@ -86,6 +86,14 @@
       </w:pPr>
       <w:bookmarkStart w:id="0" w:name="_GoBack"/>
       <w:bookmarkEnd w:id="0"/>
+    </w:p>
+    <w:p>
+      <w:pPr>
+        <w:pStyle w:val="berschrift1"/>
+        <w:rPr>
+          <w:lang w:val="en-US"/>
+        </w:rPr>
+      </w:pPr>
       <w:r>
         <w:rPr>
           <w:lang w:val="en-US"/>
@@ -343,6 +351,14 @@
           <w:lang w:val="en-US"/>
         </w:rPr>
       </w:pPr>
+    </w:p>
+    <w:p>
+      <w:pPr>
+        <w:pStyle w:val="berschrift1"/>
+        <w:rPr>
+          <w:lang w:val="en-US"/>
+        </w:rPr>
+      </w:pPr>
       <w:r>
         <w:rPr>
           <w:lang w:val="en-US"/>
@@ -365,6 +381,25 @@
     </w:p>
     <w:p>
       <w:pPr>
+        <w:rPr>
+          <w:rFonts w:asciiTheme="majorHAnsi" w:eastAsiaTheme="majorEastAsia" w:hAnsiTheme="majorHAnsi" w:cstheme="majorBidi"/>
+          <w:b/>
+          <w:bCs/>
+          <w:color w:val="365F91" w:themeColor="accent1" w:themeShade="BF"/>
+          <w:sz w:val="28"/>
+          <w:szCs w:val="28"/>
+          <w:lang w:val="en-US"/>
+        </w:rPr>
+      </w:pPr>
+      <w:r>
+        <w:rPr>
+          <w:lang w:val="en-US"/>
+        </w:rPr>
+        <w:br w:type="page"/>
+      </w:r>
+    </w:p>
+    <w:p>
+      <w:pPr>
         <w:pStyle w:val="berschrift1"/>
         <w:rPr>
           <w:lang w:val="en-US"/>
@@ -374,6 +409,7 @@
         <w:rPr>
           <w:lang w:val="en-US"/>
         </w:rPr>
+        <w:lastRenderedPageBreak/>
         <w:t>BCF file structure</w:t>
       </w:r>
     </w:p>
@@ -446,17 +482,31 @@
           <w:lang w:val="en-US"/>
         </w:rPr>
       </w:pPr>
-      <w:r>
-        <w:rPr>
-          <w:lang w:val="en-US"/>
-        </w:rPr>
-        <w:t>markup</w:t>
+      <w:proofErr w:type="spellStart"/>
+      <w:r>
+        <w:rPr>
+          <w:lang w:val="en-US"/>
+        </w:rPr>
+        <w:t>project</w:t>
       </w:r>
       <w:r>
         <w:rPr>
           <w:lang w:val="en-US"/>
         </w:rPr>
         <w:t>.bcf</w:t>
+      </w:r>
+      <w:r>
+        <w:rPr>
+          <w:lang w:val="en-US"/>
+        </w:rPr>
+        <w:t>p</w:t>
+      </w:r>
+      <w:proofErr w:type="spellEnd"/>
+      <w:r>
+        <w:rPr>
+          <w:lang w:val="en-US"/>
+        </w:rPr>
+        <w:t xml:space="preserve"> (optional)</w:t>
       </w:r>
     </w:p>
     <w:p>
@@ -474,7 +524,19 @@
         <w:rPr>
           <w:lang w:val="en-US"/>
         </w:rPr>
-        <w:t>An XML file following the markup.xsd schema that is described below.</w:t>
+        <w:t xml:space="preserve">An XML file </w:t>
+      </w:r>
+      <w:r>
+        <w:rPr>
+          <w:lang w:val="en-US"/>
+        </w:rPr>
+        <w:t>referencing the extension.xsd to a project</w:t>
+      </w:r>
+      <w:r>
+        <w:rPr>
+          <w:lang w:val="en-US"/>
+        </w:rPr>
+        <w:t>.</w:t>
       </w:r>
     </w:p>
     <w:p>
@@ -488,20 +550,12 @@
           <w:lang w:val="en-US"/>
         </w:rPr>
       </w:pPr>
-      <w:proofErr w:type="spellStart"/>
-      <w:r>
-        <w:rPr>
-          <w:lang w:val="en-US"/>
-        </w:rPr>
-        <w:t>viewpoint</w:t>
-      </w:r>
-      <w:r>
-        <w:rPr>
-          <w:lang w:val="en-US"/>
-        </w:rPr>
-        <w:t>.bcfv</w:t>
-      </w:r>
-      <w:proofErr w:type="spellEnd"/>
+      <w:r>
+        <w:rPr>
+          <w:lang w:val="en-US"/>
+        </w:rPr>
+        <w:t>markup.bcf</w:t>
+      </w:r>
     </w:p>
     <w:p>
       <w:pPr>
@@ -518,20 +572,34 @@
         <w:rPr>
           <w:lang w:val="en-US"/>
         </w:rPr>
-        <w:t>An XML file following the visinfo.xsd schema that is described below</w:t>
-      </w:r>
-      <w:r>
-        <w:rPr>
-          <w:lang w:val="en-US"/>
-        </w:rPr>
-        <w:t xml:space="preserve"> </w:t>
-      </w:r>
-      <w:r>
-        <w:rPr>
-          <w:lang w:val="en-US"/>
-        </w:rPr>
-        <w:t>(for compatibility with BCF 1.0).</w:t>
-      </w:r>
+        <w:t>An XML file following the markup.xsd schema that is described below.</w:t>
+      </w:r>
+    </w:p>
+    <w:p>
+      <w:pPr>
+        <w:pStyle w:val="Listenabsatz"/>
+        <w:numPr>
+          <w:ilvl w:val="0"/>
+          <w:numId w:val="1"/>
+        </w:numPr>
+        <w:rPr>
+          <w:lang w:val="en-US"/>
+        </w:rPr>
+      </w:pPr>
+      <w:proofErr w:type="spellStart"/>
+      <w:r>
+        <w:rPr>
+          <w:lang w:val="en-US"/>
+        </w:rPr>
+        <w:t>viewpoint</w:t>
+      </w:r>
+      <w:r>
+        <w:rPr>
+          <w:lang w:val="en-US"/>
+        </w:rPr>
+        <w:t>.bcfv</w:t>
+      </w:r>
+      <w:proofErr w:type="spellEnd"/>
     </w:p>
     <w:p>
       <w:pPr>
@@ -548,6 +616,36 @@
         <w:rPr>
           <w:lang w:val="en-US"/>
         </w:rPr>
+        <w:t>An XML file following the visinfo.xsd schema that is described below</w:t>
+      </w:r>
+      <w:r>
+        <w:rPr>
+          <w:lang w:val="en-US"/>
+        </w:rPr>
+        <w:t xml:space="preserve"> </w:t>
+      </w:r>
+      <w:r>
+        <w:rPr>
+          <w:lang w:val="en-US"/>
+        </w:rPr>
+        <w:t>(for compatibility with BCF 1.0).</w:t>
+      </w:r>
+    </w:p>
+    <w:p>
+      <w:pPr>
+        <w:pStyle w:val="Listenabsatz"/>
+        <w:numPr>
+          <w:ilvl w:val="1"/>
+          <w:numId w:val="1"/>
+        </w:numPr>
+        <w:rPr>
+          <w:lang w:val="en-US"/>
+        </w:rPr>
+      </w:pPr>
+      <w:r>
+        <w:rPr>
+          <w:lang w:val="en-US"/>
+        </w:rPr>
         <w:t>Multiple viewpoints are possible in BCF 2.0. Names of these files are not predefined.</w:t>
       </w:r>
     </w:p>
@@ -720,47 +818,6 @@
           <w:lang w:val="en-US"/>
         </w:rPr>
       </w:pPr>
-      <w:r>
-        <w:rPr>
-          <w:lang w:val="en-US"/>
-        </w:rPr>
-        <w:br w:type="page"/>
-      </w:r>
-    </w:p>
-    <w:p>
-      <w:pPr>
-        <w:pStyle w:val="berschrift1"/>
-        <w:rPr>
-          <w:rStyle w:val="Fett"/>
-        </w:rPr>
-      </w:pPr>
-      <w:r>
-        <w:rPr>
-          <w:rStyle w:val="Fett"/>
-        </w:rPr>
-        <w:lastRenderedPageBreak/>
-        <w:t>Markup (.bcf) file</w:t>
-      </w:r>
-    </w:p>
-    <w:p>
-      <w:pPr>
-        <w:rPr>
-          <w:lang w:val="en-US"/>
-        </w:rPr>
-      </w:pPr>
-      <w:r>
-        <w:rPr>
-          <w:lang w:val="en-US"/>
-        </w:rPr>
-        <w:t>The markup file contains textual information about the topic.</w:t>
-      </w:r>
-    </w:p>
-    <w:p>
-      <w:pPr>
-        <w:rPr>
-          <w:lang w:val="en-US"/>
-        </w:rPr>
-      </w:pPr>
     </w:p>
     <w:p>
       <w:pPr>
@@ -773,58 +830,20 @@
         <w:rPr>
           <w:lang w:val="en-US"/>
         </w:rPr>
-        <w:t>Header</w:t>
-      </w:r>
-    </w:p>
-    <w:p>
-      <w:pPr>
-        <w:rPr>
-          <w:lang w:val="en-US"/>
-        </w:rPr>
-      </w:pPr>
-      <w:r>
-        <w:rPr>
-          <w:lang w:val="en-US"/>
-        </w:rPr>
-        <w:t xml:space="preserve">Header node contains information about the IFC files relevant to this topic. </w:t>
-      </w:r>
-      <w:r>
-        <w:rPr>
-          <w:lang w:val="en-US"/>
-        </w:rPr>
-        <w:t xml:space="preserve">It has one attribute, </w:t>
-      </w:r>
-      <w:proofErr w:type="spellStart"/>
-      <w:r>
-        <w:rPr>
-          <w:lang w:val="en-US"/>
-        </w:rPr>
-        <w:t>ProjectGuid</w:t>
-      </w:r>
-      <w:proofErr w:type="spellEnd"/>
-      <w:r>
-        <w:rPr>
-          <w:lang w:val="en-US"/>
-        </w:rPr>
-        <w:t xml:space="preserve">, which is the project GUID. </w:t>
-      </w:r>
-      <w:r>
-        <w:rPr>
-          <w:lang w:val="en-US"/>
-        </w:rPr>
-        <w:t>Header has</w:t>
-      </w:r>
-      <w:r>
-        <w:rPr>
-          <w:lang w:val="en-US"/>
-        </w:rPr>
-        <w:t xml:space="preserve"> also</w:t>
-      </w:r>
-      <w:r>
-        <w:rPr>
-          <w:lang w:val="en-US"/>
-        </w:rPr>
-        <w:t xml:space="preserve"> a list of File nodes. Each File node has the following attributes:</w:t>
+        <w:t>Project</w:t>
+      </w:r>
+    </w:p>
+    <w:p>
+      <w:pPr>
+        <w:rPr>
+          <w:lang w:val="en-US"/>
+        </w:rPr>
+      </w:pPr>
+      <w:r>
+        <w:rPr>
+          <w:lang w:val="en-US"/>
+        </w:rPr>
+        <w:t xml:space="preserve">Project node contains information about the name of the project. </w:t>
       </w:r>
     </w:p>
     <w:tbl>
@@ -916,7 +935,7 @@
               </w:rPr>
             </w:pPr>
             <w:r>
-              <w:t>IfcProject</w:t>
+              <w:t>ProjectId</w:t>
             </w:r>
           </w:p>
           <w:p>
@@ -962,104 +981,14 @@
               <w:rPr>
                 <w:lang w:val="en-US"/>
               </w:rPr>
-              <w:t>IfcGuid</w:t>
+              <w:t>ProjectId</w:t>
             </w:r>
             <w:proofErr w:type="spellEnd"/>
             <w:r>
               <w:rPr>
                 <w:lang w:val="en-US"/>
               </w:rPr>
-              <w:t xml:space="preserve"> </w:t>
-            </w:r>
-            <w:r>
-              <w:rPr>
-                <w:lang w:val="en-US"/>
-              </w:rPr>
-              <w:t>Reference to the project to which this topic is related in the IFC file</w:t>
-            </w:r>
-          </w:p>
-        </w:tc>
-      </w:tr>
-      <w:tr>
-        <w:tc>
-          <w:tcPr>
-            <w:cnfStyle w:val="001000000000"/>
-            <w:tcW w:w="3259" w:type="dxa"/>
-          </w:tcPr>
-          <w:p>
-            <w:pPr>
-              <w:rPr>
-                <w:lang w:val="en-US"/>
-              </w:rPr>
-            </w:pPr>
-            <w:r>
-              <w:t>IfcSpatialStructureElement</w:t>
-            </w:r>
-          </w:p>
-        </w:tc>
-        <w:tc>
-          <w:tcPr>
-            <w:tcW w:w="1385" w:type="dxa"/>
-          </w:tcPr>
-          <w:p>
-            <w:pPr>
-              <w:cnfStyle w:val="000000000000"/>
-              <w:rPr>
-                <w:lang w:val="en-US"/>
-              </w:rPr>
-            </w:pPr>
-            <w:r>
-              <w:rPr>
-                <w:lang w:val="en-US"/>
-              </w:rPr>
-              <w:t>Yes</w:t>
-            </w:r>
-          </w:p>
-        </w:tc>
-        <w:tc>
-          <w:tcPr>
-            <w:tcW w:w="5134" w:type="dxa"/>
-          </w:tcPr>
-          <w:p>
-            <w:pPr>
-              <w:cnfStyle w:val="000000000000"/>
-              <w:rPr>
-                <w:lang w:val="en-US"/>
-              </w:rPr>
-            </w:pPr>
-            <w:proofErr w:type="spellStart"/>
-            <w:r>
-              <w:rPr>
-                <w:lang w:val="en-US"/>
-              </w:rPr>
-              <w:t>IfcGuid</w:t>
-            </w:r>
-            <w:proofErr w:type="spellEnd"/>
-            <w:r>
-              <w:rPr>
-                <w:lang w:val="en-US"/>
-              </w:rPr>
-              <w:t xml:space="preserve"> </w:t>
-            </w:r>
-            <w:r>
-              <w:rPr>
-                <w:lang w:val="en-US"/>
-              </w:rPr>
-              <w:t xml:space="preserve">Reference to the spatial structure element, e.g. </w:t>
-            </w:r>
-            <w:proofErr w:type="spellStart"/>
-            <w:r>
-              <w:rPr>
-                <w:lang w:val="en-US"/>
-              </w:rPr>
-              <w:t>IfcBuildingStorey</w:t>
-            </w:r>
-            <w:proofErr w:type="spellEnd"/>
-            <w:r>
-              <w:rPr>
-                <w:lang w:val="en-US"/>
-              </w:rPr>
-              <w:t>, to which this topic is related.</w:t>
+              <w:t xml:space="preserve"> of the project</w:t>
             </w:r>
           </w:p>
         </w:tc>
@@ -1078,11 +1007,155 @@
           <w:lang w:val="en-US"/>
         </w:rPr>
       </w:pPr>
-      <w:r>
-        <w:rPr>
-          <w:lang w:val="en-US"/>
-        </w:rPr>
-        <w:t>In addition File has the following nodes:</w:t>
+    </w:p>
+    <w:p>
+      <w:pPr>
+        <w:pStyle w:val="berschrift2"/>
+        <w:rPr>
+          <w:lang w:val="en-US"/>
+        </w:rPr>
+      </w:pPr>
+      <w:proofErr w:type="spellStart"/>
+      <w:r>
+        <w:rPr>
+          <w:lang w:val="en-US"/>
+        </w:rPr>
+        <w:t>ExtensionSchema</w:t>
+      </w:r>
+      <w:proofErr w:type="spellEnd"/>
+    </w:p>
+    <w:p>
+      <w:pPr>
+        <w:rPr>
+          <w:lang w:val="en-US"/>
+        </w:rPr>
+      </w:pPr>
+      <w:proofErr w:type="gramStart"/>
+      <w:r>
+        <w:rPr>
+          <w:lang w:val="en-US"/>
+        </w:rPr>
+        <w:t>URI to the extension schema.</w:t>
+      </w:r>
+      <w:proofErr w:type="gramEnd"/>
+      <w:r>
+        <w:rPr>
+          <w:lang w:val="en-US"/>
+        </w:rPr>
+        <w:t xml:space="preserve"> </w:t>
+      </w:r>
+    </w:p>
+    <w:p>
+      <w:pPr>
+        <w:rPr>
+          <w:lang w:val="en-US"/>
+        </w:rPr>
+      </w:pPr>
+      <w:r>
+        <w:rPr>
+          <w:lang w:val="en-US"/>
+        </w:rPr>
+        <w:br w:type="page"/>
+      </w:r>
+    </w:p>
+    <w:p>
+      <w:pPr>
+        <w:pStyle w:val="berschrift1"/>
+        <w:rPr>
+          <w:rStyle w:val="Fett"/>
+        </w:rPr>
+      </w:pPr>
+      <w:r>
+        <w:rPr>
+          <w:rStyle w:val="Fett"/>
+        </w:rPr>
+        <w:lastRenderedPageBreak/>
+        <w:t>Markup (.bcf) file</w:t>
+      </w:r>
+    </w:p>
+    <w:p>
+      <w:pPr>
+        <w:rPr>
+          <w:lang w:val="en-US"/>
+        </w:rPr>
+      </w:pPr>
+      <w:r>
+        <w:rPr>
+          <w:lang w:val="en-US"/>
+        </w:rPr>
+        <w:t>The markup file contains textual information about the topic.</w:t>
+      </w:r>
+    </w:p>
+    <w:p>
+      <w:pPr>
+        <w:rPr>
+          <w:lang w:val="en-US"/>
+        </w:rPr>
+      </w:pPr>
+    </w:p>
+    <w:p>
+      <w:pPr>
+        <w:pStyle w:val="berschrift2"/>
+        <w:rPr>
+          <w:lang w:val="en-US"/>
+        </w:rPr>
+      </w:pPr>
+      <w:r>
+        <w:rPr>
+          <w:lang w:val="en-US"/>
+        </w:rPr>
+        <w:t>Header</w:t>
+      </w:r>
+    </w:p>
+    <w:p>
+      <w:pPr>
+        <w:rPr>
+          <w:lang w:val="en-US"/>
+        </w:rPr>
+      </w:pPr>
+      <w:r>
+        <w:rPr>
+          <w:lang w:val="en-US"/>
+        </w:rPr>
+        <w:t xml:space="preserve">Header node contains information about the IFC files relevant to this topic. </w:t>
+      </w:r>
+      <w:r>
+        <w:rPr>
+          <w:lang w:val="en-US"/>
+        </w:rPr>
+        <w:t xml:space="preserve">It has one attribute, </w:t>
+      </w:r>
+      <w:proofErr w:type="spellStart"/>
+      <w:r>
+        <w:rPr>
+          <w:lang w:val="en-US"/>
+        </w:rPr>
+        <w:t>ProjectGuid</w:t>
+      </w:r>
+      <w:proofErr w:type="spellEnd"/>
+      <w:r>
+        <w:rPr>
+          <w:lang w:val="en-US"/>
+        </w:rPr>
+        <w:t xml:space="preserve">, which is the project GUID. </w:t>
+      </w:r>
+      <w:r>
+        <w:rPr>
+          <w:lang w:val="en-US"/>
+        </w:rPr>
+        <w:t>Header has</w:t>
+      </w:r>
+      <w:r>
+        <w:rPr>
+          <w:lang w:val="en-US"/>
+        </w:rPr>
+        <w:t xml:space="preserve"> also</w:t>
+      </w:r>
+      <w:r>
+        <w:rPr>
+          <w:lang w:val="en-US"/>
+        </w:rPr>
+        <w:t xml:space="preserve"> a list of File nodes. Each File node has the following attributes:</w:t>
       </w:r>
     </w:p>
     <w:tbl>
@@ -1115,7 +1188,7 @@
               <w:rPr>
                 <w:lang w:val="en-US"/>
               </w:rPr>
-              <w:t>Element</w:t>
+              <w:t>Attribute</w:t>
             </w:r>
           </w:p>
         </w:tc>
@@ -1154,128 +1227,6 @@
                 <w:lang w:val="en-US"/>
               </w:rPr>
               <w:t>Description</w:t>
-            </w:r>
-          </w:p>
-        </w:tc>
-      </w:tr>
-      <w:tr>
-        <w:trPr>
-          <w:cnfStyle w:val="000000100000"/>
-          <w:trHeight w:val="228"/>
-        </w:trPr>
-        <w:tc>
-          <w:tcPr>
-            <w:cnfStyle w:val="001000000000"/>
-            <w:tcW w:w="3259" w:type="dxa"/>
-          </w:tcPr>
-          <w:p>
-            <w:pPr>
-              <w:rPr>
-                <w:lang w:val="en-US"/>
-              </w:rPr>
-            </w:pPr>
-            <w:r>
-              <w:rPr>
-                <w:lang w:val="en-US"/>
-              </w:rPr>
-              <w:t>Filename</w:t>
-            </w:r>
-          </w:p>
-        </w:tc>
-        <w:tc>
-          <w:tcPr>
-            <w:tcW w:w="1385" w:type="dxa"/>
-          </w:tcPr>
-          <w:p>
-            <w:pPr>
-              <w:cnfStyle w:val="000000100000"/>
-              <w:rPr>
-                <w:lang w:val="en-US"/>
-              </w:rPr>
-            </w:pPr>
-            <w:r>
-              <w:rPr>
-                <w:lang w:val="en-US"/>
-              </w:rPr>
-              <w:t>Yes</w:t>
-            </w:r>
-          </w:p>
-        </w:tc>
-        <w:tc>
-          <w:tcPr>
-            <w:tcW w:w="5134" w:type="dxa"/>
-          </w:tcPr>
-          <w:p>
-            <w:pPr>
-              <w:cnfStyle w:val="000000100000"/>
-              <w:rPr>
-                <w:lang w:val="en-US"/>
-              </w:rPr>
-            </w:pPr>
-            <w:r>
-              <w:rPr>
-                <w:lang w:val="en-US"/>
-              </w:rPr>
-              <w:t>The BIM file related to this topic.</w:t>
-            </w:r>
-          </w:p>
-        </w:tc>
-      </w:tr>
-      <w:tr>
-        <w:tc>
-          <w:tcPr>
-            <w:cnfStyle w:val="001000000000"/>
-            <w:tcW w:w="3259" w:type="dxa"/>
-          </w:tcPr>
-          <w:p>
-            <w:pPr>
-              <w:rPr>
-                <w:lang w:val="en-US"/>
-              </w:rPr>
-            </w:pPr>
-            <w:r>
-              <w:rPr>
-                <w:lang w:val="en-US"/>
-              </w:rPr>
-              <w:t>Date</w:t>
-            </w:r>
-          </w:p>
-        </w:tc>
-        <w:tc>
-          <w:tcPr>
-            <w:tcW w:w="1385" w:type="dxa"/>
-          </w:tcPr>
-          <w:p>
-            <w:pPr>
-              <w:cnfStyle w:val="000000000000"/>
-              <w:rPr>
-                <w:lang w:val="en-US"/>
-              </w:rPr>
-            </w:pPr>
-            <w:r>
-              <w:rPr>
-                <w:lang w:val="en-US"/>
-              </w:rPr>
-              <w:t>Yes</w:t>
-            </w:r>
-          </w:p>
-        </w:tc>
-        <w:tc>
-          <w:tcPr>
-            <w:tcW w:w="5134" w:type="dxa"/>
-          </w:tcPr>
-          <w:p>
-            <w:pPr>
-              <w:cnfStyle w:val="000000000000"/>
-              <w:rPr>
-                <w:lang w:val="en-US"/>
-              </w:rPr>
-            </w:pPr>
-            <w:r>
-              <w:rPr>
-                <w:lang w:val="en-US"/>
-              </w:rPr>
-              <w:t>Date of the BIM file.</w:t>
             </w:r>
           </w:p>
         </w:tc>
@@ -1296,11 +1247,15 @@
               </w:rPr>
             </w:pPr>
             <w:r>
-              <w:rPr>
-                <w:lang w:val="en-US"/>
-              </w:rPr>
-              <w:t>Reference</w:t>
-            </w:r>
+              <w:t>IfcProject</w:t>
+            </w:r>
+          </w:p>
+          <w:p>
+            <w:pPr>
+              <w:rPr>
+                <w:lang w:val="en-US"/>
+              </w:rPr>
+            </w:pPr>
           </w:p>
         </w:tc>
         <w:tc>
@@ -1333,26 +1288,200 @@
                 <w:lang w:val="en-US"/>
               </w:rPr>
             </w:pPr>
-            <w:r>
-              <w:rPr>
-                <w:lang w:val="en-US"/>
-              </w:rPr>
-              <w:t xml:space="preserve">URI to </w:t>
-            </w:r>
             <w:proofErr w:type="spellStart"/>
             <w:r>
               <w:rPr>
                 <w:lang w:val="en-US"/>
               </w:rPr>
-              <w:t>IfcFile</w:t>
+              <w:t>IfcGuid</w:t>
             </w:r>
             <w:proofErr w:type="spellEnd"/>
             <w:r>
               <w:rPr>
                 <w:lang w:val="en-US"/>
               </w:rPr>
-              <w:t>.</w:t>
-            </w:r>
+              <w:t xml:space="preserve"> </w:t>
+            </w:r>
+            <w:r>
+              <w:rPr>
+                <w:lang w:val="en-US"/>
+              </w:rPr>
+              <w:t>Reference to the project to which this topic is related in the IFC file</w:t>
+            </w:r>
+          </w:p>
+        </w:tc>
+      </w:tr>
+      <w:tr>
+        <w:tc>
+          <w:tcPr>
+            <w:cnfStyle w:val="001000000000"/>
+            <w:tcW w:w="3259" w:type="dxa"/>
+          </w:tcPr>
+          <w:p>
+            <w:pPr>
+              <w:rPr>
+                <w:lang w:val="en-US"/>
+              </w:rPr>
+            </w:pPr>
+            <w:r>
+              <w:t>IfcSpatialStructureElement</w:t>
+            </w:r>
+          </w:p>
+        </w:tc>
+        <w:tc>
+          <w:tcPr>
+            <w:tcW w:w="1385" w:type="dxa"/>
+          </w:tcPr>
+          <w:p>
+            <w:pPr>
+              <w:cnfStyle w:val="000000000000"/>
+              <w:rPr>
+                <w:lang w:val="en-US"/>
+              </w:rPr>
+            </w:pPr>
+            <w:r>
+              <w:rPr>
+                <w:lang w:val="en-US"/>
+              </w:rPr>
+              <w:t>Yes</w:t>
+            </w:r>
+          </w:p>
+        </w:tc>
+        <w:tc>
+          <w:tcPr>
+            <w:tcW w:w="5134" w:type="dxa"/>
+          </w:tcPr>
+          <w:p>
+            <w:pPr>
+              <w:cnfStyle w:val="000000000000"/>
+              <w:rPr>
+                <w:lang w:val="en-US"/>
+              </w:rPr>
+            </w:pPr>
+            <w:proofErr w:type="spellStart"/>
+            <w:r>
+              <w:rPr>
+                <w:lang w:val="en-US"/>
+              </w:rPr>
+              <w:t>IfcGuid</w:t>
+            </w:r>
+            <w:proofErr w:type="spellEnd"/>
+            <w:r>
+              <w:rPr>
+                <w:lang w:val="en-US"/>
+              </w:rPr>
+              <w:t xml:space="preserve"> </w:t>
+            </w:r>
+            <w:r>
+              <w:rPr>
+                <w:lang w:val="en-US"/>
+              </w:rPr>
+              <w:t xml:space="preserve">Reference to the spatial structure element, e.g. </w:t>
+            </w:r>
+            <w:proofErr w:type="spellStart"/>
+            <w:r>
+              <w:rPr>
+                <w:lang w:val="en-US"/>
+              </w:rPr>
+              <w:t>IfcBuildingStorey</w:t>
+            </w:r>
+            <w:proofErr w:type="spellEnd"/>
+            <w:r>
+              <w:rPr>
+                <w:lang w:val="en-US"/>
+              </w:rPr>
+              <w:t>, to which this topic is related.</w:t>
+            </w:r>
+          </w:p>
+        </w:tc>
+      </w:tr>
+      <w:tr>
+        <w:trPr>
+          <w:cnfStyle w:val="000000100000"/>
+        </w:trPr>
+        <w:tc>
+          <w:tcPr>
+            <w:cnfStyle w:val="001000000000"/>
+            <w:tcW w:w="3259" w:type="dxa"/>
+          </w:tcPr>
+          <w:p>
+            <w:r>
+              <w:t>isExternal</w:t>
+            </w:r>
+          </w:p>
+        </w:tc>
+        <w:tc>
+          <w:tcPr>
+            <w:tcW w:w="1385" w:type="dxa"/>
+          </w:tcPr>
+          <w:p>
+            <w:pPr>
+              <w:cnfStyle w:val="000000100000"/>
+              <w:rPr>
+                <w:lang w:val="en-US"/>
+              </w:rPr>
+            </w:pPr>
+            <w:r>
+              <w:rPr>
+                <w:lang w:val="en-US"/>
+              </w:rPr>
+              <w:t>Yes</w:t>
+            </w:r>
+          </w:p>
+        </w:tc>
+        <w:tc>
+          <w:tcPr>
+            <w:tcW w:w="5134" w:type="dxa"/>
+          </w:tcPr>
+          <w:p>
+            <w:pPr>
+              <w:cnfStyle w:val="000000100000"/>
+              <w:rPr>
+                <w:lang w:val="en-US"/>
+              </w:rPr>
+            </w:pPr>
+            <w:r>
+              <w:rPr>
+                <w:lang w:val="en-US"/>
+              </w:rPr>
+              <w:t xml:space="preserve">Is the IFC file external or within the </w:t>
+            </w:r>
+            <w:proofErr w:type="spellStart"/>
+            <w:r>
+              <w:rPr>
+                <w:lang w:val="en-US"/>
+              </w:rPr>
+              <w:t>bcfzip</w:t>
+            </w:r>
+            <w:proofErr w:type="spellEnd"/>
+            <w:r>
+              <w:rPr>
+                <w:lang w:val="en-US"/>
+              </w:rPr>
+              <w:t xml:space="preserve">. </w:t>
+            </w:r>
+          </w:p>
+          <w:p>
+            <w:pPr>
+              <w:cnfStyle w:val="000000100000"/>
+              <w:rPr>
+                <w:lang w:val="en-US"/>
+              </w:rPr>
+            </w:pPr>
+            <w:r>
+              <w:rPr>
+                <w:lang w:val="en-US"/>
+              </w:rPr>
+              <w:t>(Default = true).</w:t>
+            </w:r>
+          </w:p>
+          <w:p>
+            <w:pPr>
+              <w:cnfStyle w:val="000000100000"/>
+              <w:rPr>
+                <w:lang w:val="en-US"/>
+              </w:rPr>
+            </w:pPr>
           </w:p>
         </w:tc>
       </w:tr>
@@ -1360,54 +1489,21 @@
     <w:p>
       <w:pPr>
         <w:rPr>
-          <w:rFonts w:asciiTheme="majorHAnsi" w:eastAsiaTheme="majorEastAsia" w:hAnsiTheme="majorHAnsi" w:cstheme="majorBidi"/>
-          <w:b/>
-          <w:bCs/>
-          <w:color w:val="4F81BD" w:themeColor="accent1"/>
-          <w:lang w:val="en-US"/>
-        </w:rPr>
-      </w:pPr>
-      <w:r>
-        <w:rPr>
-          <w:lang w:val="en-US"/>
-        </w:rPr>
-        <w:br w:type="page"/>
-      </w:r>
-    </w:p>
-    <w:p>
-      <w:pPr>
-        <w:pStyle w:val="berschrift2"/>
-      </w:pPr>
-      <w:r>
-        <w:lastRenderedPageBreak/>
-        <w:t>Topic</w:t>
-      </w:r>
-    </w:p>
-    <w:p>
-      <w:pPr>
-        <w:rPr>
-          <w:lang w:val="en-US"/>
-        </w:rPr>
-      </w:pPr>
-      <w:r>
-        <w:rPr>
-          <w:lang w:val="en-US"/>
-        </w:rPr>
-        <w:t xml:space="preserve">Topic node contains reference information of the topic. It has one attribute, </w:t>
-      </w:r>
-      <w:proofErr w:type="spellStart"/>
-      <w:r>
-        <w:rPr>
-          <w:lang w:val="en-US"/>
-        </w:rPr>
-        <w:t>Guid</w:t>
-      </w:r>
-      <w:proofErr w:type="spellEnd"/>
-      <w:r>
-        <w:rPr>
-          <w:lang w:val="en-US"/>
-        </w:rPr>
-        <w:t>, which is the topic GUID. In addition it has the following nodes:</w:t>
+          <w:lang w:val="en-US"/>
+        </w:rPr>
+      </w:pPr>
+    </w:p>
+    <w:p>
+      <w:pPr>
+        <w:rPr>
+          <w:lang w:val="en-US"/>
+        </w:rPr>
+      </w:pPr>
+      <w:r>
+        <w:rPr>
+          <w:lang w:val="en-US"/>
+        </w:rPr>
+        <w:t>In addition File has the following nodes:</w:t>
       </w:r>
     </w:p>
     <w:tbl>
@@ -1486,6 +1582,7 @@
       <w:tr>
         <w:trPr>
           <w:cnfStyle w:val="000000100000"/>
+          <w:trHeight w:val="228"/>
         </w:trPr>
         <w:tc>
           <w:tcPr>
@@ -1498,21 +1595,12 @@
                 <w:lang w:val="en-US"/>
               </w:rPr>
             </w:pPr>
-            <w:proofErr w:type="spellStart"/>
-            <w:r>
-              <w:rPr>
-                <w:lang w:val="en-US"/>
-              </w:rPr>
-              <w:t>ReferenceLink</w:t>
-            </w:r>
-            <w:proofErr w:type="spellEnd"/>
-          </w:p>
-          <w:p>
-            <w:pPr>
-              <w:rPr>
-                <w:lang w:val="en-US"/>
-              </w:rPr>
-            </w:pPr>
+            <w:r>
+              <w:rPr>
+                <w:lang w:val="en-US"/>
+              </w:rPr>
+              <w:t>Filename</w:t>
+            </w:r>
           </w:p>
         </w:tc>
         <w:tc>
@@ -1549,13 +1637,7 @@
               <w:rPr>
                 <w:lang w:val="en-US"/>
               </w:rPr>
-              <w:t>Reference to the topic in, for example, a work request management system</w:t>
-            </w:r>
-            <w:r>
-              <w:rPr>
-                <w:lang w:val="en-US"/>
-              </w:rPr>
-              <w:t>.</w:t>
+              <w:t>The BIM file related to this topic.</w:t>
             </w:r>
           </w:p>
         </w:tc>
@@ -1576,7 +1658,7 @@
               <w:rPr>
                 <w:lang w:val="en-US"/>
               </w:rPr>
-              <w:t>Title</w:t>
+              <w:t>Date</w:t>
             </w:r>
           </w:p>
         </w:tc>
@@ -1595,7 +1677,7 @@
               <w:rPr>
                 <w:lang w:val="en-US"/>
               </w:rPr>
-              <w:t>No</w:t>
+              <w:t>Yes</w:t>
             </w:r>
           </w:p>
         </w:tc>
@@ -1614,13 +1696,7 @@
               <w:rPr>
                 <w:lang w:val="en-US"/>
               </w:rPr>
-              <w:t>Title of the topic</w:t>
-            </w:r>
-            <w:r>
-              <w:rPr>
-                <w:lang w:val="en-US"/>
-              </w:rPr>
-              <w:t>.</w:t>
+              <w:t>Date of the BIM file.</w:t>
             </w:r>
           </w:p>
         </w:tc>
@@ -1644,7 +1720,7 @@
               <w:rPr>
                 <w:lang w:val="en-US"/>
               </w:rPr>
-              <w:t>Index</w:t>
+              <w:t>Reference</w:t>
             </w:r>
           </w:p>
         </w:tc>
@@ -1675,16 +1751,198 @@
             <w:pPr>
               <w:cnfStyle w:val="000000100000"/>
               <w:rPr>
-                <w:color w:val="000000" w:themeColor="text1"/>
-                <w:lang w:val="en-US"/>
-              </w:rPr>
-            </w:pPr>
-            <w:r>
-              <w:rPr>
-                <w:color w:val="000000" w:themeColor="text1"/>
-                <w:lang w:val="en-US"/>
-              </w:rPr>
-              <w:t>Number to maintain the order of the topics.</w:t>
+                <w:lang w:val="en-US"/>
+              </w:rPr>
+            </w:pPr>
+            <w:r>
+              <w:rPr>
+                <w:lang w:val="en-US"/>
+              </w:rPr>
+              <w:t xml:space="preserve">URI to </w:t>
+            </w:r>
+            <w:proofErr w:type="spellStart"/>
+            <w:r>
+              <w:rPr>
+                <w:lang w:val="en-US"/>
+              </w:rPr>
+              <w:t>IfcFile</w:t>
+            </w:r>
+            <w:proofErr w:type="spellEnd"/>
+            <w:r>
+              <w:rPr>
+                <w:lang w:val="en-US"/>
+              </w:rPr>
+              <w:t>.</w:t>
+            </w:r>
+          </w:p>
+          <w:p>
+            <w:pPr>
+              <w:cnfStyle w:val="000000100000"/>
+              <w:rPr>
+                <w:rFonts w:cs="Courier New"/>
+                <w:lang w:val="de-DE"/>
+              </w:rPr>
+            </w:pPr>
+            <w:proofErr w:type="spellStart"/>
+            <w:r>
+              <w:rPr>
+                <w:lang w:val="en-US"/>
+              </w:rPr>
+              <w:t>IsExternal</w:t>
+            </w:r>
+            <w:proofErr w:type="spellEnd"/>
+            <w:r>
+              <w:rPr>
+                <w:lang w:val="en-US"/>
+              </w:rPr>
+              <w:t>=</w:t>
+            </w:r>
+            <w:proofErr w:type="gramStart"/>
+            <w:r>
+              <w:rPr>
+                <w:lang w:val="en-US"/>
+              </w:rPr>
+              <w:t>false</w:t>
+            </w:r>
+            <w:r>
+              <w:rPr>
+                <w:lang w:val="en-US"/>
+              </w:rPr>
+              <w:t xml:space="preserve"> </w:t>
+            </w:r>
+            <w:r>
+              <w:rPr>
+                <w:lang w:val="en-US"/>
+              </w:rPr>
+              <w:t xml:space="preserve"> </w:t>
+            </w:r>
+            <w:r>
+              <w:rPr>
+                <w:lang w:val="en-US"/>
+              </w:rPr>
+              <w:t>“</w:t>
+            </w:r>
+            <w:proofErr w:type="gramEnd"/>
+            <w:r>
+              <w:rPr>
+                <w:rFonts w:cs="Courier New"/>
+                <w:lang w:val="de-DE"/>
+              </w:rPr>
+              <w:t>..\example.ifc</w:t>
+            </w:r>
+            <w:r>
+              <w:rPr>
+                <w:rFonts w:cs="Courier New"/>
+                <w:lang w:val="de-DE"/>
+              </w:rPr>
+              <w:t>“</w:t>
+            </w:r>
+            <w:r>
+              <w:rPr>
+                <w:rFonts w:cs="Courier New"/>
+                <w:lang w:val="de-DE"/>
+              </w:rPr>
+              <w:t xml:space="preserve"> (</w:t>
+            </w:r>
+            <w:proofErr w:type="spellStart"/>
+            <w:r>
+              <w:rPr>
+                <w:rFonts w:cs="Courier New"/>
+                <w:lang w:val="de-DE"/>
+              </w:rPr>
+              <w:t>within</w:t>
+            </w:r>
+            <w:proofErr w:type="spellEnd"/>
+            <w:r>
+              <w:rPr>
+                <w:rFonts w:cs="Courier New"/>
+                <w:lang w:val="de-DE"/>
+              </w:rPr>
+              <w:t xml:space="preserve"> </w:t>
+            </w:r>
+            <w:proofErr w:type="spellStart"/>
+            <w:r>
+              <w:rPr>
+                <w:rFonts w:cs="Courier New"/>
+                <w:lang w:val="de-DE"/>
+              </w:rPr>
+              <w:t>bcfzip</w:t>
+            </w:r>
+            <w:proofErr w:type="spellEnd"/>
+            <w:r>
+              <w:rPr>
+                <w:rFonts w:cs="Courier New"/>
+                <w:lang w:val="de-DE"/>
+              </w:rPr>
+              <w:t>)</w:t>
+            </w:r>
+          </w:p>
+          <w:p>
+            <w:pPr>
+              <w:cnfStyle w:val="000000100000"/>
+              <w:rPr>
+                <w:rFonts w:cs="Courier New"/>
+                <w:lang w:val="de-DE"/>
+              </w:rPr>
+            </w:pPr>
+            <w:proofErr w:type="spellStart"/>
+            <w:r>
+              <w:rPr>
+                <w:rFonts w:cs="Courier New"/>
+                <w:lang w:val="de-DE"/>
+              </w:rPr>
+              <w:t>IsExternal</w:t>
+            </w:r>
+            <w:proofErr w:type="spellEnd"/>
+            <w:r>
+              <w:rPr>
+                <w:rFonts w:cs="Courier New"/>
+                <w:lang w:val="de-DE"/>
+              </w:rPr>
+              <w:t>=</w:t>
+            </w:r>
+            <w:proofErr w:type="spellStart"/>
+            <w:r>
+              <w:rPr>
+                <w:rFonts w:cs="Courier New"/>
+                <w:lang w:val="de-DE"/>
+              </w:rPr>
+              <w:t>true</w:t>
+            </w:r>
+            <w:proofErr w:type="spellEnd"/>
+            <w:r>
+              <w:rPr>
+                <w:rFonts w:cs="Courier New"/>
+                <w:lang w:val="de-DE"/>
+              </w:rPr>
+              <w:t xml:space="preserve">  </w:t>
+            </w:r>
+            <w:r>
+              <w:rPr>
+                <w:lang w:val="en-US"/>
+              </w:rPr>
+              <w:t>“</w:t>
+            </w:r>
+            <w:r>
+              <w:rPr>
+                <w:rFonts w:cs="Courier New"/>
+                <w:lang w:val="de-DE"/>
+              </w:rPr>
+              <w:t>https://.../</w:t>
+            </w:r>
+            <w:r>
+              <w:rPr>
+                <w:rFonts w:cs="Courier New"/>
+                <w:lang w:val="de-DE"/>
+              </w:rPr>
+              <w:t>example.ifc</w:t>
+            </w:r>
+            <w:r>
+              <w:rPr>
+                <w:rFonts w:cs="Courier New"/>
+                <w:lang w:val="de-DE"/>
+              </w:rPr>
+              <w:t>“</w:t>
             </w:r>
           </w:p>
         </w:tc>
@@ -1692,54 +1950,63 @@
     </w:tbl>
     <w:p>
       <w:pPr>
+        <w:rPr>
+          <w:rFonts w:asciiTheme="majorHAnsi" w:eastAsiaTheme="majorEastAsia" w:hAnsiTheme="majorHAnsi" w:cstheme="majorBidi"/>
+          <w:b/>
+          <w:bCs/>
+          <w:color w:val="4F81BD" w:themeColor="accent1"/>
+          <w:lang w:val="en-US"/>
+        </w:rPr>
+      </w:pPr>
+      <w:r>
+        <w:rPr>
+          <w:lang w:val="en-US"/>
+        </w:rPr>
+        <w:br w:type="page"/>
+      </w:r>
+    </w:p>
+    <w:p>
+      <w:pPr>
         <w:pStyle w:val="berschrift2"/>
-        <w:rPr>
-          <w:lang w:val="en-US"/>
-        </w:rPr>
-      </w:pPr>
-    </w:p>
-    <w:p>
-      <w:pPr>
-        <w:pStyle w:val="berschrift3"/>
-        <w:rPr>
-          <w:lang w:val="en-US"/>
-        </w:rPr>
-      </w:pPr>
+      </w:pPr>
+      <w:r>
+        <w:lastRenderedPageBreak/>
+        <w:t>Topic</w:t>
+      </w:r>
+    </w:p>
+    <w:p>
+      <w:pPr>
+        <w:rPr>
+          <w:lang w:val="en-US"/>
+        </w:rPr>
+      </w:pPr>
+      <w:r>
+        <w:rPr>
+          <w:lang w:val="en-US"/>
+        </w:rPr>
+        <w:t xml:space="preserve">Topic node contains reference information of the topic. It has one attribute, </w:t>
+      </w:r>
       <w:proofErr w:type="spellStart"/>
       <w:r>
         <w:rPr>
           <w:lang w:val="en-US"/>
         </w:rPr>
-        <w:t>BimSnippet</w:t>
+        <w:t>Guid</w:t>
       </w:r>
       <w:proofErr w:type="spellEnd"/>
       <w:r>
         <w:rPr>
           <w:lang w:val="en-US"/>
         </w:rPr>
-        <w:t xml:space="preserve"> (optional)</w:t>
-      </w:r>
-    </w:p>
-    <w:p>
-      <w:pPr>
-        <w:rPr>
-          <w:lang w:val="en-US"/>
-        </w:rPr>
-      </w:pPr>
-      <w:proofErr w:type="spellStart"/>
-      <w:r>
-        <w:rPr>
-          <w:lang w:val="en-US"/>
-        </w:rPr>
-        <w:t>BimSnippet</w:t>
-      </w:r>
-      <w:proofErr w:type="spellEnd"/>
-      <w:r>
-        <w:rPr>
-          <w:lang w:val="en-US"/>
-        </w:rPr>
-        <w:t xml:space="preserve"> is an additional file containing information related to one or multiple topics. For example, it can be an IFC file containing provisions for voids.</w:t>
-      </w:r>
+        <w:t xml:space="preserve">, which is the topic GUID. </w:t>
+      </w:r>
+    </w:p>
+    <w:p>
+      <w:pPr>
+        <w:rPr>
+          <w:lang w:val="en-US"/>
+        </w:rPr>
+      </w:pPr>
     </w:p>
     <w:tbl>
       <w:tblPr>
@@ -1829,14 +2096,80 @@
                 <w:lang w:val="en-US"/>
               </w:rPr>
             </w:pPr>
+            <w:r>
+              <w:t>Guid</w:t>
+            </w:r>
+          </w:p>
+          <w:p>
+            <w:pPr>
+              <w:rPr>
+                <w:lang w:val="en-US"/>
+              </w:rPr>
+            </w:pPr>
+          </w:p>
+        </w:tc>
+        <w:tc>
+          <w:tcPr>
+            <w:tcW w:w="1385" w:type="dxa"/>
+          </w:tcPr>
+          <w:p>
+            <w:pPr>
+              <w:cnfStyle w:val="000000100000"/>
+              <w:rPr>
+                <w:lang w:val="en-US"/>
+              </w:rPr>
+            </w:pPr>
+            <w:r>
+              <w:rPr>
+                <w:lang w:val="en-US"/>
+              </w:rPr>
+              <w:t>Yes</w:t>
+            </w:r>
+          </w:p>
+        </w:tc>
+        <w:tc>
+          <w:tcPr>
+            <w:tcW w:w="5134" w:type="dxa"/>
+          </w:tcPr>
+          <w:p>
+            <w:pPr>
+              <w:cnfStyle w:val="000000100000"/>
+              <w:rPr>
+                <w:lang w:val="en-US"/>
+              </w:rPr>
+            </w:pPr>
             <w:proofErr w:type="spellStart"/>
             <w:r>
               <w:rPr>
                 <w:lang w:val="en-US"/>
               </w:rPr>
-              <w:t>SnippetType</w:t>
+              <w:t>Guid</w:t>
             </w:r>
             <w:proofErr w:type="spellEnd"/>
+            <w:r>
+              <w:rPr>
+                <w:lang w:val="en-US"/>
+              </w:rPr>
+              <w:t xml:space="preserve"> of the topic</w:t>
+            </w:r>
+          </w:p>
+        </w:tc>
+      </w:tr>
+      <w:tr>
+        <w:tc>
+          <w:tcPr>
+            <w:cnfStyle w:val="001000000000"/>
+            <w:tcW w:w="3259" w:type="dxa"/>
+          </w:tcPr>
+          <w:p>
+            <w:pPr>
+              <w:rPr>
+                <w:lang w:val="en-US"/>
+              </w:rPr>
+            </w:pPr>
+            <w:r>
+              <w:t>TopicType</w:t>
+            </w:r>
           </w:p>
         </w:tc>
         <w:tc>
@@ -1845,16 +2178,16 @@
           </w:tcPr>
           <w:p>
             <w:pPr>
-              <w:cnfStyle w:val="000000100000"/>
-              <w:rPr>
-                <w:lang w:val="en-US"/>
-              </w:rPr>
-            </w:pPr>
-            <w:r>
-              <w:rPr>
-                <w:lang w:val="en-US"/>
-              </w:rPr>
-              <w:t>No</w:t>
+              <w:cnfStyle w:val="000000000000"/>
+              <w:rPr>
+                <w:lang w:val="en-US"/>
+              </w:rPr>
+            </w:pPr>
+            <w:r>
+              <w:rPr>
+                <w:lang w:val="en-US"/>
+              </w:rPr>
+              <w:t>Yes</w:t>
             </w:r>
           </w:p>
         </w:tc>
@@ -1864,172 +2197,28 @@
           </w:tcPr>
           <w:p>
             <w:pPr>
-              <w:cnfStyle w:val="000000100000"/>
-              <w:rPr>
-                <w:lang w:val="en-US"/>
-              </w:rPr>
-            </w:pPr>
-            <w:r>
-              <w:rPr>
-                <w:lang w:val="en-US"/>
-              </w:rPr>
-              <w:t>Predefined list</w:t>
-            </w:r>
-            <w:r>
-              <w:rPr>
-                <w:lang w:val="en-US"/>
-              </w:rPr>
-              <w:t xml:space="preserve"> of snippet</w:t>
-            </w:r>
-            <w:r>
-              <w:rPr>
-                <w:lang w:val="en-US"/>
-              </w:rPr>
-              <w:t xml:space="preserve"> </w:t>
-            </w:r>
-            <w:r>
-              <w:rPr>
-                <w:lang w:val="en-US"/>
-              </w:rPr>
-              <w:t>types</w:t>
-            </w:r>
-          </w:p>
-          <w:p>
-            <w:pPr>
-              <w:pStyle w:val="Listenabsatz"/>
-              <w:numPr>
-                <w:ilvl w:val="0"/>
-                <w:numId w:val="3"/>
-              </w:numPr>
-              <w:cnfStyle w:val="000000100000"/>
-              <w:rPr>
-                <w:lang w:val="en-US"/>
-              </w:rPr>
-            </w:pPr>
-            <w:r>
-              <w:rPr>
-                <w:rFonts w:ascii="Arial" w:hAnsi="Arial" w:cs="Arial"/>
-                <w:color w:val="000000"/>
-                <w:sz w:val="20"/>
-                <w:szCs w:val="20"/>
-                <w:lang w:val="de-DE"/>
-              </w:rPr>
-              <w:t>Ifc2x3</w:t>
-            </w:r>
-          </w:p>
-          <w:p>
-            <w:pPr>
-              <w:pStyle w:val="Listenabsatz"/>
-              <w:numPr>
-                <w:ilvl w:val="0"/>
-                <w:numId w:val="3"/>
-              </w:numPr>
-              <w:cnfStyle w:val="000000100000"/>
-              <w:rPr>
-                <w:lang w:val="en-US"/>
-              </w:rPr>
-            </w:pPr>
-            <w:r>
-              <w:rPr>
-                <w:rFonts w:ascii="Arial" w:hAnsi="Arial" w:cs="Arial"/>
-                <w:color w:val="000000"/>
-                <w:sz w:val="20"/>
-                <w:szCs w:val="20"/>
-                <w:lang w:val="de-DE"/>
-              </w:rPr>
-              <w:t>Ifc4</w:t>
-            </w:r>
-          </w:p>
-          <w:p>
-            <w:pPr>
-              <w:pStyle w:val="Listenabsatz"/>
-              <w:numPr>
-                <w:ilvl w:val="0"/>
-                <w:numId w:val="3"/>
-              </w:numPr>
-              <w:cnfStyle w:val="000000100000"/>
-              <w:rPr>
-                <w:lang w:val="en-US"/>
-              </w:rPr>
-            </w:pPr>
-            <w:r>
-              <w:rPr>
-                <w:rFonts w:ascii="Arial" w:hAnsi="Arial" w:cs="Arial"/>
-                <w:color w:val="000000"/>
-                <w:sz w:val="20"/>
-                <w:szCs w:val="20"/>
-                <w:lang w:val="de-DE"/>
-              </w:rPr>
-              <w:t>simpleIfcXML</w:t>
-            </w:r>
-          </w:p>
-          <w:p>
-            <w:pPr>
-              <w:pStyle w:val="Listenabsatz"/>
-              <w:numPr>
-                <w:ilvl w:val="0"/>
-                <w:numId w:val="3"/>
-              </w:numPr>
-              <w:cnfStyle w:val="000000100000"/>
-              <w:rPr>
-                <w:lang w:val="en-US"/>
-              </w:rPr>
-            </w:pPr>
-            <w:r>
-              <w:rPr>
-                <w:rFonts w:ascii="Arial" w:hAnsi="Arial" w:cs="Arial"/>
-                <w:color w:val="000000"/>
-                <w:sz w:val="20"/>
-                <w:szCs w:val="20"/>
-                <w:lang w:val="de-DE"/>
-              </w:rPr>
-              <w:t>GML</w:t>
-            </w:r>
-          </w:p>
-          <w:p>
-            <w:pPr>
-              <w:pStyle w:val="Listenabsatz"/>
-              <w:numPr>
-                <w:ilvl w:val="0"/>
-                <w:numId w:val="3"/>
-              </w:numPr>
-              <w:cnfStyle w:val="000000100000"/>
-              <w:rPr>
-                <w:lang w:val="en-US"/>
-              </w:rPr>
-            </w:pPr>
-            <w:r>
-              <w:rPr>
-                <w:rFonts w:ascii="Arial" w:hAnsi="Arial" w:cs="Arial"/>
-                <w:color w:val="000000"/>
-                <w:sz w:val="20"/>
-                <w:szCs w:val="20"/>
-                <w:lang w:val="de-DE"/>
-              </w:rPr>
-              <w:t>KML</w:t>
-            </w:r>
-          </w:p>
-          <w:p>
-            <w:pPr>
-              <w:pStyle w:val="Listenabsatz"/>
-              <w:numPr>
-                <w:ilvl w:val="0"/>
-                <w:numId w:val="3"/>
-              </w:numPr>
-              <w:cnfStyle w:val="000000100000"/>
-              <w:rPr>
-                <w:lang w:val="en-US"/>
-              </w:rPr>
-            </w:pPr>
-            <w:r>
-              <w:rPr>
-                <w:rFonts w:ascii="Arial" w:hAnsi="Arial" w:cs="Arial"/>
-                <w:color w:val="000000"/>
-                <w:sz w:val="20"/>
-                <w:szCs w:val="20"/>
-                <w:lang w:val="de-DE"/>
-              </w:rPr>
-              <w:t>URL</w:t>
+              <w:cnfStyle w:val="000000000000"/>
+              <w:rPr>
+                <w:lang w:val="en-US"/>
+              </w:rPr>
+            </w:pPr>
+            <w:r>
+              <w:rPr>
+                <w:lang w:val="en-US"/>
+              </w:rPr>
+              <w:t>Type of the topic (</w:t>
+            </w:r>
+            <w:r>
+              <w:rPr>
+                <w:lang w:val="en-US"/>
+              </w:rPr>
+              <w:t xml:space="preserve">Predefined list in </w:t>
+            </w:r>
+            <w:r>
+              <w:rPr>
+                <w:lang w:val="en-US"/>
+              </w:rPr>
+              <w:t>“extension.xsd”)</w:t>
             </w:r>
           </w:p>
         </w:tc>
@@ -2041,6 +2230,19 @@
           <w:lang w:val="en-US"/>
         </w:rPr>
       </w:pPr>
+    </w:p>
+    <w:p>
+      <w:pPr>
+        <w:rPr>
+          <w:lang w:val="en-US"/>
+        </w:rPr>
+      </w:pPr>
+      <w:r>
+        <w:rPr>
+          <w:lang w:val="en-US"/>
+        </w:rPr>
+        <w:t>In addition it has the following nodes:</w:t>
+      </w:r>
     </w:p>
     <w:tbl>
       <w:tblPr>
@@ -2130,12 +2332,21 @@
                 <w:lang w:val="en-US"/>
               </w:rPr>
             </w:pPr>
-            <w:r>
-              <w:rPr>
-                <w:lang w:val="en-US"/>
-              </w:rPr>
-              <w:t>Reference</w:t>
-            </w:r>
+            <w:proofErr w:type="spellStart"/>
+            <w:r>
+              <w:rPr>
+                <w:lang w:val="en-US"/>
+              </w:rPr>
+              <w:t>ReferenceLink</w:t>
+            </w:r>
+            <w:proofErr w:type="spellEnd"/>
+          </w:p>
+          <w:p>
+            <w:pPr>
+              <w:rPr>
+                <w:lang w:val="en-US"/>
+              </w:rPr>
+            </w:pPr>
           </w:p>
         </w:tc>
         <w:tc>
@@ -2153,6 +2364,71 @@
               <w:rPr>
                 <w:lang w:val="en-US"/>
               </w:rPr>
+              <w:t>Yes</w:t>
+            </w:r>
+          </w:p>
+        </w:tc>
+        <w:tc>
+          <w:tcPr>
+            <w:tcW w:w="5134" w:type="dxa"/>
+          </w:tcPr>
+          <w:p>
+            <w:pPr>
+              <w:cnfStyle w:val="000000100000"/>
+              <w:rPr>
+                <w:lang w:val="en-US"/>
+              </w:rPr>
+            </w:pPr>
+            <w:r>
+              <w:rPr>
+                <w:lang w:val="en-US"/>
+              </w:rPr>
+              <w:t>Reference to the topic in, for example, a work request management system</w:t>
+            </w:r>
+            <w:r>
+              <w:rPr>
+                <w:lang w:val="en-US"/>
+              </w:rPr>
+              <w:t>.</w:t>
+            </w:r>
+          </w:p>
+        </w:tc>
+      </w:tr>
+      <w:tr>
+        <w:tc>
+          <w:tcPr>
+            <w:cnfStyle w:val="001000000000"/>
+            <w:tcW w:w="3259" w:type="dxa"/>
+          </w:tcPr>
+          <w:p>
+            <w:pPr>
+              <w:rPr>
+                <w:lang w:val="en-US"/>
+              </w:rPr>
+            </w:pPr>
+            <w:r>
+              <w:rPr>
+                <w:lang w:val="en-US"/>
+              </w:rPr>
+              <w:t>Title</w:t>
+            </w:r>
+          </w:p>
+        </w:tc>
+        <w:tc>
+          <w:tcPr>
+            <w:tcW w:w="1385" w:type="dxa"/>
+          </w:tcPr>
+          <w:p>
+            <w:pPr>
+              <w:cnfStyle w:val="000000000000"/>
+              <w:rPr>
+                <w:lang w:val="en-US"/>
+              </w:rPr>
+            </w:pPr>
+            <w:r>
+              <w:rPr>
+                <w:lang w:val="en-US"/>
+              </w:rPr>
               <w:t>No</w:t>
             </w:r>
           </w:p>
@@ -2163,6 +2439,55 @@
           </w:tcPr>
           <w:p>
             <w:pPr>
+              <w:cnfStyle w:val="000000000000"/>
+              <w:rPr>
+                <w:lang w:val="en-US"/>
+              </w:rPr>
+            </w:pPr>
+            <w:r>
+              <w:rPr>
+                <w:lang w:val="en-US"/>
+              </w:rPr>
+              <w:t>Title of the topic</w:t>
+            </w:r>
+            <w:r>
+              <w:rPr>
+                <w:lang w:val="en-US"/>
+              </w:rPr>
+              <w:t>.</w:t>
+            </w:r>
+          </w:p>
+        </w:tc>
+      </w:tr>
+      <w:tr>
+        <w:trPr>
+          <w:cnfStyle w:val="000000100000"/>
+        </w:trPr>
+        <w:tc>
+          <w:tcPr>
+            <w:cnfStyle w:val="001000000000"/>
+            <w:tcW w:w="3259" w:type="dxa"/>
+          </w:tcPr>
+          <w:p>
+            <w:pPr>
+              <w:rPr>
+                <w:lang w:val="en-US"/>
+              </w:rPr>
+            </w:pPr>
+            <w:r>
+              <w:rPr>
+                <w:lang w:val="en-US"/>
+              </w:rPr>
+              <w:t>Index</w:t>
+            </w:r>
+          </w:p>
+        </w:tc>
+        <w:tc>
+          <w:tcPr>
+            <w:tcW w:w="1385" w:type="dxa"/>
+          </w:tcPr>
+          <w:p>
+            <w:pPr>
               <w:cnfStyle w:val="000000100000"/>
               <w:rPr>
                 <w:lang w:val="en-US"/>
@@ -2172,21 +2497,28 @@
               <w:rPr>
                 <w:lang w:val="en-US"/>
               </w:rPr>
-              <w:t xml:space="preserve">URI to </w:t>
-            </w:r>
-            <w:proofErr w:type="spellStart"/>
-            <w:r>
-              <w:rPr>
-                <w:lang w:val="en-US"/>
-              </w:rPr>
-              <w:t>BimSnippet</w:t>
-            </w:r>
-            <w:proofErr w:type="spellEnd"/>
-            <w:r>
-              <w:rPr>
-                <w:lang w:val="en-US"/>
-              </w:rPr>
-              <w:t>.</w:t>
+              <w:t>Yes</w:t>
+            </w:r>
+          </w:p>
+        </w:tc>
+        <w:tc>
+          <w:tcPr>
+            <w:tcW w:w="5134" w:type="dxa"/>
+          </w:tcPr>
+          <w:p>
+            <w:pPr>
+              <w:cnfStyle w:val="000000100000"/>
+              <w:rPr>
+                <w:color w:val="000000" w:themeColor="text1"/>
+                <w:lang w:val="en-US"/>
+              </w:rPr>
+            </w:pPr>
+            <w:r>
+              <w:rPr>
+                <w:color w:val="000000" w:themeColor="text1"/>
+                <w:lang w:val="en-US"/>
+              </w:rPr>
+              <w:t>Number to maintain the order of the topics.</w:t>
             </w:r>
           </w:p>
         </w:tc>
@@ -2194,6 +2526,14 @@
     </w:tbl>
     <w:p>
       <w:pPr>
+        <w:pStyle w:val="berschrift2"/>
+        <w:rPr>
+          <w:lang w:val="en-US"/>
+        </w:rPr>
+      </w:pPr>
+    </w:p>
+    <w:p>
+      <w:pPr>
         <w:pStyle w:val="berschrift3"/>
         <w:rPr>
           <w:lang w:val="en-US"/>
@@ -2204,7 +2544,7 @@
         <w:rPr>
           <w:lang w:val="en-US"/>
         </w:rPr>
-        <w:t>DocumentReference</w:t>
+        <w:t>BimSnippet</w:t>
       </w:r>
       <w:proofErr w:type="spellEnd"/>
       <w:r>
@@ -2225,40 +2565,14 @@
         <w:rPr>
           <w:lang w:val="en-US"/>
         </w:rPr>
-        <w:t>DocumentReference</w:t>
+        <w:t>BimSnippet</w:t>
       </w:r>
       <w:proofErr w:type="spellEnd"/>
       <w:r>
         <w:rPr>
           <w:lang w:val="en-US"/>
         </w:rPr>
-        <w:t xml:space="preserve"> provides a means to associate additional payloads or links with topics. The references may point to a file within the </w:t>
-      </w:r>
-      <w:r>
-        <w:rPr>
-          <w:lang w:val="en-US"/>
-        </w:rPr>
-        <w:t>.</w:t>
-      </w:r>
-      <w:proofErr w:type="spellStart"/>
-      <w:r>
-        <w:rPr>
-          <w:lang w:val="en-US"/>
-        </w:rPr>
-        <w:t>bcf</w:t>
-      </w:r>
-      <w:r>
-        <w:rPr>
-          <w:lang w:val="en-US"/>
-        </w:rPr>
-        <w:t>zip</w:t>
-      </w:r>
-      <w:proofErr w:type="spellEnd"/>
-      <w:r>
-        <w:rPr>
-          <w:lang w:val="en-US"/>
-        </w:rPr>
-        <w:t xml:space="preserve"> or to an external location.</w:t>
+        <w:t xml:space="preserve"> is an additional file containing information related to one or multiple topics. For example, it can be an IFC file containing provisions for voids.</w:t>
       </w:r>
     </w:p>
     <w:tbl>
@@ -2354,7 +2668,7 @@
               <w:rPr>
                 <w:lang w:val="en-US"/>
               </w:rPr>
-              <w:t>Guid</w:t>
+              <w:t>SnippetType</w:t>
             </w:r>
             <w:proofErr w:type="spellEnd"/>
           </w:p>
@@ -2374,6 +2688,67 @@
               <w:rPr>
                 <w:lang w:val="en-US"/>
               </w:rPr>
+              <w:t>No</w:t>
+            </w:r>
+          </w:p>
+        </w:tc>
+        <w:tc>
+          <w:tcPr>
+            <w:tcW w:w="5134" w:type="dxa"/>
+          </w:tcPr>
+          <w:p>
+            <w:pPr>
+              <w:cnfStyle w:val="000000100000"/>
+              <w:rPr>
+                <w:lang w:val="en-US"/>
+              </w:rPr>
+            </w:pPr>
+            <w:r>
+              <w:rPr>
+                <w:lang w:val="en-US"/>
+              </w:rPr>
+              <w:t>Type of the Snippet (Predefined list in “extension.xsd”)</w:t>
+            </w:r>
+          </w:p>
+        </w:tc>
+      </w:tr>
+      <w:tr>
+        <w:tc>
+          <w:tcPr>
+            <w:cnfStyle w:val="001000000000"/>
+            <w:tcW w:w="3259" w:type="dxa"/>
+          </w:tcPr>
+          <w:p>
+            <w:pPr>
+              <w:rPr>
+                <w:lang w:val="en-US"/>
+              </w:rPr>
+            </w:pPr>
+            <w:proofErr w:type="spellStart"/>
+            <w:r>
+              <w:rPr>
+                <w:lang w:val="en-US"/>
+              </w:rPr>
+              <w:t>IsExternal</w:t>
+            </w:r>
+            <w:proofErr w:type="spellEnd"/>
+          </w:p>
+        </w:tc>
+        <w:tc>
+          <w:tcPr>
+            <w:tcW w:w="1385" w:type="dxa"/>
+          </w:tcPr>
+          <w:p>
+            <w:pPr>
+              <w:cnfStyle w:val="000000000000"/>
+              <w:rPr>
+                <w:lang w:val="en-US"/>
+              </w:rPr>
+            </w:pPr>
+            <w:r>
+              <w:rPr>
+                <w:lang w:val="en-US"/>
+              </w:rPr>
               <w:t>Yes</w:t>
             </w:r>
           </w:p>
@@ -2384,24 +2759,58 @@
           </w:tcPr>
           <w:p>
             <w:pPr>
-              <w:cnfStyle w:val="000000100000"/>
-              <w:rPr>
-                <w:lang w:val="en-US"/>
-              </w:rPr>
-            </w:pPr>
+              <w:cnfStyle w:val="000000000000"/>
+              <w:rPr>
+                <w:lang w:val="en-US"/>
+              </w:rPr>
+            </w:pPr>
+            <w:r>
+              <w:rPr>
+                <w:lang w:val="en-US"/>
+              </w:rPr>
+              <w:t xml:space="preserve">Is the </w:t>
+            </w:r>
             <w:proofErr w:type="spellStart"/>
             <w:r>
               <w:rPr>
                 <w:lang w:val="en-US"/>
               </w:rPr>
-              <w:t>Guid</w:t>
+              <w:t>BimSnippet</w:t>
             </w:r>
             <w:proofErr w:type="spellEnd"/>
             <w:r>
               <w:rPr>
                 <w:lang w:val="en-US"/>
               </w:rPr>
-              <w:t xml:space="preserve"> attribute for identifying it uniquely</w:t>
+              <w:t xml:space="preserve"> external or within the </w:t>
+            </w:r>
+            <w:proofErr w:type="spellStart"/>
+            <w:r>
+              <w:rPr>
+                <w:lang w:val="en-US"/>
+              </w:rPr>
+              <w:t>bcfzip</w:t>
+            </w:r>
+            <w:proofErr w:type="spellEnd"/>
+            <w:r>
+              <w:rPr>
+                <w:lang w:val="en-US"/>
+              </w:rPr>
+              <w:t xml:space="preserve">. </w:t>
+            </w:r>
+          </w:p>
+          <w:p>
+            <w:pPr>
+              <w:cnfStyle w:val="000000000000"/>
+              <w:rPr>
+                <w:lang w:val="en-US"/>
+              </w:rPr>
+            </w:pPr>
+            <w:r>
+              <w:rPr>
+                <w:lang w:val="en-US"/>
+              </w:rPr>
+              <w:t>(Default = false).</w:t>
             </w:r>
           </w:p>
         </w:tc>
@@ -2502,39 +2911,174 @@
                 <w:lang w:val="en-US"/>
               </w:rPr>
             </w:pPr>
+            <w:r>
+              <w:rPr>
+                <w:lang w:val="en-US"/>
+              </w:rPr>
+              <w:t>Reference</w:t>
+            </w:r>
+          </w:p>
+        </w:tc>
+        <w:tc>
+          <w:tcPr>
+            <w:tcW w:w="1385" w:type="dxa"/>
+          </w:tcPr>
+          <w:p>
+            <w:pPr>
+              <w:cnfStyle w:val="000000100000"/>
+              <w:rPr>
+                <w:lang w:val="en-US"/>
+              </w:rPr>
+            </w:pPr>
+            <w:r>
+              <w:rPr>
+                <w:lang w:val="en-US"/>
+              </w:rPr>
+              <w:t>No</w:t>
+            </w:r>
+          </w:p>
+        </w:tc>
+        <w:tc>
+          <w:tcPr>
+            <w:tcW w:w="5134" w:type="dxa"/>
+          </w:tcPr>
+          <w:p>
+            <w:pPr>
+              <w:cnfStyle w:val="000000100000"/>
+              <w:rPr>
+                <w:lang w:val="en-US"/>
+              </w:rPr>
+            </w:pPr>
+            <w:r>
+              <w:rPr>
+                <w:lang w:val="en-US"/>
+              </w:rPr>
+              <w:t xml:space="preserve">URI to </w:t>
+            </w:r>
             <w:proofErr w:type="spellStart"/>
             <w:r>
               <w:rPr>
                 <w:lang w:val="en-US"/>
               </w:rPr>
-              <w:t>ReferencedDocument</w:t>
+              <w:t>BimSnippet</w:t>
             </w:r>
             <w:proofErr w:type="spellEnd"/>
-          </w:p>
-        </w:tc>
-        <w:tc>
-          <w:tcPr>
-            <w:tcW w:w="1385" w:type="dxa"/>
-          </w:tcPr>
+            <w:r>
+              <w:rPr>
+                <w:lang w:val="en-US"/>
+              </w:rPr>
+              <w:t>.</w:t>
+            </w:r>
+          </w:p>
           <w:p>
             <w:pPr>
               <w:cnfStyle w:val="000000100000"/>
               <w:rPr>
-                <w:lang w:val="en-US"/>
-              </w:rPr>
-            </w:pPr>
-            <w:r>
-              <w:rPr>
-                <w:lang w:val="en-US"/>
-              </w:rPr>
-              <w:t>Yes</w:t>
-            </w:r>
-          </w:p>
-        </w:tc>
-        <w:tc>
-          <w:tcPr>
-            <w:tcW w:w="5134" w:type="dxa"/>
-          </w:tcPr>
+                <w:rFonts w:cs="Courier New"/>
+                <w:lang w:val="de-DE"/>
+              </w:rPr>
+            </w:pPr>
+            <w:proofErr w:type="spellStart"/>
+            <w:r>
+              <w:rPr>
+                <w:lang w:val="en-US"/>
+              </w:rPr>
+              <w:t>IsExternal</w:t>
+            </w:r>
+            <w:proofErr w:type="spellEnd"/>
+            <w:r>
+              <w:rPr>
+                <w:lang w:val="en-US"/>
+              </w:rPr>
+              <w:t>=</w:t>
+            </w:r>
+            <w:proofErr w:type="gramStart"/>
+            <w:r>
+              <w:rPr>
+                <w:lang w:val="en-US"/>
+              </w:rPr>
+              <w:t>false</w:t>
+            </w:r>
+            <w:r>
+              <w:rPr>
+                <w:lang w:val="en-US"/>
+              </w:rPr>
+              <w:t xml:space="preserve"> </w:t>
+            </w:r>
+            <w:r>
+              <w:rPr>
+                <w:lang w:val="en-US"/>
+              </w:rPr>
+              <w:t xml:space="preserve"> </w:t>
+            </w:r>
+            <w:r>
+              <w:rPr>
+                <w:lang w:val="en-US"/>
+              </w:rPr>
+              <w:t>“</w:t>
+            </w:r>
+            <w:proofErr w:type="gramEnd"/>
+            <w:r>
+              <w:rPr>
+                <w:rFonts w:cs="Courier New"/>
+                <w:lang w:val="de-DE"/>
+              </w:rPr>
+              <w:t>..\</w:t>
+            </w:r>
+            <w:r>
+              <w:rPr>
+                <w:rFonts w:cs="Courier New"/>
+                <w:lang w:val="de-DE"/>
+              </w:rPr>
+              <w:t>snippetE</w:t>
+            </w:r>
+            <w:r>
+              <w:rPr>
+                <w:rFonts w:cs="Courier New"/>
+                <w:lang w:val="de-DE"/>
+              </w:rPr>
+              <w:t>xample.ifc</w:t>
+            </w:r>
+            <w:r>
+              <w:rPr>
+                <w:rFonts w:cs="Courier New"/>
+                <w:lang w:val="de-DE"/>
+              </w:rPr>
+              <w:t>“ (</w:t>
+            </w:r>
+            <w:proofErr w:type="spellStart"/>
+            <w:r>
+              <w:rPr>
+                <w:rFonts w:cs="Courier New"/>
+                <w:lang w:val="de-DE"/>
+              </w:rPr>
+              <w:t>within</w:t>
+            </w:r>
+            <w:proofErr w:type="spellEnd"/>
+            <w:r>
+              <w:rPr>
+                <w:rFonts w:cs="Courier New"/>
+                <w:lang w:val="de-DE"/>
+              </w:rPr>
+              <w:t xml:space="preserve"> </w:t>
+            </w:r>
+            <w:proofErr w:type="spellStart"/>
+            <w:r>
+              <w:rPr>
+                <w:rFonts w:cs="Courier New"/>
+                <w:lang w:val="de-DE"/>
+              </w:rPr>
+              <w:t>bcfzip</w:t>
+            </w:r>
+            <w:proofErr w:type="spellEnd"/>
+            <w:r>
+              <w:rPr>
+                <w:rFonts w:cs="Courier New"/>
+                <w:lang w:val="de-DE"/>
+              </w:rPr>
+              <w:t>)</w:t>
+            </w:r>
+          </w:p>
           <w:p>
             <w:pPr>
               <w:cnfStyle w:val="000000100000"/>
@@ -2542,17 +3086,64 @@
                 <w:lang w:val="en-US"/>
               </w:rPr>
             </w:pPr>
-            <w:r>
-              <w:rPr>
-                <w:lang w:val="en-US"/>
-              </w:rPr>
-              <w:t>URI to document</w:t>
-            </w:r>
-            <w:r>
-              <w:rPr>
-                <w:lang w:val="en-US"/>
-              </w:rPr>
-              <w:t>.</w:t>
+            <w:proofErr w:type="spellStart"/>
+            <w:r>
+              <w:rPr>
+                <w:rFonts w:cs="Courier New"/>
+                <w:lang w:val="de-DE"/>
+              </w:rPr>
+              <w:t>IsExternal</w:t>
+            </w:r>
+            <w:proofErr w:type="spellEnd"/>
+            <w:r>
+              <w:rPr>
+                <w:rFonts w:cs="Courier New"/>
+                <w:lang w:val="de-DE"/>
+              </w:rPr>
+              <w:t>=</w:t>
+            </w:r>
+            <w:proofErr w:type="spellStart"/>
+            <w:r>
+              <w:rPr>
+                <w:rFonts w:cs="Courier New"/>
+                <w:lang w:val="de-DE"/>
+              </w:rPr>
+              <w:t>true</w:t>
+            </w:r>
+            <w:proofErr w:type="spellEnd"/>
+            <w:r>
+              <w:rPr>
+                <w:rFonts w:cs="Courier New"/>
+                <w:lang w:val="de-DE"/>
+              </w:rPr>
+              <w:t xml:space="preserve">  </w:t>
+            </w:r>
+            <w:r>
+              <w:rPr>
+                <w:lang w:val="en-US"/>
+              </w:rPr>
+              <w:t>“</w:t>
+            </w:r>
+            <w:r>
+              <w:rPr>
+                <w:rFonts w:cs="Courier New"/>
+                <w:lang w:val="de-DE"/>
+              </w:rPr>
+              <w:t>https://.../snippetE</w:t>
+            </w:r>
+            <w:r>
+              <w:rPr>
+                <w:rFonts w:cs="Courier New"/>
+                <w:lang w:val="de-DE"/>
+              </w:rPr>
+              <w:t>xample.ifc</w:t>
+            </w:r>
+            <w:r>
+              <w:rPr>
+                <w:rFonts w:cs="Courier New"/>
+                <w:lang w:val="de-DE"/>
+              </w:rPr>
+              <w:t>“</w:t>
             </w:r>
           </w:p>
         </w:tc>
@@ -2569,9 +3160,15 @@
                 <w:lang w:val="en-US"/>
               </w:rPr>
             </w:pPr>
-            <w:r>
-              <w:t>Description</w:t>
-            </w:r>
+            <w:commentRangeStart w:id="1"/>
+            <w:proofErr w:type="spellStart"/>
+            <w:r>
+              <w:rPr>
+                <w:lang w:val="en-US"/>
+              </w:rPr>
+              <w:t>ReferenceSchema</w:t>
+            </w:r>
+            <w:proofErr w:type="spellEnd"/>
           </w:p>
         </w:tc>
         <w:tc>
@@ -2608,7 +3205,29 @@
               <w:rPr>
                 <w:lang w:val="en-US"/>
               </w:rPr>
-              <w:t>Description of the document</w:t>
+              <w:t xml:space="preserve">URI to </w:t>
+            </w:r>
+            <w:proofErr w:type="spellStart"/>
+            <w:r>
+              <w:rPr>
+                <w:lang w:val="en-US"/>
+              </w:rPr>
+              <w:t>BimSnippetSchema</w:t>
+            </w:r>
+            <w:proofErr w:type="spellEnd"/>
+            <w:r>
+              <w:rPr>
+                <w:lang w:val="en-US"/>
+              </w:rPr>
+              <w:t xml:space="preserve"> (always external)</w:t>
+            </w:r>
+            <w:commentRangeEnd w:id="1"/>
+            <w:r>
+              <w:rPr>
+                <w:rStyle w:val="Kommentarzeichen"/>
+                <w:color w:val="auto"/>
+              </w:rPr>
+              <w:commentReference w:id="1"/>
             </w:r>
           </w:p>
         </w:tc>
@@ -2616,55 +3235,97 @@
     </w:tbl>
     <w:p>
       <w:pPr>
-        <w:pStyle w:val="berschrift2"/>
-        <w:rPr>
-          <w:lang w:val="en-US"/>
-        </w:rPr>
-      </w:pPr>
-      <w:r>
-        <w:rPr>
-          <w:lang w:val="en-US"/>
-        </w:rPr>
-        <w:t>Comment</w:t>
-      </w:r>
-    </w:p>
-    <w:p>
-      <w:pPr>
-        <w:rPr>
-          <w:lang w:val="en-US"/>
-        </w:rPr>
-      </w:pPr>
-      <w:r>
-        <w:rPr>
-          <w:lang w:val="en-US"/>
-        </w:rPr>
-        <w:t xml:space="preserve">The markup file can contain comments related to the topic. Their purpose is to record discussion between different parties related to the topic. Comment has also the </w:t>
-      </w:r>
+        <w:pStyle w:val="berschrift3"/>
+        <w:rPr>
+          <w:lang w:val="en-US"/>
+        </w:rPr>
+      </w:pPr>
+    </w:p>
+    <w:p>
+      <w:pPr>
+        <w:rPr>
+          <w:rFonts w:asciiTheme="majorHAnsi" w:eastAsiaTheme="majorEastAsia" w:hAnsiTheme="majorHAnsi" w:cstheme="majorBidi"/>
+          <w:b/>
+          <w:bCs/>
+          <w:color w:val="4F81BD" w:themeColor="accent1"/>
+          <w:lang w:val="en-US"/>
+        </w:rPr>
+      </w:pPr>
+      <w:r>
+        <w:rPr>
+          <w:lang w:val="en-US"/>
+        </w:rPr>
+        <w:br w:type="page"/>
+      </w:r>
+    </w:p>
+    <w:p>
+      <w:pPr>
+        <w:pStyle w:val="berschrift3"/>
+        <w:rPr>
+          <w:lang w:val="en-US"/>
+        </w:rPr>
+      </w:pPr>
       <w:proofErr w:type="spellStart"/>
       <w:r>
         <w:rPr>
           <w:lang w:val="en-US"/>
         </w:rPr>
-        <w:t>Guid</w:t>
+        <w:lastRenderedPageBreak/>
+        <w:t>DocumentReference</w:t>
       </w:r>
       <w:proofErr w:type="spellEnd"/>
       <w:r>
         <w:rPr>
           <w:lang w:val="en-US"/>
         </w:rPr>
-        <w:t xml:space="preserve"> attribute</w:t>
-      </w:r>
-      <w:r>
-        <w:rPr>
-          <w:lang w:val="en-US"/>
-        </w:rPr>
-        <w:t xml:space="preserve"> for</w:t>
-      </w:r>
-      <w:r>
-        <w:rPr>
-          <w:lang w:val="en-US"/>
-        </w:rPr>
-        <w:t xml:space="preserve"> identifying it uniquely. In addition, it has the following nodes:</w:t>
+        <w:t xml:space="preserve"> (optional)</w:t>
+      </w:r>
+    </w:p>
+    <w:p>
+      <w:pPr>
+        <w:rPr>
+          <w:lang w:val="en-US"/>
+        </w:rPr>
+      </w:pPr>
+      <w:proofErr w:type="spellStart"/>
+      <w:r>
+        <w:rPr>
+          <w:lang w:val="en-US"/>
+        </w:rPr>
+        <w:t>DocumentReference</w:t>
+      </w:r>
+      <w:proofErr w:type="spellEnd"/>
+      <w:r>
+        <w:rPr>
+          <w:lang w:val="en-US"/>
+        </w:rPr>
+        <w:t xml:space="preserve"> provides a means to associate additional payloads or links with topics. The references may point to a file within the </w:t>
+      </w:r>
+      <w:r>
+        <w:rPr>
+          <w:lang w:val="en-US"/>
+        </w:rPr>
+        <w:t>.</w:t>
+      </w:r>
+      <w:proofErr w:type="spellStart"/>
+      <w:r>
+        <w:rPr>
+          <w:lang w:val="en-US"/>
+        </w:rPr>
+        <w:t>bcf</w:t>
+      </w:r>
+      <w:r>
+        <w:rPr>
+          <w:lang w:val="en-US"/>
+        </w:rPr>
+        <w:t>zip</w:t>
+      </w:r>
+      <w:proofErr w:type="spellEnd"/>
+      <w:r>
+        <w:rPr>
+          <w:lang w:val="en-US"/>
+        </w:rPr>
+        <w:t xml:space="preserve"> or to an external location.</w:t>
       </w:r>
     </w:p>
     <w:tbl>
@@ -2697,7 +3358,7 @@
               <w:rPr>
                 <w:lang w:val="en-US"/>
               </w:rPr>
-              <w:t>Element</w:t>
+              <w:t>Attribute</w:t>
             </w:r>
           </w:p>
         </w:tc>
@@ -2760,7 +3421,7 @@
               <w:rPr>
                 <w:lang w:val="en-US"/>
               </w:rPr>
-              <w:t>VerbalStatus</w:t>
+              <w:t>Guid</w:t>
             </w:r>
             <w:proofErr w:type="spellEnd"/>
           </w:p>
@@ -2795,11 +3456,19 @@
                 <w:lang w:val="en-US"/>
               </w:rPr>
             </w:pPr>
-            <w:r>
-              <w:rPr>
-                <w:lang w:val="en-US"/>
-              </w:rPr>
-              <w:t>A free text status. The options for this can be agreed, for example, in a project.</w:t>
+            <w:proofErr w:type="spellStart"/>
+            <w:r>
+              <w:rPr>
+                <w:lang w:val="en-US"/>
+              </w:rPr>
+              <w:t>Guid</w:t>
+            </w:r>
+            <w:proofErr w:type="spellEnd"/>
+            <w:r>
+              <w:rPr>
+                <w:lang w:val="en-US"/>
+              </w:rPr>
+              <w:t xml:space="preserve"> attribute for identifying it uniquely</w:t>
             </w:r>
           </w:p>
         </w:tc>
@@ -2816,12 +3485,14 @@
                 <w:lang w:val="en-US"/>
               </w:rPr>
             </w:pPr>
-            <w:r>
-              <w:rPr>
-                <w:lang w:val="en-US"/>
-              </w:rPr>
-              <w:t>Status</w:t>
-            </w:r>
+            <w:proofErr w:type="spellStart"/>
+            <w:r>
+              <w:rPr>
+                <w:lang w:val="en-US"/>
+              </w:rPr>
+              <w:t>IsExternal</w:t>
+            </w:r>
+            <w:proofErr w:type="spellEnd"/>
           </w:p>
         </w:tc>
         <w:tc>
@@ -2839,7 +3510,7 @@
               <w:rPr>
                 <w:lang w:val="en-US"/>
               </w:rPr>
-              <w:t>No</w:t>
+              <w:t>Yes</w:t>
             </w:r>
           </w:p>
         </w:tc>
@@ -2858,128 +3529,23 @@
               <w:rPr>
                 <w:lang w:val="en-US"/>
               </w:rPr>
-              <w:t>One of “</w:t>
-            </w:r>
-            <w:r>
-              <w:rPr>
-                <w:lang w:val="en-US"/>
-              </w:rPr>
-              <w:t>Error</w:t>
-            </w:r>
-            <w:r>
-              <w:rPr>
-                <w:lang w:val="en-US"/>
-              </w:rPr>
-              <w:t>”, “</w:t>
-            </w:r>
-            <w:r>
-              <w:rPr>
-                <w:lang w:val="en-US"/>
-              </w:rPr>
-              <w:t>Warning</w:t>
-            </w:r>
-            <w:r>
-              <w:rPr>
-                <w:lang w:val="en-US"/>
-              </w:rPr>
-              <w:t>”, “Info”, “</w:t>
-            </w:r>
-            <w:r>
-              <w:rPr>
-                <w:lang w:val="en-US"/>
-              </w:rPr>
-              <w:t>Unknown”</w:t>
-            </w:r>
-          </w:p>
-        </w:tc>
-      </w:tr>
-      <w:tr>
-        <w:trPr>
-          <w:cnfStyle w:val="000000100000"/>
-        </w:trPr>
-        <w:tc>
-          <w:tcPr>
-            <w:cnfStyle w:val="001000000000"/>
-            <w:tcW w:w="3259" w:type="dxa"/>
-          </w:tcPr>
-          <w:p>
-            <w:pPr>
-              <w:rPr>
-                <w:lang w:val="en-US"/>
-              </w:rPr>
-            </w:pPr>
-            <w:r>
-              <w:rPr>
-                <w:lang w:val="en-US"/>
-              </w:rPr>
-              <w:lastRenderedPageBreak/>
-              <w:t>Date</w:t>
-            </w:r>
-          </w:p>
-        </w:tc>
-        <w:tc>
-          <w:tcPr>
-            <w:tcW w:w="1385" w:type="dxa"/>
-          </w:tcPr>
-          <w:p>
-            <w:pPr>
-              <w:cnfStyle w:val="000000100000"/>
-              <w:rPr>
-                <w:lang w:val="en-US"/>
-              </w:rPr>
-            </w:pPr>
-            <w:r>
-              <w:rPr>
-                <w:lang w:val="en-US"/>
-              </w:rPr>
-              <w:t>No</w:t>
-            </w:r>
-          </w:p>
-        </w:tc>
-        <w:tc>
-          <w:tcPr>
-            <w:tcW w:w="5134" w:type="dxa"/>
-          </w:tcPr>
-          <w:p>
-            <w:pPr>
-              <w:cnfStyle w:val="000000100000"/>
-              <w:rPr>
-                <w:lang w:val="en-US"/>
-              </w:rPr>
-            </w:pPr>
-            <w:r>
-              <w:rPr>
-                <w:lang w:val="en-US"/>
-              </w:rPr>
-              <w:t>Date of the comment</w:t>
-            </w:r>
-          </w:p>
-        </w:tc>
-      </w:tr>
-      <w:tr>
-        <w:tc>
-          <w:tcPr>
-            <w:cnfStyle w:val="001000000000"/>
-            <w:tcW w:w="3259" w:type="dxa"/>
-          </w:tcPr>
-          <w:p>
-            <w:pPr>
-              <w:rPr>
-                <w:lang w:val="en-US"/>
-              </w:rPr>
-            </w:pPr>
-            <w:r>
-              <w:rPr>
-                <w:lang w:val="en-US"/>
-              </w:rPr>
-              <w:t>Author</w:t>
-            </w:r>
-          </w:p>
-        </w:tc>
-        <w:tc>
-          <w:tcPr>
-            <w:tcW w:w="1385" w:type="dxa"/>
-          </w:tcPr>
+              <w:t xml:space="preserve">Is the Document external or within the </w:t>
+            </w:r>
+            <w:proofErr w:type="spellStart"/>
+            <w:r>
+              <w:rPr>
+                <w:lang w:val="en-US"/>
+              </w:rPr>
+              <w:t>bcfzip</w:t>
+            </w:r>
+            <w:proofErr w:type="spellEnd"/>
+            <w:r>
+              <w:rPr>
+                <w:lang w:val="en-US"/>
+              </w:rPr>
+              <w:t xml:space="preserve">. </w:t>
+            </w:r>
+          </w:p>
           <w:p>
             <w:pPr>
               <w:cnfStyle w:val="000000000000"/>
@@ -2991,253 +3557,7 @@
               <w:rPr>
                 <w:lang w:val="en-US"/>
               </w:rPr>
-              <w:t>No</w:t>
-            </w:r>
-          </w:p>
-        </w:tc>
-        <w:tc>
-          <w:tcPr>
-            <w:tcW w:w="5134" w:type="dxa"/>
-          </w:tcPr>
-          <w:p>
-            <w:pPr>
-              <w:cnfStyle w:val="000000000000"/>
-              <w:rPr>
-                <w:lang w:val="en-US"/>
-              </w:rPr>
-            </w:pPr>
-            <w:r>
-              <w:rPr>
-                <w:lang w:val="en-US"/>
-              </w:rPr>
-              <w:t>Comment author</w:t>
-            </w:r>
-          </w:p>
-        </w:tc>
-      </w:tr>
-      <w:tr>
-        <w:trPr>
-          <w:cnfStyle w:val="000000100000"/>
-        </w:trPr>
-        <w:tc>
-          <w:tcPr>
-            <w:cnfStyle w:val="001000000000"/>
-            <w:tcW w:w="3259" w:type="dxa"/>
-          </w:tcPr>
-          <w:p>
-            <w:pPr>
-              <w:rPr>
-                <w:lang w:val="en-US"/>
-              </w:rPr>
-            </w:pPr>
-            <w:r>
-              <w:rPr>
-                <w:lang w:val="en-US"/>
-              </w:rPr>
-              <w:t>Comment</w:t>
-            </w:r>
-          </w:p>
-        </w:tc>
-        <w:tc>
-          <w:tcPr>
-            <w:tcW w:w="1385" w:type="dxa"/>
-          </w:tcPr>
-          <w:p>
-            <w:pPr>
-              <w:cnfStyle w:val="000000100000"/>
-              <w:rPr>
-                <w:lang w:val="en-US"/>
-              </w:rPr>
-            </w:pPr>
-            <w:r>
-              <w:rPr>
-                <w:lang w:val="en-US"/>
-              </w:rPr>
-              <w:t>No</w:t>
-            </w:r>
-          </w:p>
-        </w:tc>
-        <w:tc>
-          <w:tcPr>
-            <w:tcW w:w="5134" w:type="dxa"/>
-          </w:tcPr>
-          <w:p>
-            <w:pPr>
-              <w:cnfStyle w:val="000000100000"/>
-              <w:rPr>
-                <w:lang w:val="en-US"/>
-              </w:rPr>
-            </w:pPr>
-            <w:r>
-              <w:rPr>
-                <w:lang w:val="en-US"/>
-              </w:rPr>
-              <w:t>The comment text</w:t>
-            </w:r>
-          </w:p>
-        </w:tc>
-      </w:tr>
-      <w:tr>
-        <w:tc>
-          <w:tcPr>
-            <w:cnfStyle w:val="001000000000"/>
-            <w:tcW w:w="3259" w:type="dxa"/>
-          </w:tcPr>
-          <w:p>
-            <w:pPr>
-              <w:rPr>
-                <w:lang w:val="en-US"/>
-              </w:rPr>
-            </w:pPr>
-            <w:r>
-              <w:rPr>
-                <w:lang w:val="en-US"/>
-              </w:rPr>
-              <w:t>Topic</w:t>
-            </w:r>
-          </w:p>
-        </w:tc>
-        <w:tc>
-          <w:tcPr>
-            <w:tcW w:w="1385" w:type="dxa"/>
-          </w:tcPr>
-          <w:p>
-            <w:pPr>
-              <w:cnfStyle w:val="000000000000"/>
-              <w:rPr>
-                <w:lang w:val="en-US"/>
-              </w:rPr>
-            </w:pPr>
-            <w:r>
-              <w:rPr>
-                <w:lang w:val="en-US"/>
-              </w:rPr>
-              <w:t>No</w:t>
-            </w:r>
-          </w:p>
-        </w:tc>
-        <w:tc>
-          <w:tcPr>
-            <w:tcW w:w="5134" w:type="dxa"/>
-          </w:tcPr>
-          <w:p>
-            <w:pPr>
-              <w:cnfStyle w:val="000000000000"/>
-              <w:rPr>
-                <w:lang w:val="en-US"/>
-              </w:rPr>
-            </w:pPr>
-            <w:r>
-              <w:rPr>
-                <w:lang w:val="en-US"/>
-              </w:rPr>
-              <w:t>Back reference to the topic</w:t>
-            </w:r>
-            <w:r>
-              <w:rPr>
-                <w:lang w:val="en-US"/>
-              </w:rPr>
-              <w:t xml:space="preserve"> GUID</w:t>
-            </w:r>
-            <w:r>
-              <w:rPr>
-                <w:lang w:val="en-US"/>
-              </w:rPr>
-              <w:t>.</w:t>
-            </w:r>
-          </w:p>
-        </w:tc>
-      </w:tr>
-      <w:tr>
-        <w:trPr>
-          <w:cnfStyle w:val="000000100000"/>
-        </w:trPr>
-        <w:tc>
-          <w:tcPr>
-            <w:cnfStyle w:val="001000000000"/>
-            <w:tcW w:w="3259" w:type="dxa"/>
-          </w:tcPr>
-          <w:p>
-            <w:pPr>
-              <w:rPr>
-                <w:lang w:val="en-US"/>
-              </w:rPr>
-            </w:pPr>
-            <w:proofErr w:type="spellStart"/>
-            <w:r>
-              <w:rPr>
-                <w:lang w:val="en-US"/>
-              </w:rPr>
-              <w:t>AuthorEmail</w:t>
-            </w:r>
-            <w:proofErr w:type="spellEnd"/>
-          </w:p>
-        </w:tc>
-        <w:tc>
-          <w:tcPr>
-            <w:tcW w:w="1385" w:type="dxa"/>
-          </w:tcPr>
-          <w:p>
-            <w:pPr>
-              <w:cnfStyle w:val="000000100000"/>
-              <w:rPr>
-                <w:lang w:val="en-US"/>
-              </w:rPr>
-            </w:pPr>
-            <w:r>
-              <w:rPr>
-                <w:lang w:val="en-US"/>
-              </w:rPr>
-              <w:t>No</w:t>
-            </w:r>
-          </w:p>
-        </w:tc>
-        <w:tc>
-          <w:tcPr>
-            <w:tcW w:w="5134" w:type="dxa"/>
-          </w:tcPr>
-          <w:p>
-            <w:pPr>
-              <w:cnfStyle w:val="000000100000"/>
-              <w:rPr>
-                <w:lang w:val="en-US"/>
-              </w:rPr>
-            </w:pPr>
-            <w:r>
-              <w:rPr>
-                <w:lang w:val="en-US"/>
-              </w:rPr>
-              <w:t>Email</w:t>
-            </w:r>
-            <w:r>
-              <w:rPr>
-                <w:lang w:val="en-US"/>
-              </w:rPr>
-              <w:t xml:space="preserve"> </w:t>
-            </w:r>
-            <w:r>
-              <w:rPr>
-                <w:lang w:val="en-US"/>
-              </w:rPr>
-              <w:t>address of the comme</w:t>
-            </w:r>
-            <w:r>
-              <w:rPr>
-                <w:lang w:val="en-US"/>
-              </w:rPr>
-              <w:t xml:space="preserve">nt </w:t>
-            </w:r>
-            <w:r>
-              <w:rPr>
-                <w:lang w:val="en-US"/>
-              </w:rPr>
-              <w:t>author</w:t>
-            </w:r>
-            <w:r>
-              <w:rPr>
-                <w:lang w:val="en-US"/>
-              </w:rPr>
-              <w:t>.</w:t>
+              <w:t>(Default = false).</w:t>
             </w:r>
           </w:p>
         </w:tc>
@@ -3245,44 +3565,10 @@
     </w:tbl>
     <w:p>
       <w:pPr>
-        <w:pStyle w:val="berschrift2"/>
-        <w:rPr>
-          <w:lang w:val="en-US"/>
-        </w:rPr>
-      </w:pPr>
-      <w:r>
-        <w:rPr>
-          <w:lang w:val="en-US"/>
-        </w:rPr>
-        <w:t>Viewpoints</w:t>
-      </w:r>
-    </w:p>
-    <w:p>
-      <w:pPr>
-        <w:rPr>
-          <w:lang w:val="en-US"/>
-        </w:rPr>
-      </w:pPr>
-      <w:r>
-        <w:rPr>
-          <w:lang w:val="en-US"/>
-        </w:rPr>
-        <w:t xml:space="preserve">The markup file can contain multiple viewpoints related to one or more comments. A viewpoint has also the </w:t>
-      </w:r>
-      <w:proofErr w:type="spellStart"/>
-      <w:r>
-        <w:rPr>
-          <w:lang w:val="en-US"/>
-        </w:rPr>
-        <w:t>Guid</w:t>
-      </w:r>
-      <w:proofErr w:type="spellEnd"/>
-      <w:r>
-        <w:rPr>
-          <w:lang w:val="en-US"/>
-        </w:rPr>
-        <w:t xml:space="preserve"> attribute for identifying it uniquely. In addition, it has the following nodes:</w:t>
-      </w:r>
+        <w:rPr>
+          <w:lang w:val="en-US"/>
+        </w:rPr>
+      </w:pPr>
     </w:p>
     <w:tbl>
       <w:tblPr>
@@ -3372,12 +3658,14 @@
                 <w:lang w:val="en-US"/>
               </w:rPr>
             </w:pPr>
-            <w:r>
-              <w:rPr>
-                <w:lang w:val="en-US"/>
-              </w:rPr>
-              <w:t>Viewpoint</w:t>
-            </w:r>
+            <w:proofErr w:type="spellStart"/>
+            <w:r>
+              <w:rPr>
+                <w:lang w:val="en-US"/>
+              </w:rPr>
+              <w:t>ReferencedDocument</w:t>
+            </w:r>
+            <w:proofErr w:type="spellEnd"/>
           </w:p>
         </w:tc>
         <w:tc>
@@ -3407,32 +3695,196 @@
             <w:pPr>
               <w:cnfStyle w:val="000000100000"/>
               <w:rPr>
-                <w:color w:val="000000" w:themeColor="text1"/>
-                <w:lang w:val="en-US"/>
-              </w:rPr>
-            </w:pPr>
-            <w:r>
-              <w:rPr>
-                <w:color w:val="000000" w:themeColor="text1"/>
-                <w:lang w:val="en-US"/>
-              </w:rPr>
-              <w:t>Filename of the viewpoint (.</w:t>
-            </w:r>
+                <w:lang w:val="en-US"/>
+              </w:rPr>
+            </w:pPr>
+            <w:r>
+              <w:rPr>
+                <w:lang w:val="en-US"/>
+              </w:rPr>
+              <w:t>URI to document</w:t>
+            </w:r>
+            <w:r>
+              <w:rPr>
+                <w:lang w:val="en-US"/>
+              </w:rPr>
+              <w:t>.</w:t>
+            </w:r>
+          </w:p>
+          <w:p>
+            <w:pPr>
+              <w:cnfStyle w:val="000000100000"/>
+              <w:rPr>
+                <w:rFonts w:cs="Courier New"/>
+                <w:lang w:val="de-DE"/>
+              </w:rPr>
+            </w:pPr>
             <w:proofErr w:type="spellStart"/>
             <w:r>
               <w:rPr>
-                <w:color w:val="000000" w:themeColor="text1"/>
-                <w:lang w:val="en-US"/>
-              </w:rPr>
-              <w:t>bcfv</w:t>
+                <w:lang w:val="en-US"/>
+              </w:rPr>
+              <w:t>IsExternal</w:t>
             </w:r>
             <w:proofErr w:type="spellEnd"/>
             <w:r>
               <w:rPr>
-                <w:color w:val="000000" w:themeColor="text1"/>
-                <w:lang w:val="en-US"/>
+                <w:lang w:val="en-US"/>
+              </w:rPr>
+              <w:t>=</w:t>
+            </w:r>
+            <w:proofErr w:type="gramStart"/>
+            <w:r>
+              <w:rPr>
+                <w:lang w:val="en-US"/>
+              </w:rPr>
+              <w:t>false</w:t>
+            </w:r>
+            <w:r>
+              <w:rPr>
+                <w:lang w:val="en-US"/>
+              </w:rPr>
+              <w:t xml:space="preserve"> </w:t>
+            </w:r>
+            <w:r>
+              <w:rPr>
+                <w:lang w:val="en-US"/>
+              </w:rPr>
+              <w:t xml:space="preserve"> </w:t>
+            </w:r>
+            <w:r>
+              <w:rPr>
+                <w:lang w:val="en-US"/>
+              </w:rPr>
+              <w:t>“</w:t>
+            </w:r>
+            <w:proofErr w:type="gramEnd"/>
+            <w:r>
+              <w:rPr>
+                <w:rFonts w:cs="Courier New"/>
+                <w:lang w:val="de-DE"/>
+              </w:rPr>
+              <w:t>..\</w:t>
+            </w:r>
+            <w:r>
+              <w:rPr>
+                <w:rFonts w:cs="Courier New"/>
+                <w:lang w:val="de-DE"/>
+              </w:rPr>
+              <w:t>exampleDoc</w:t>
+            </w:r>
+            <w:r>
+              <w:rPr>
+                <w:rFonts w:cs="Courier New"/>
+                <w:lang w:val="de-DE"/>
+              </w:rPr>
+              <w:t>.</w:t>
+            </w:r>
+            <w:r>
+              <w:rPr>
+                <w:rFonts w:cs="Courier New"/>
+                <w:lang w:val="de-DE"/>
+              </w:rPr>
+              <w:t>docx“ (</w:t>
+            </w:r>
+            <w:proofErr w:type="spellStart"/>
+            <w:r>
+              <w:rPr>
+                <w:rFonts w:cs="Courier New"/>
+                <w:lang w:val="de-DE"/>
+              </w:rPr>
+              <w:t>within</w:t>
+            </w:r>
+            <w:proofErr w:type="spellEnd"/>
+            <w:r>
+              <w:rPr>
+                <w:rFonts w:cs="Courier New"/>
+                <w:lang w:val="de-DE"/>
+              </w:rPr>
+              <w:t xml:space="preserve"> </w:t>
+            </w:r>
+            <w:proofErr w:type="spellStart"/>
+            <w:r>
+              <w:rPr>
+                <w:rFonts w:cs="Courier New"/>
+                <w:lang w:val="de-DE"/>
+              </w:rPr>
+              <w:t>bcfzip</w:t>
+            </w:r>
+            <w:proofErr w:type="spellEnd"/>
+            <w:r>
+              <w:rPr>
+                <w:rFonts w:cs="Courier New"/>
+                <w:lang w:val="de-DE"/>
               </w:rPr>
               <w:t>)</w:t>
+            </w:r>
+          </w:p>
+          <w:p>
+            <w:pPr>
+              <w:cnfStyle w:val="000000100000"/>
+              <w:rPr>
+                <w:lang w:val="en-US"/>
+              </w:rPr>
+            </w:pPr>
+            <w:proofErr w:type="spellStart"/>
+            <w:r>
+              <w:rPr>
+                <w:rFonts w:cs="Courier New"/>
+                <w:lang w:val="de-DE"/>
+              </w:rPr>
+              <w:t>IsExternal</w:t>
+            </w:r>
+            <w:proofErr w:type="spellEnd"/>
+            <w:r>
+              <w:rPr>
+                <w:rFonts w:cs="Courier New"/>
+                <w:lang w:val="de-DE"/>
+              </w:rPr>
+              <w:t>=</w:t>
+            </w:r>
+            <w:proofErr w:type="spellStart"/>
+            <w:r>
+              <w:rPr>
+                <w:rFonts w:cs="Courier New"/>
+                <w:lang w:val="de-DE"/>
+              </w:rPr>
+              <w:t>true</w:t>
+            </w:r>
+            <w:proofErr w:type="spellEnd"/>
+            <w:r>
+              <w:rPr>
+                <w:rFonts w:cs="Courier New"/>
+                <w:lang w:val="de-DE"/>
+              </w:rPr>
+              <w:t xml:space="preserve">  </w:t>
+            </w:r>
+            <w:r>
+              <w:rPr>
+                <w:lang w:val="en-US"/>
+              </w:rPr>
+              <w:t>“</w:t>
+            </w:r>
+            <w:r>
+              <w:rPr>
+                <w:rFonts w:cs="Courier New"/>
+                <w:lang w:val="de-DE"/>
+              </w:rPr>
+              <w:t>https://.../ exampleDoc</w:t>
+            </w:r>
+            <w:r>
+              <w:rPr>
+                <w:rFonts w:cs="Courier New"/>
+                <w:lang w:val="de-DE"/>
+              </w:rPr>
+              <w:t>.</w:t>
+            </w:r>
+            <w:r>
+              <w:rPr>
+                <w:rFonts w:cs="Courier New"/>
+                <w:lang w:val="de-DE"/>
+              </w:rPr>
+              <w:t>docx“</w:t>
             </w:r>
           </w:p>
         </w:tc>
@@ -3450,10 +3902,7 @@
               </w:rPr>
             </w:pPr>
             <w:r>
-              <w:rPr>
-                <w:lang w:val="en-US"/>
-              </w:rPr>
-              <w:t>Snapshot</w:t>
+              <w:t>Description</w:t>
             </w:r>
           </w:p>
         </w:tc>
@@ -3484,101 +3933,14 @@
             <w:pPr>
               <w:cnfStyle w:val="000000000000"/>
               <w:rPr>
-                <w:color w:val="auto"/>
-                <w:lang w:val="en-US"/>
-              </w:rPr>
-            </w:pPr>
-            <w:r>
-              <w:rPr>
-                <w:color w:val="auto"/>
-                <w:lang w:val="en-US"/>
-              </w:rPr>
-              <w:t>Filename</w:t>
-            </w:r>
-            <w:r>
-              <w:rPr>
-                <w:color w:val="auto"/>
-                <w:lang w:val="en-US"/>
-              </w:rPr>
-              <w:t xml:space="preserve"> of the snapshot(.</w:t>
-            </w:r>
-            <w:proofErr w:type="spellStart"/>
-            <w:r>
-              <w:rPr>
-                <w:color w:val="auto"/>
-                <w:lang w:val="en-US"/>
-              </w:rPr>
-              <w:t>png</w:t>
-            </w:r>
-            <w:proofErr w:type="spellEnd"/>
-            <w:r>
-              <w:rPr>
-                <w:color w:val="auto"/>
-                <w:lang w:val="en-US"/>
-              </w:rPr>
-              <w:t>)</w:t>
-            </w:r>
-          </w:p>
-        </w:tc>
-      </w:tr>
-      <w:tr>
-        <w:trPr>
-          <w:cnfStyle w:val="000000100000"/>
-        </w:trPr>
-        <w:tc>
-          <w:tcPr>
-            <w:cnfStyle w:val="001000000000"/>
-            <w:tcW w:w="3259" w:type="dxa"/>
-          </w:tcPr>
-          <w:p>
-            <w:pPr>
-              <w:rPr>
-                <w:lang w:val="en-US"/>
-              </w:rPr>
-            </w:pPr>
-            <w:r>
-              <w:rPr>
-                <w:lang w:val="en-US"/>
-              </w:rPr>
-              <w:t>Comment</w:t>
-            </w:r>
-          </w:p>
-        </w:tc>
-        <w:tc>
-          <w:tcPr>
-            <w:tcW w:w="1385" w:type="dxa"/>
-          </w:tcPr>
-          <w:p>
-            <w:pPr>
-              <w:cnfStyle w:val="000000100000"/>
-              <w:rPr>
-                <w:lang w:val="en-US"/>
-              </w:rPr>
-            </w:pPr>
-            <w:r>
-              <w:rPr>
-                <w:lang w:val="en-US"/>
-              </w:rPr>
-              <w:t>Yes</w:t>
-            </w:r>
-          </w:p>
-        </w:tc>
-        <w:tc>
-          <w:tcPr>
-            <w:tcW w:w="5134" w:type="dxa"/>
-          </w:tcPr>
-          <w:p>
-            <w:pPr>
-              <w:cnfStyle w:val="000000100000"/>
-              <w:rPr>
-                <w:lang w:val="en-US"/>
-              </w:rPr>
-            </w:pPr>
-            <w:r>
-              <w:rPr>
-                <w:lang w:val="en-US"/>
-              </w:rPr>
-              <w:t>Back reference to the comment GUID.</w:t>
+                <w:lang w:val="en-US"/>
+              </w:rPr>
+            </w:pPr>
+            <w:r>
+              <w:rPr>
+                <w:lang w:val="en-US"/>
+              </w:rPr>
+              <w:t>Description of the document</w:t>
             </w:r>
           </w:p>
         </w:tc>
@@ -3588,46 +3950,73 @@
       <w:pPr>
         <w:pStyle w:val="berschrift2"/>
         <w:rPr>
-          <w:rStyle w:val="Fett"/>
-          <w:lang w:val="en-US"/>
-        </w:rPr>
-      </w:pPr>
-      <w:r>
-        <w:rPr>
-          <w:rStyle w:val="Fett"/>
-          <w:lang w:val="en-US"/>
-        </w:rPr>
-        <w:t>Visualization information (.</w:t>
-      </w:r>
+          <w:lang w:val="en-US"/>
+        </w:rPr>
+      </w:pPr>
+    </w:p>
+    <w:p>
+      <w:pPr>
+        <w:pStyle w:val="berschrift3"/>
+        <w:rPr>
+          <w:lang w:val="en-US"/>
+        </w:rPr>
+      </w:pPr>
       <w:proofErr w:type="spellStart"/>
       <w:r>
         <w:rPr>
-          <w:rStyle w:val="Fett"/>
-          <w:lang w:val="en-US"/>
-        </w:rPr>
-        <w:t>bcfv</w:t>
+          <w:lang w:val="en-US"/>
+        </w:rPr>
+        <w:t>RelatedTopics</w:t>
       </w:r>
       <w:proofErr w:type="spellEnd"/>
       <w:r>
         <w:rPr>
-          <w:rStyle w:val="Fett"/>
-          <w:lang w:val="en-US"/>
-        </w:rPr>
-        <w:t>) file</w:t>
-      </w:r>
-    </w:p>
-    <w:p>
-      <w:pPr>
-        <w:rPr>
-          <w:lang w:val="en-US"/>
-        </w:rPr>
-      </w:pPr>
-      <w:r>
-        <w:rPr>
-          <w:lang w:val="en-US"/>
-        </w:rPr>
-        <w:t>The visualization information file contains information of components related to the topic, camera settings, and possible markup and clipping information.</w:t>
-      </w:r>
+          <w:lang w:val="en-US"/>
+        </w:rPr>
+        <w:t xml:space="preserve"> (optional)</w:t>
+      </w:r>
+    </w:p>
+    <w:p>
+      <w:pPr>
+        <w:rPr>
+          <w:lang w:val="en-US"/>
+        </w:rPr>
+      </w:pPr>
+      <w:commentRangeStart w:id="2"/>
+      <w:r>
+        <w:rPr>
+          <w:lang w:val="en-US"/>
+        </w:rPr>
+        <w:t xml:space="preserve">Relation between topics (Clash -&gt; </w:t>
+      </w:r>
+      <w:proofErr w:type="spellStart"/>
+      <w:r>
+        <w:rPr>
+          <w:lang w:val="en-US"/>
+        </w:rPr>
+        <w:t>PfV</w:t>
+      </w:r>
+      <w:proofErr w:type="spellEnd"/>
+      <w:r>
+        <w:rPr>
+          <w:lang w:val="en-US"/>
+        </w:rPr>
+        <w:t xml:space="preserve"> -&gt; Opening)</w:t>
+      </w:r>
+      <w:commentRangeEnd w:id="2"/>
+      <w:r>
+        <w:rPr>
+          <w:rStyle w:val="Kommentarzeichen"/>
+        </w:rPr>
+        <w:commentReference w:id="2"/>
+      </w:r>
+    </w:p>
+    <w:p>
+      <w:pPr>
+        <w:rPr>
+          <w:lang w:val="en-US"/>
+        </w:rPr>
+      </w:pPr>
     </w:p>
     <w:p>
       <w:pPr>
@@ -3640,83 +4029,46 @@
         <w:rPr>
           <w:lang w:val="en-US"/>
         </w:rPr>
-        <w:t>Components</w:t>
-      </w:r>
-    </w:p>
-    <w:p>
-      <w:pPr>
-        <w:rPr>
-          <w:lang w:val="en-US"/>
-        </w:rPr>
-      </w:pPr>
-      <w:r>
-        <w:rPr>
-          <w:lang w:val="en-US"/>
-        </w:rPr>
-        <w:t xml:space="preserve">The components node contains a set of Component references. </w:t>
-      </w:r>
-      <w:r>
-        <w:rPr>
-          <w:lang w:val="en-US"/>
-        </w:rPr>
-        <w:t xml:space="preserve">The numeric values in this file are all given in </w:t>
-      </w:r>
-      <w:r>
-        <w:rPr>
-          <w:lang w:val="en-US"/>
-        </w:rPr>
-        <w:t>fixed units</w:t>
-      </w:r>
-      <w:r>
-        <w:rPr>
-          <w:lang w:val="en-US"/>
-        </w:rPr>
-        <w:t xml:space="preserve"> (meters </w:t>
-      </w:r>
-      <w:r>
-        <w:rPr>
-          <w:lang w:val="en-US"/>
-        </w:rPr>
-        <w:t xml:space="preserve">for length </w:t>
-      </w:r>
-      <w:r>
-        <w:rPr>
-          <w:lang w:val="en-US"/>
-        </w:rPr>
-        <w:t xml:space="preserve">and </w:t>
-      </w:r>
-      <w:r>
-        <w:rPr>
-          <w:lang w:val="en-US"/>
-        </w:rPr>
-        <w:t>degrees for angle</w:t>
-      </w:r>
-      <w:r>
-        <w:rPr>
-          <w:lang w:val="en-US"/>
-        </w:rPr>
-        <w:t xml:space="preserve">). Unit conversion is not required, since the values are not relevant to the user. </w:t>
-      </w:r>
-    </w:p>
-    <w:p>
-      <w:pPr>
-        <w:rPr>
-          <w:lang w:val="en-US"/>
-        </w:rPr>
-      </w:pPr>
-      <w:proofErr w:type="gramStart"/>
-      <w:r>
-        <w:rPr>
-          <w:lang w:val="en-US"/>
-        </w:rPr>
-        <w:t>Components has</w:t>
-      </w:r>
-      <w:proofErr w:type="gramEnd"/>
-      <w:r>
-        <w:rPr>
-          <w:lang w:val="en-US"/>
-        </w:rPr>
-        <w:t xml:space="preserve"> the following attributes:</w:t>
+        <w:t>Comment</w:t>
+      </w:r>
+    </w:p>
+    <w:p>
+      <w:pPr>
+        <w:rPr>
+          <w:lang w:val="en-US"/>
+        </w:rPr>
+      </w:pPr>
+      <w:r>
+        <w:rPr>
+          <w:lang w:val="en-US"/>
+        </w:rPr>
+        <w:t xml:space="preserve">The markup file can contain comments related to the topic. Their purpose is to record discussion between different parties related to the topic. Comment has also the </w:t>
+      </w:r>
+      <w:proofErr w:type="spellStart"/>
+      <w:r>
+        <w:rPr>
+          <w:lang w:val="en-US"/>
+        </w:rPr>
+        <w:t>Guid</w:t>
+      </w:r>
+      <w:proofErr w:type="spellEnd"/>
+      <w:r>
+        <w:rPr>
+          <w:lang w:val="en-US"/>
+        </w:rPr>
+        <w:t xml:space="preserve"> attribute</w:t>
+      </w:r>
+      <w:r>
+        <w:rPr>
+          <w:lang w:val="en-US"/>
+        </w:rPr>
+        <w:t xml:space="preserve"> for</w:t>
+      </w:r>
+      <w:r>
+        <w:rPr>
+          <w:lang w:val="en-US"/>
+        </w:rPr>
+        <w:t xml:space="preserve"> identifying it uniquely. In addition, it has the following nodes:</w:t>
       </w:r>
     </w:p>
     <w:tbl>
@@ -3749,7 +4101,7 @@
               <w:rPr>
                 <w:lang w:val="en-US"/>
               </w:rPr>
-              <w:t>Attribute</w:t>
+              <w:t>Element</w:t>
             </w:r>
           </w:p>
         </w:tc>
@@ -3812,13 +4164,7 @@
               <w:rPr>
                 <w:lang w:val="en-US"/>
               </w:rPr>
-              <w:t>IfcGui</w:t>
-            </w:r>
-            <w:r>
-              <w:rPr>
-                <w:lang w:val="en-US"/>
-              </w:rPr>
-              <w:t>d</w:t>
+              <w:t>VerbalStatus</w:t>
             </w:r>
             <w:proofErr w:type="spellEnd"/>
           </w:p>
@@ -3857,7 +4203,7 @@
               <w:rPr>
                 <w:lang w:val="en-US"/>
               </w:rPr>
-              <w:t>Select the component in a BIM tool</w:t>
+              <w:t>A free text status. The options for this can be agreed, for example, in a project.</w:t>
             </w:r>
           </w:p>
         </w:tc>
@@ -3874,15 +4220,12 @@
                 <w:lang w:val="en-US"/>
               </w:rPr>
             </w:pPr>
-            <w:commentRangeStart w:id="1"/>
-            <w:proofErr w:type="spellStart"/>
-            <w:r>
-              <w:rPr>
-                <w:lang w:val="en-US"/>
-              </w:rPr>
-              <w:t>FileIndex</w:t>
-            </w:r>
-            <w:proofErr w:type="spellEnd"/>
+            <w:r>
+              <w:rPr>
+                <w:lang w:val="en-US"/>
+              </w:rPr>
+              <w:t>Status</w:t>
+            </w:r>
           </w:p>
         </w:tc>
         <w:tc>
@@ -3900,7 +4243,7 @@
               <w:rPr>
                 <w:lang w:val="en-US"/>
               </w:rPr>
-              <w:t>Yes</w:t>
+              <w:t>No</w:t>
             </w:r>
           </w:p>
         </w:tc>
@@ -3912,24 +4255,14 @@
             <w:pPr>
               <w:cnfStyle w:val="000000000000"/>
               <w:rPr>
-                <w:color w:val="FF0000"/>
-                <w:lang w:val="en-US"/>
-              </w:rPr>
-            </w:pPr>
-            <w:r>
-              <w:rPr>
-                <w:color w:val="FF0000"/>
-                <w:lang w:val="en-US"/>
-              </w:rPr>
-              <w:t>???</w:t>
-            </w:r>
-            <w:commentRangeEnd w:id="1"/>
-            <w:r>
-              <w:rPr>
-                <w:rStyle w:val="Kommentarzeichen"/>
-                <w:color w:val="auto"/>
-              </w:rPr>
-              <w:commentReference w:id="1"/>
+                <w:lang w:val="en-US"/>
+              </w:rPr>
+            </w:pPr>
+            <w:r>
+              <w:rPr>
+                <w:lang w:val="en-US"/>
+              </w:rPr>
+              <w:t>Status of the comment / topic (Predefined list in “extension.xsd”)</w:t>
             </w:r>
           </w:p>
         </w:tc>
@@ -3953,7 +4286,7 @@
               <w:rPr>
                 <w:lang w:val="en-US"/>
               </w:rPr>
-              <w:t>Selected</w:t>
+              <w:t>Date</w:t>
             </w:r>
           </w:p>
         </w:tc>
@@ -3972,7 +4305,7 @@
               <w:rPr>
                 <w:lang w:val="en-US"/>
               </w:rPr>
-              <w:t>Yes</w:t>
+              <w:t>No</w:t>
             </w:r>
           </w:p>
         </w:tc>
@@ -3984,16 +4317,14 @@
             <w:pPr>
               <w:cnfStyle w:val="000000100000"/>
               <w:rPr>
-                <w:color w:val="auto"/>
-                <w:lang w:val="en-US"/>
-              </w:rPr>
-            </w:pPr>
-            <w:r>
-              <w:rPr>
-                <w:color w:val="auto"/>
-                <w:lang w:val="en-US"/>
-              </w:rPr>
-              <w:t>This flag is true if the component is actually involved in the topic. If the flag is false, the component is involved as reference.</w:t>
+                <w:lang w:val="en-US"/>
+              </w:rPr>
+            </w:pPr>
+            <w:r>
+              <w:rPr>
+                <w:lang w:val="en-US"/>
+              </w:rPr>
+              <w:t>Date of the comment</w:t>
             </w:r>
           </w:p>
         </w:tc>
@@ -4014,7 +4345,7 @@
               <w:rPr>
                 <w:lang w:val="en-US"/>
               </w:rPr>
-              <w:t>Visible</w:t>
+              <w:t>Author</w:t>
             </w:r>
           </w:p>
         </w:tc>
@@ -4033,7 +4364,7 @@
               <w:rPr>
                 <w:lang w:val="en-US"/>
               </w:rPr>
-              <w:t>Yes</w:t>
+              <w:t>No</w:t>
             </w:r>
           </w:p>
         </w:tc>
@@ -4045,16 +4376,14 @@
             <w:pPr>
               <w:cnfStyle w:val="000000000000"/>
               <w:rPr>
-                <w:color w:val="auto"/>
-                <w:lang w:val="en-US"/>
-              </w:rPr>
-            </w:pPr>
-            <w:r>
-              <w:rPr>
-                <w:color w:val="auto"/>
-                <w:lang w:val="en-US"/>
-              </w:rPr>
-              <w:t>This flag is true when the component is visible in the visualization. By setting this false, you can hide components that would prevent seeing the topic from the camera position and angle of the viewpoint.</w:t>
+                <w:lang w:val="en-US"/>
+              </w:rPr>
+            </w:pPr>
+            <w:r>
+              <w:rPr>
+                <w:lang w:val="en-US"/>
+              </w:rPr>
+              <w:t>Comment author</w:t>
             </w:r>
           </w:p>
         </w:tc>
@@ -4078,7 +4407,7 @@
               <w:rPr>
                 <w:lang w:val="en-US"/>
               </w:rPr>
-              <w:t>Color</w:t>
+              <w:t>Comment</w:t>
             </w:r>
           </w:p>
         </w:tc>
@@ -4097,6 +4426,230 @@
               <w:rPr>
                 <w:lang w:val="en-US"/>
               </w:rPr>
+              <w:t>No</w:t>
+            </w:r>
+          </w:p>
+        </w:tc>
+        <w:tc>
+          <w:tcPr>
+            <w:tcW w:w="5134" w:type="dxa"/>
+          </w:tcPr>
+          <w:p>
+            <w:pPr>
+              <w:cnfStyle w:val="000000100000"/>
+              <w:rPr>
+                <w:lang w:val="en-US"/>
+              </w:rPr>
+            </w:pPr>
+            <w:r>
+              <w:rPr>
+                <w:lang w:val="en-US"/>
+              </w:rPr>
+              <w:t>The comment text</w:t>
+            </w:r>
+          </w:p>
+        </w:tc>
+      </w:tr>
+      <w:tr>
+        <w:tc>
+          <w:tcPr>
+            <w:cnfStyle w:val="001000000000"/>
+            <w:tcW w:w="3259" w:type="dxa"/>
+          </w:tcPr>
+          <w:p>
+            <w:pPr>
+              <w:rPr>
+                <w:lang w:val="en-US"/>
+              </w:rPr>
+            </w:pPr>
+            <w:r>
+              <w:rPr>
+                <w:lang w:val="en-US"/>
+              </w:rPr>
+              <w:t>Topic</w:t>
+            </w:r>
+          </w:p>
+        </w:tc>
+        <w:tc>
+          <w:tcPr>
+            <w:tcW w:w="1385" w:type="dxa"/>
+          </w:tcPr>
+          <w:p>
+            <w:pPr>
+              <w:cnfStyle w:val="000000000000"/>
+              <w:rPr>
+                <w:lang w:val="en-US"/>
+              </w:rPr>
+            </w:pPr>
+            <w:r>
+              <w:rPr>
+                <w:lang w:val="en-US"/>
+              </w:rPr>
+              <w:t>No</w:t>
+            </w:r>
+          </w:p>
+        </w:tc>
+        <w:tc>
+          <w:tcPr>
+            <w:tcW w:w="5134" w:type="dxa"/>
+          </w:tcPr>
+          <w:p>
+            <w:pPr>
+              <w:cnfStyle w:val="000000000000"/>
+              <w:rPr>
+                <w:lang w:val="en-US"/>
+              </w:rPr>
+            </w:pPr>
+            <w:r>
+              <w:rPr>
+                <w:lang w:val="en-US"/>
+              </w:rPr>
+              <w:t>Back reference to the topic</w:t>
+            </w:r>
+            <w:r>
+              <w:rPr>
+                <w:lang w:val="en-US"/>
+              </w:rPr>
+              <w:t xml:space="preserve"> GUID</w:t>
+            </w:r>
+            <w:r>
+              <w:rPr>
+                <w:lang w:val="en-US"/>
+              </w:rPr>
+              <w:t>.</w:t>
+            </w:r>
+          </w:p>
+        </w:tc>
+      </w:tr>
+      <w:tr>
+        <w:trPr>
+          <w:cnfStyle w:val="000000100000"/>
+        </w:trPr>
+        <w:tc>
+          <w:tcPr>
+            <w:cnfStyle w:val="001000000000"/>
+            <w:tcW w:w="3259" w:type="dxa"/>
+          </w:tcPr>
+          <w:p>
+            <w:pPr>
+              <w:rPr>
+                <w:lang w:val="en-US"/>
+              </w:rPr>
+            </w:pPr>
+            <w:proofErr w:type="spellStart"/>
+            <w:r>
+              <w:rPr>
+                <w:lang w:val="en-US"/>
+              </w:rPr>
+              <w:t>AuthorEmail</w:t>
+            </w:r>
+            <w:proofErr w:type="spellEnd"/>
+          </w:p>
+        </w:tc>
+        <w:tc>
+          <w:tcPr>
+            <w:tcW w:w="1385" w:type="dxa"/>
+          </w:tcPr>
+          <w:p>
+            <w:pPr>
+              <w:cnfStyle w:val="000000100000"/>
+              <w:rPr>
+                <w:lang w:val="en-US"/>
+              </w:rPr>
+            </w:pPr>
+            <w:r>
+              <w:rPr>
+                <w:lang w:val="en-US"/>
+              </w:rPr>
+              <w:t>No</w:t>
+            </w:r>
+          </w:p>
+        </w:tc>
+        <w:tc>
+          <w:tcPr>
+            <w:tcW w:w="5134" w:type="dxa"/>
+          </w:tcPr>
+          <w:p>
+            <w:pPr>
+              <w:cnfStyle w:val="000000100000"/>
+              <w:rPr>
+                <w:lang w:val="en-US"/>
+              </w:rPr>
+            </w:pPr>
+            <w:r>
+              <w:rPr>
+                <w:lang w:val="en-US"/>
+              </w:rPr>
+              <w:t>Email</w:t>
+            </w:r>
+            <w:r>
+              <w:rPr>
+                <w:lang w:val="en-US"/>
+              </w:rPr>
+              <w:t xml:space="preserve"> </w:t>
+            </w:r>
+            <w:r>
+              <w:rPr>
+                <w:lang w:val="en-US"/>
+              </w:rPr>
+              <w:t>address of the comme</w:t>
+            </w:r>
+            <w:r>
+              <w:rPr>
+                <w:lang w:val="en-US"/>
+              </w:rPr>
+              <w:t xml:space="preserve">nt </w:t>
+            </w:r>
+            <w:r>
+              <w:rPr>
+                <w:lang w:val="en-US"/>
+              </w:rPr>
+              <w:t>author</w:t>
+            </w:r>
+            <w:r>
+              <w:rPr>
+                <w:lang w:val="en-US"/>
+              </w:rPr>
+              <w:t>.</w:t>
+            </w:r>
+          </w:p>
+        </w:tc>
+      </w:tr>
+      <w:tr>
+        <w:tc>
+          <w:tcPr>
+            <w:cnfStyle w:val="001000000000"/>
+            <w:tcW w:w="3259" w:type="dxa"/>
+          </w:tcPr>
+          <w:p>
+            <w:pPr>
+              <w:rPr>
+                <w:lang w:val="en-US"/>
+              </w:rPr>
+            </w:pPr>
+            <w:r>
+              <w:rPr>
+                <w:lang w:val="en-US"/>
+              </w:rPr>
+              <w:t>Priority</w:t>
+            </w:r>
+          </w:p>
+        </w:tc>
+        <w:tc>
+          <w:tcPr>
+            <w:tcW w:w="1385" w:type="dxa"/>
+          </w:tcPr>
+          <w:p>
+            <w:pPr>
+              <w:cnfStyle w:val="000000000000"/>
+              <w:rPr>
+                <w:lang w:val="en-US"/>
+              </w:rPr>
+            </w:pPr>
+            <w:r>
+              <w:rPr>
+                <w:lang w:val="en-US"/>
+              </w:rPr>
               <w:t>Yes</w:t>
             </w:r>
           </w:p>
@@ -4107,18 +4660,16 @@
           </w:tcPr>
           <w:p>
             <w:pPr>
-              <w:cnfStyle w:val="000000100000"/>
-              <w:rPr>
-                <w:color w:val="auto"/>
-                <w:lang w:val="en-US"/>
-              </w:rPr>
-            </w:pPr>
-            <w:r>
-              <w:rPr>
-                <w:color w:val="auto"/>
-                <w:lang w:val="en-US"/>
-              </w:rPr>
-              <w:t>Color of the component. This can be used to provide special highlighting of components in the viewpoint.</w:t>
+              <w:cnfStyle w:val="000000000000"/>
+              <w:rPr>
+                <w:lang w:val="en-US"/>
+              </w:rPr>
+            </w:pPr>
+            <w:r>
+              <w:rPr>
+                <w:lang w:val="en-US"/>
+              </w:rPr>
+              <w:t>Priority of the comment (Predefined list in “extension.xsd”)</w:t>
             </w:r>
           </w:p>
         </w:tc>
@@ -4126,22 +4677,51 @@
     </w:tbl>
     <w:p>
       <w:pPr>
-        <w:rPr>
-          <w:lang w:val="en-US"/>
-        </w:rPr>
-      </w:pPr>
-    </w:p>
-    <w:p>
-      <w:pPr>
-        <w:rPr>
-          <w:lang w:val="en-US"/>
-        </w:rPr>
-      </w:pPr>
-      <w:r>
-        <w:rPr>
-          <w:lang w:val="en-US"/>
-        </w:rPr>
-        <w:t>In addition, it has the following information:</w:t>
+        <w:pStyle w:val="berschrift2"/>
+        <w:rPr>
+          <w:lang w:val="en-US"/>
+        </w:rPr>
+      </w:pPr>
+    </w:p>
+    <w:p>
+      <w:pPr>
+        <w:pStyle w:val="berschrift2"/>
+        <w:rPr>
+          <w:lang w:val="en-US"/>
+        </w:rPr>
+      </w:pPr>
+      <w:r>
+        <w:rPr>
+          <w:lang w:val="en-US"/>
+        </w:rPr>
+        <w:t>Viewpoints</w:t>
+      </w:r>
+    </w:p>
+    <w:p>
+      <w:pPr>
+        <w:rPr>
+          <w:lang w:val="en-US"/>
+        </w:rPr>
+      </w:pPr>
+      <w:r>
+        <w:rPr>
+          <w:lang w:val="en-US"/>
+        </w:rPr>
+        <w:t xml:space="preserve">The markup file can contain multiple viewpoints related to one or more comments. A viewpoint has also the </w:t>
+      </w:r>
+      <w:proofErr w:type="spellStart"/>
+      <w:r>
+        <w:rPr>
+          <w:lang w:val="en-US"/>
+        </w:rPr>
+        <w:t>Guid</w:t>
+      </w:r>
+      <w:proofErr w:type="spellEnd"/>
+      <w:r>
+        <w:rPr>
+          <w:lang w:val="en-US"/>
+        </w:rPr>
+        <w:t xml:space="preserve"> attribute for identifying it uniquely. In addition, it has the following nodes:</w:t>
       </w:r>
     </w:p>
     <w:tbl>
@@ -4232,51 +4812,67 @@
                 <w:lang w:val="en-US"/>
               </w:rPr>
             </w:pPr>
+            <w:r>
+              <w:rPr>
+                <w:lang w:val="en-US"/>
+              </w:rPr>
+              <w:t>Viewpoint</w:t>
+            </w:r>
+          </w:p>
+        </w:tc>
+        <w:tc>
+          <w:tcPr>
+            <w:tcW w:w="1385" w:type="dxa"/>
+          </w:tcPr>
+          <w:p>
+            <w:pPr>
+              <w:cnfStyle w:val="000000100000"/>
+              <w:rPr>
+                <w:lang w:val="en-US"/>
+              </w:rPr>
+            </w:pPr>
+            <w:r>
+              <w:rPr>
+                <w:lang w:val="en-US"/>
+              </w:rPr>
+              <w:t>Yes</w:t>
+            </w:r>
+          </w:p>
+        </w:tc>
+        <w:tc>
+          <w:tcPr>
+            <w:tcW w:w="5134" w:type="dxa"/>
+          </w:tcPr>
+          <w:p>
+            <w:pPr>
+              <w:cnfStyle w:val="000000100000"/>
+              <w:rPr>
+                <w:color w:val="000000" w:themeColor="text1"/>
+                <w:lang w:val="en-US"/>
+              </w:rPr>
+            </w:pPr>
+            <w:r>
+              <w:rPr>
+                <w:color w:val="000000" w:themeColor="text1"/>
+                <w:lang w:val="en-US"/>
+              </w:rPr>
+              <w:t>Filename of the viewpoint (.</w:t>
+            </w:r>
             <w:proofErr w:type="spellStart"/>
             <w:r>
               <w:rPr>
-                <w:lang w:val="en-US"/>
-              </w:rPr>
-              <w:t>OriginatingSystem</w:t>
+                <w:color w:val="000000" w:themeColor="text1"/>
+                <w:lang w:val="en-US"/>
+              </w:rPr>
+              <w:t>bcfv</w:t>
             </w:r>
             <w:proofErr w:type="spellEnd"/>
-          </w:p>
-        </w:tc>
-        <w:tc>
-          <w:tcPr>
-            <w:tcW w:w="1385" w:type="dxa"/>
-          </w:tcPr>
-          <w:p>
-            <w:pPr>
-              <w:cnfStyle w:val="000000100000"/>
-              <w:rPr>
-                <w:lang w:val="en-US"/>
-              </w:rPr>
-            </w:pPr>
-            <w:r>
-              <w:rPr>
-                <w:lang w:val="en-US"/>
-              </w:rPr>
-              <w:t>Yes</w:t>
-            </w:r>
-          </w:p>
-        </w:tc>
-        <w:tc>
-          <w:tcPr>
-            <w:tcW w:w="5134" w:type="dxa"/>
-          </w:tcPr>
-          <w:p>
-            <w:pPr>
-              <w:cnfStyle w:val="000000100000"/>
-              <w:rPr>
-                <w:lang w:val="en-US"/>
-              </w:rPr>
-            </w:pPr>
-            <w:r>
-              <w:rPr>
-                <w:lang w:val="en-US"/>
-              </w:rPr>
-              <w:t>Name of the system in which the component is originated</w:t>
+            <w:r>
+              <w:rPr>
+                <w:color w:val="000000" w:themeColor="text1"/>
+                <w:lang w:val="en-US"/>
+              </w:rPr>
+              <w:t>)</w:t>
             </w:r>
           </w:p>
         </w:tc>
@@ -4293,14 +4889,100 @@
                 <w:lang w:val="en-US"/>
               </w:rPr>
             </w:pPr>
+            <w:r>
+              <w:rPr>
+                <w:lang w:val="en-US"/>
+              </w:rPr>
+              <w:t>Snapshot</w:t>
+            </w:r>
+          </w:p>
+        </w:tc>
+        <w:tc>
+          <w:tcPr>
+            <w:tcW w:w="1385" w:type="dxa"/>
+          </w:tcPr>
+          <w:p>
+            <w:pPr>
+              <w:cnfStyle w:val="000000000000"/>
+              <w:rPr>
+                <w:lang w:val="en-US"/>
+              </w:rPr>
+            </w:pPr>
+            <w:r>
+              <w:rPr>
+                <w:lang w:val="en-US"/>
+              </w:rPr>
+              <w:t>Yes</w:t>
+            </w:r>
+          </w:p>
+        </w:tc>
+        <w:tc>
+          <w:tcPr>
+            <w:tcW w:w="5134" w:type="dxa"/>
+          </w:tcPr>
+          <w:p>
+            <w:pPr>
+              <w:cnfStyle w:val="000000000000"/>
+              <w:rPr>
+                <w:color w:val="auto"/>
+                <w:lang w:val="en-US"/>
+              </w:rPr>
+            </w:pPr>
+            <w:r>
+              <w:rPr>
+                <w:color w:val="auto"/>
+                <w:lang w:val="en-US"/>
+              </w:rPr>
+              <w:t>Filename</w:t>
+            </w:r>
+            <w:r>
+              <w:rPr>
+                <w:color w:val="auto"/>
+                <w:lang w:val="en-US"/>
+              </w:rPr>
+              <w:t xml:space="preserve"> of the snapshot(.</w:t>
+            </w:r>
             <w:proofErr w:type="spellStart"/>
             <w:r>
               <w:rPr>
-                <w:lang w:val="en-US"/>
-              </w:rPr>
-              <w:t>AuthoringToolId</w:t>
+                <w:color w:val="auto"/>
+                <w:lang w:val="en-US"/>
+              </w:rPr>
+              <w:t>png</w:t>
             </w:r>
             <w:proofErr w:type="spellEnd"/>
+            <w:r>
+              <w:rPr>
+                <w:color w:val="auto"/>
+                <w:lang w:val="en-US"/>
+              </w:rPr>
+              <w:t>)</w:t>
+            </w:r>
+          </w:p>
+        </w:tc>
+      </w:tr>
+      <w:tr>
+        <w:trPr>
+          <w:cnfStyle w:val="000000100000"/>
+        </w:trPr>
+        <w:tc>
+          <w:tcPr>
+            <w:cnfStyle w:val="001000000000"/>
+            <w:tcW w:w="3259" w:type="dxa"/>
+          </w:tcPr>
+          <w:p>
+            <w:pPr>
+              <w:rPr>
+                <w:lang w:val="en-US"/>
+              </w:rPr>
+            </w:pPr>
+            <w:r>
+              <w:rPr>
+                <w:lang w:val="en-US"/>
+              </w:rPr>
+              <w:lastRenderedPageBreak/>
+              <w:t>Comment</w:t>
+            </w:r>
           </w:p>
         </w:tc>
         <w:tc>
@@ -4309,7 +4991,7 @@
           </w:tcPr>
           <w:p>
             <w:pPr>
-              <w:cnfStyle w:val="000000000000"/>
+              <w:cnfStyle w:val="000000100000"/>
               <w:rPr>
                 <w:lang w:val="en-US"/>
               </w:rPr>
@@ -4328,16 +5010,16 @@
           </w:tcPr>
           <w:p>
             <w:pPr>
-              <w:cnfStyle w:val="000000000000"/>
-              <w:rPr>
-                <w:lang w:val="en-US"/>
-              </w:rPr>
-            </w:pPr>
-            <w:r>
-              <w:rPr>
-                <w:lang w:val="en-US"/>
-              </w:rPr>
-              <w:t>System specific identifier of the component in the originating BIM tool</w:t>
+              <w:cnfStyle w:val="000000100000"/>
+              <w:rPr>
+                <w:lang w:val="en-US"/>
+              </w:rPr>
+            </w:pPr>
+            <w:r>
+              <w:rPr>
+                <w:lang w:val="en-US"/>
+              </w:rPr>
+              <w:t>Back reference to the comment GUID.</w:t>
             </w:r>
           </w:p>
         </w:tc>
@@ -4347,43 +5029,166 @@
       <w:pPr>
         <w:pStyle w:val="berschrift2"/>
         <w:rPr>
-          <w:lang w:val="en-US"/>
-        </w:rPr>
-      </w:pPr>
-    </w:p>
-    <w:p>
-      <w:pPr>
-        <w:pStyle w:val="berschrift3"/>
-        <w:rPr>
-          <w:lang w:val="en-US"/>
-        </w:rPr>
-      </w:pPr>
+          <w:rStyle w:val="Fett"/>
+          <w:lang w:val="en-US"/>
+        </w:rPr>
+      </w:pPr>
+    </w:p>
+    <w:p>
+      <w:pPr>
+        <w:rPr>
+          <w:rStyle w:val="Fett"/>
+          <w:rFonts w:asciiTheme="majorHAnsi" w:eastAsiaTheme="majorEastAsia" w:hAnsiTheme="majorHAnsi" w:cstheme="majorBidi"/>
+          <w:b w:val="0"/>
+          <w:bCs w:val="0"/>
+          <w:color w:val="4F81BD" w:themeColor="accent1"/>
+          <w:sz w:val="26"/>
+          <w:szCs w:val="26"/>
+          <w:lang w:val="en-US"/>
+        </w:rPr>
+      </w:pPr>
+      <w:r>
+        <w:rPr>
+          <w:rStyle w:val="Fett"/>
+          <w:lang w:val="en-US"/>
+        </w:rPr>
+        <w:br w:type="page"/>
+      </w:r>
+    </w:p>
+    <w:p>
+      <w:pPr>
+        <w:pStyle w:val="berschrift2"/>
+        <w:rPr>
+          <w:rStyle w:val="Fett"/>
+          <w:lang w:val="en-US"/>
+        </w:rPr>
+      </w:pPr>
+      <w:r>
+        <w:rPr>
+          <w:rStyle w:val="Fett"/>
+          <w:lang w:val="en-US"/>
+        </w:rPr>
+        <w:lastRenderedPageBreak/>
+        <w:t>Visualization information (.</w:t>
+      </w:r>
       <w:proofErr w:type="spellStart"/>
       <w:r>
         <w:rPr>
-          <w:lang w:val="en-US"/>
-        </w:rPr>
-        <w:t>OrthogonalCamera</w:t>
+          <w:rStyle w:val="Fett"/>
+          <w:lang w:val="en-US"/>
+        </w:rPr>
+        <w:t>bcfv</w:t>
       </w:r>
       <w:proofErr w:type="spellEnd"/>
       <w:r>
         <w:rPr>
-          <w:lang w:val="en-US"/>
-        </w:rPr>
-        <w:t xml:space="preserve"> (optional)</w:t>
-      </w:r>
-    </w:p>
-    <w:p>
-      <w:pPr>
-        <w:rPr>
-          <w:lang w:val="en-US"/>
-        </w:rPr>
-      </w:pPr>
-      <w:r>
-        <w:rPr>
-          <w:lang w:val="en-US"/>
-        </w:rPr>
-        <w:t>This element describes a viewpoint using orthogonal camera. It has the following elements:</w:t>
+          <w:rStyle w:val="Fett"/>
+          <w:lang w:val="en-US"/>
+        </w:rPr>
+        <w:t>) file</w:t>
+      </w:r>
+    </w:p>
+    <w:p>
+      <w:pPr>
+        <w:rPr>
+          <w:lang w:val="en-US"/>
+        </w:rPr>
+      </w:pPr>
+      <w:r>
+        <w:rPr>
+          <w:lang w:val="en-US"/>
+        </w:rPr>
+        <w:t>The visualization information file contains information of components related to the topic, camera settings, and possible markup and clipping information.</w:t>
+      </w:r>
+    </w:p>
+    <w:p>
+      <w:pPr>
+        <w:pStyle w:val="berschrift2"/>
+        <w:rPr>
+          <w:lang w:val="en-US"/>
+        </w:rPr>
+      </w:pPr>
+      <w:r>
+        <w:rPr>
+          <w:lang w:val="en-US"/>
+        </w:rPr>
+        <w:t>Components</w:t>
+      </w:r>
+    </w:p>
+    <w:p>
+      <w:pPr>
+        <w:rPr>
+          <w:lang w:val="en-US"/>
+        </w:rPr>
+      </w:pPr>
+      <w:r>
+        <w:rPr>
+          <w:lang w:val="en-US"/>
+        </w:rPr>
+        <w:t xml:space="preserve">The components node contains a set of Component references. </w:t>
+      </w:r>
+      <w:r>
+        <w:rPr>
+          <w:lang w:val="en-US"/>
+        </w:rPr>
+        <w:t xml:space="preserve">The numeric values in this file are all given in </w:t>
+      </w:r>
+      <w:r>
+        <w:rPr>
+          <w:lang w:val="en-US"/>
+        </w:rPr>
+        <w:t>fixed units</w:t>
+      </w:r>
+      <w:r>
+        <w:rPr>
+          <w:lang w:val="en-US"/>
+        </w:rPr>
+        <w:t xml:space="preserve"> (meters </w:t>
+      </w:r>
+      <w:r>
+        <w:rPr>
+          <w:lang w:val="en-US"/>
+        </w:rPr>
+        <w:t xml:space="preserve">for length </w:t>
+      </w:r>
+      <w:r>
+        <w:rPr>
+          <w:lang w:val="en-US"/>
+        </w:rPr>
+        <w:t xml:space="preserve">and </w:t>
+      </w:r>
+      <w:r>
+        <w:rPr>
+          <w:lang w:val="en-US"/>
+        </w:rPr>
+        <w:t>degrees for angle</w:t>
+      </w:r>
+      <w:r>
+        <w:rPr>
+          <w:lang w:val="en-US"/>
+        </w:rPr>
+        <w:t xml:space="preserve">). Unit conversion is not required, since the values are not relevant to the user. </w:t>
+      </w:r>
+    </w:p>
+    <w:p>
+      <w:pPr>
+        <w:rPr>
+          <w:lang w:val="en-US"/>
+        </w:rPr>
+      </w:pPr>
+      <w:proofErr w:type="gramStart"/>
+      <w:r>
+        <w:rPr>
+          <w:lang w:val="en-US"/>
+        </w:rPr>
+        <w:t>Components has</w:t>
+      </w:r>
+      <w:proofErr w:type="gramEnd"/>
+      <w:r>
+        <w:rPr>
+          <w:lang w:val="en-US"/>
+        </w:rPr>
+        <w:t xml:space="preserve"> the following attributes:</w:t>
       </w:r>
     </w:p>
     <w:tbl>
@@ -4416,7 +5221,7 @@
               <w:rPr>
                 <w:lang w:val="en-US"/>
               </w:rPr>
-              <w:t>Element</w:t>
+              <w:t>Attribute</w:t>
             </w:r>
           </w:p>
         </w:tc>
@@ -4479,7 +5284,13 @@
               <w:rPr>
                 <w:lang w:val="en-US"/>
               </w:rPr>
-              <w:t>CameraViewPoint</w:t>
+              <w:t>IfcGui</w:t>
+            </w:r>
+            <w:r>
+              <w:rPr>
+                <w:lang w:val="en-US"/>
+              </w:rPr>
+              <w:t>d</w:t>
             </w:r>
             <w:proofErr w:type="spellEnd"/>
           </w:p>
@@ -4499,7 +5310,7 @@
               <w:rPr>
                 <w:lang w:val="en-US"/>
               </w:rPr>
-              <w:t>No</w:t>
+              <w:t>Yes</w:t>
             </w:r>
           </w:p>
         </w:tc>
@@ -4518,7 +5329,7 @@
               <w:rPr>
                 <w:lang w:val="en-US"/>
               </w:rPr>
-              <w:t>Camera location</w:t>
+              <w:t>Select the component in a BIM tool</w:t>
             </w:r>
           </w:p>
         </w:tc>
@@ -4536,7 +5347,10 @@
               </w:rPr>
             </w:pPr>
             <w:r>
-              <w:t>CameraDirection</w:t>
+              <w:rPr>
+                <w:lang w:val="en-US"/>
+              </w:rPr>
+              <w:t>Selected</w:t>
             </w:r>
           </w:p>
         </w:tc>
@@ -4555,7 +5369,7 @@
               <w:rPr>
                 <w:lang w:val="en-US"/>
               </w:rPr>
-              <w:t>No</w:t>
+              <w:t>Yes</w:t>
             </w:r>
           </w:p>
         </w:tc>
@@ -4567,14 +5381,16 @@
             <w:pPr>
               <w:cnfStyle w:val="000000000000"/>
               <w:rPr>
-                <w:lang w:val="en-US"/>
-              </w:rPr>
-            </w:pPr>
-            <w:r>
-              <w:rPr>
-                <w:lang w:val="en-US"/>
-              </w:rPr>
-              <w:t>Camera direction</w:t>
+                <w:color w:val="auto"/>
+                <w:lang w:val="en-US"/>
+              </w:rPr>
+            </w:pPr>
+            <w:r>
+              <w:rPr>
+                <w:color w:val="auto"/>
+                <w:lang w:val="en-US"/>
+              </w:rPr>
+              <w:t>This flag is true if the component is actually involved in the topic. If the flag is false, the component is involved as reference.</w:t>
             </w:r>
           </w:p>
         </w:tc>
@@ -4589,8 +5405,16 @@
             <w:tcW w:w="3259" w:type="dxa"/>
           </w:tcPr>
           <w:p>
-            <w:r>
-              <w:t>CameraUpVector</w:t>
+            <w:pPr>
+              <w:rPr>
+                <w:lang w:val="en-US"/>
+              </w:rPr>
+            </w:pPr>
+            <w:r>
+              <w:rPr>
+                <w:lang w:val="en-US"/>
+              </w:rPr>
+              <w:t>Visible</w:t>
             </w:r>
           </w:p>
         </w:tc>
@@ -4609,7 +5433,7 @@
               <w:rPr>
                 <w:lang w:val="en-US"/>
               </w:rPr>
-              <w:t>No</w:t>
+              <w:t>Yes</w:t>
             </w:r>
           </w:p>
         </w:tc>
@@ -4621,14 +5445,16 @@
             <w:pPr>
               <w:cnfStyle w:val="000000100000"/>
               <w:rPr>
-                <w:lang w:val="en-US"/>
-              </w:rPr>
-            </w:pPr>
-            <w:r>
-              <w:rPr>
-                <w:lang w:val="en-US"/>
-              </w:rPr>
-              <w:t>Camera up vector</w:t>
+                <w:color w:val="auto"/>
+                <w:lang w:val="en-US"/>
+              </w:rPr>
+            </w:pPr>
+            <w:r>
+              <w:rPr>
+                <w:color w:val="auto"/>
+                <w:lang w:val="en-US"/>
+              </w:rPr>
+              <w:t>This flag is true when the component is visible in the visualization. By setting this false, you can hide components that would prevent seeing the topic from the camera position and angle of the viewpoint.</w:t>
             </w:r>
           </w:p>
         </w:tc>
@@ -4640,8 +5466,16 @@
             <w:tcW w:w="3259" w:type="dxa"/>
           </w:tcPr>
           <w:p>
-            <w:r>
-              <w:t>ViewToWorldScale</w:t>
+            <w:pPr>
+              <w:rPr>
+                <w:lang w:val="en-US"/>
+              </w:rPr>
+            </w:pPr>
+            <w:r>
+              <w:rPr>
+                <w:lang w:val="en-US"/>
+              </w:rPr>
+              <w:t>Color</w:t>
             </w:r>
           </w:p>
         </w:tc>
@@ -4660,7 +5494,7 @@
               <w:rPr>
                 <w:lang w:val="en-US"/>
               </w:rPr>
-              <w:t>No</w:t>
+              <w:t>Yes</w:t>
             </w:r>
           </w:p>
         </w:tc>
@@ -4672,14 +5506,16 @@
             <w:pPr>
               <w:cnfStyle w:val="000000000000"/>
               <w:rPr>
-                <w:lang w:val="en-US"/>
-              </w:rPr>
-            </w:pPr>
-            <w:r>
-              <w:rPr>
-                <w:lang w:val="en-US"/>
-              </w:rPr>
-              <w:t>Scaling from view to world</w:t>
+                <w:color w:val="auto"/>
+                <w:lang w:val="en-US"/>
+              </w:rPr>
+            </w:pPr>
+            <w:r>
+              <w:rPr>
+                <w:color w:val="auto"/>
+                <w:lang w:val="en-US"/>
+              </w:rPr>
+              <w:t>Color of the component. This can be used to provide special highlighting of components in the viewpoint.</w:t>
             </w:r>
           </w:p>
         </w:tc>
@@ -4687,45 +5523,22 @@
     </w:tbl>
     <w:p>
       <w:pPr>
-        <w:pStyle w:val="berschrift2"/>
-        <w:rPr>
-          <w:lang w:val="en-US"/>
-        </w:rPr>
-      </w:pPr>
-    </w:p>
-    <w:p>
-      <w:pPr>
-        <w:pStyle w:val="berschrift3"/>
-        <w:rPr>
-          <w:lang w:val="en-US"/>
-        </w:rPr>
-      </w:pPr>
-      <w:proofErr w:type="spellStart"/>
-      <w:r>
-        <w:rPr>
-          <w:lang w:val="en-US"/>
-        </w:rPr>
-        <w:t>PerspectiveCamera</w:t>
-      </w:r>
-      <w:proofErr w:type="spellEnd"/>
-      <w:r>
-        <w:rPr>
-          <w:lang w:val="en-US"/>
-        </w:rPr>
-        <w:t xml:space="preserve"> (optional)</w:t>
-      </w:r>
-    </w:p>
-    <w:p>
-      <w:pPr>
-        <w:rPr>
-          <w:lang w:val="en-US"/>
-        </w:rPr>
-      </w:pPr>
-      <w:r>
-        <w:rPr>
-          <w:lang w:val="en-US"/>
-        </w:rPr>
-        <w:t>This element describes a viewpoint using perspective camera. It has the following elements:</w:t>
+        <w:rPr>
+          <w:lang w:val="en-US"/>
+        </w:rPr>
+      </w:pPr>
+    </w:p>
+    <w:p>
+      <w:pPr>
+        <w:rPr>
+          <w:lang w:val="en-US"/>
+        </w:rPr>
+      </w:pPr>
+      <w:r>
+        <w:rPr>
+          <w:lang w:val="en-US"/>
+        </w:rPr>
+        <w:t>In addition, it has the following information:</w:t>
       </w:r>
     </w:p>
     <w:tbl>
@@ -4821,7 +5634,7 @@
               <w:rPr>
                 <w:lang w:val="en-US"/>
               </w:rPr>
-              <w:t>CameraViewPoint</w:t>
+              <w:t>OriginatingSystem</w:t>
             </w:r>
             <w:proofErr w:type="spellEnd"/>
           </w:p>
@@ -4841,7 +5654,7 @@
               <w:rPr>
                 <w:lang w:val="en-US"/>
               </w:rPr>
-              <w:t>No</w:t>
+              <w:t>Yes</w:t>
             </w:r>
           </w:p>
         </w:tc>
@@ -4860,7 +5673,7 @@
               <w:rPr>
                 <w:lang w:val="en-US"/>
               </w:rPr>
-              <w:t>Camera location</w:t>
+              <w:t>Name of the system in which the component is originated</w:t>
             </w:r>
           </w:p>
         </w:tc>
@@ -4877,9 +5690,14 @@
                 <w:lang w:val="en-US"/>
               </w:rPr>
             </w:pPr>
-            <w:r>
-              <w:t>CameraDirection</w:t>
-            </w:r>
+            <w:proofErr w:type="spellStart"/>
+            <w:r>
+              <w:rPr>
+                <w:lang w:val="en-US"/>
+              </w:rPr>
+              <w:t>AuthoringToolId</w:t>
+            </w:r>
+            <w:proofErr w:type="spellEnd"/>
           </w:p>
         </w:tc>
         <w:tc>
@@ -4897,7 +5715,7 @@
               <w:rPr>
                 <w:lang w:val="en-US"/>
               </w:rPr>
-              <w:t>No</w:t>
+              <w:t>Yes</w:t>
             </w:r>
           </w:p>
         </w:tc>
@@ -4916,124 +5734,7 @@
               <w:rPr>
                 <w:lang w:val="en-US"/>
               </w:rPr>
-              <w:t>Camera direction</w:t>
-            </w:r>
-          </w:p>
-        </w:tc>
-      </w:tr>
-      <w:tr>
-        <w:trPr>
-          <w:cnfStyle w:val="000000100000"/>
-        </w:trPr>
-        <w:tc>
-          <w:tcPr>
-            <w:cnfStyle w:val="001000000000"/>
-            <w:tcW w:w="3259" w:type="dxa"/>
-          </w:tcPr>
-          <w:p>
-            <w:r>
-              <w:t>CameraUpVector</w:t>
-            </w:r>
-          </w:p>
-        </w:tc>
-        <w:tc>
-          <w:tcPr>
-            <w:tcW w:w="1385" w:type="dxa"/>
-          </w:tcPr>
-          <w:p>
-            <w:pPr>
-              <w:cnfStyle w:val="000000100000"/>
-              <w:rPr>
-                <w:lang w:val="en-US"/>
-              </w:rPr>
-            </w:pPr>
-            <w:r>
-              <w:rPr>
-                <w:lang w:val="en-US"/>
-              </w:rPr>
-              <w:t>No</w:t>
-            </w:r>
-          </w:p>
-        </w:tc>
-        <w:tc>
-          <w:tcPr>
-            <w:tcW w:w="5134" w:type="dxa"/>
-          </w:tcPr>
-          <w:p>
-            <w:pPr>
-              <w:cnfStyle w:val="000000100000"/>
-              <w:rPr>
-                <w:lang w:val="en-US"/>
-              </w:rPr>
-            </w:pPr>
-            <w:r>
-              <w:rPr>
-                <w:lang w:val="en-US"/>
-              </w:rPr>
-              <w:t>Camera up vector</w:t>
-            </w:r>
-          </w:p>
-        </w:tc>
-      </w:tr>
-      <w:tr>
-        <w:tc>
-          <w:tcPr>
-            <w:cnfStyle w:val="001000000000"/>
-            <w:tcW w:w="3259" w:type="dxa"/>
-          </w:tcPr>
-          <w:p>
-            <w:r>
-              <w:t>FieldOfView</w:t>
-            </w:r>
-          </w:p>
-        </w:tc>
-        <w:tc>
-          <w:tcPr>
-            <w:tcW w:w="1385" w:type="dxa"/>
-          </w:tcPr>
-          <w:p>
-            <w:pPr>
-              <w:cnfStyle w:val="000000000000"/>
-              <w:rPr>
-                <w:lang w:val="en-US"/>
-              </w:rPr>
-            </w:pPr>
-            <w:r>
-              <w:rPr>
-                <w:lang w:val="en-US"/>
-              </w:rPr>
-              <w:t>No</w:t>
-            </w:r>
-          </w:p>
-        </w:tc>
-        <w:tc>
-          <w:tcPr>
-            <w:tcW w:w="5134" w:type="dxa"/>
-          </w:tcPr>
-          <w:p>
-            <w:pPr>
-              <w:cnfStyle w:val="000000000000"/>
-              <w:rPr>
-                <w:lang w:val="en-US"/>
-              </w:rPr>
-            </w:pPr>
-            <w:r>
-              <w:rPr>
-                <w:lang w:val="en-US"/>
-              </w:rPr>
-              <w:t>Camera</w:t>
-            </w:r>
-            <w:r>
-              <w:rPr>
-                <w:lang w:val="en-US"/>
-              </w:rPr>
-              <w:t>’s field of view angle in degree</w:t>
-            </w:r>
-            <w:r>
-              <w:rPr>
-                <w:lang w:val="en-US"/>
-              </w:rPr>
-              <w:t>s.</w:t>
+              <w:t>System specific identifier of the component in the originating BIM tool</w:t>
             </w:r>
           </w:p>
         </w:tc>
@@ -5041,99 +5742,25 @@
     </w:tbl>
     <w:p>
       <w:pPr>
+        <w:pStyle w:val="berschrift2"/>
+        <w:rPr>
+          <w:lang w:val="en-US"/>
+        </w:rPr>
+      </w:pPr>
+    </w:p>
+    <w:p>
+      <w:pPr>
         <w:pStyle w:val="berschrift3"/>
         <w:rPr>
           <w:lang w:val="en-US"/>
         </w:rPr>
       </w:pPr>
-      <w:r>
-        <w:rPr>
-          <w:lang w:val="en-US"/>
-        </w:rPr>
-        <w:t>Lines (optional)</w:t>
-      </w:r>
-    </w:p>
-    <w:p>
-      <w:pPr>
-        <w:rPr>
-          <w:lang w:val="en-US"/>
-        </w:rPr>
-      </w:pPr>
-      <w:r>
-        <w:rPr>
-          <w:lang w:val="en-US"/>
-        </w:rPr>
-        <w:t>Lines can be used to add markup in 3D. Each line is defined by</w:t>
-      </w:r>
-      <w:r>
-        <w:rPr>
-          <w:lang w:val="en-US"/>
-        </w:rPr>
-        <w:t xml:space="preserve"> three dimensional</w:t>
-      </w:r>
-      <w:r>
-        <w:rPr>
-          <w:lang w:val="en-US"/>
-        </w:rPr>
-        <w:t xml:space="preserve"> Star</w:t>
-      </w:r>
-      <w:r>
-        <w:rPr>
-          <w:lang w:val="en-US"/>
-        </w:rPr>
-        <w:t>t</w:t>
-      </w:r>
-      <w:r>
-        <w:rPr>
-          <w:lang w:val="en-US"/>
-        </w:rPr>
-        <w:t xml:space="preserve"> </w:t>
-      </w:r>
-      <w:r>
-        <w:rPr>
-          <w:lang w:val="en-US"/>
-        </w:rPr>
-        <w:t>Point and End</w:t>
-      </w:r>
-      <w:r>
-        <w:rPr>
-          <w:lang w:val="en-US"/>
-        </w:rPr>
-        <w:t xml:space="preserve"> </w:t>
-      </w:r>
-      <w:r>
-        <w:rPr>
-          <w:lang w:val="en-US"/>
-        </w:rPr>
-        <w:t>Point</w:t>
-      </w:r>
-      <w:r>
-        <w:rPr>
-          <w:lang w:val="en-US"/>
-        </w:rPr>
-        <w:t>.</w:t>
-      </w:r>
-    </w:p>
-    <w:p>
-      <w:pPr>
-        <w:rPr>
-          <w:lang w:val="en-US"/>
-        </w:rPr>
-      </w:pPr>
-    </w:p>
-    <w:p>
-      <w:pPr>
-        <w:pStyle w:val="berschrift3"/>
-        <w:rPr>
-          <w:lang w:val="en-US"/>
-        </w:rPr>
-      </w:pPr>
       <w:proofErr w:type="spellStart"/>
       <w:r>
         <w:rPr>
           <w:lang w:val="en-US"/>
         </w:rPr>
-        <w:t>ClippingPlanes</w:t>
+        <w:t>OrthogonalCamera</w:t>
       </w:r>
       <w:proofErr w:type="spellEnd"/>
       <w:r>
@@ -5149,59 +5776,11 @@
           <w:lang w:val="en-US"/>
         </w:rPr>
       </w:pPr>
-      <w:proofErr w:type="spellStart"/>
-      <w:r>
-        <w:rPr>
-          <w:lang w:val="en-US"/>
-        </w:rPr>
-        <w:t>ClippingPlanes</w:t>
-      </w:r>
-      <w:proofErr w:type="spellEnd"/>
-      <w:r>
-        <w:rPr>
-          <w:lang w:val="en-US"/>
-        </w:rPr>
-        <w:t xml:space="preserve"> can be used to define a subsection of a building model that is related to the topic. Each clipping plane is defined by Location and Direction.</w:t>
-      </w:r>
-    </w:p>
-    <w:p>
-      <w:pPr>
-        <w:rPr>
-          <w:lang w:val="en-US"/>
-        </w:rPr>
-      </w:pPr>
-    </w:p>
-    <w:p>
-      <w:pPr>
-        <w:pStyle w:val="berschrift3"/>
-        <w:rPr>
-          <w:lang w:val="en-US"/>
-        </w:rPr>
-      </w:pPr>
-      <w:r>
-        <w:rPr>
-          <w:lang w:val="en-US"/>
-        </w:rPr>
-        <w:t>Bitmap (optional)</w:t>
-      </w:r>
-    </w:p>
-    <w:p>
-      <w:pPr>
-        <w:rPr>
-          <w:lang w:val="en-US"/>
-        </w:rPr>
-      </w:pPr>
-      <w:r>
-        <w:rPr>
-          <w:lang w:val="en-US"/>
-        </w:rPr>
-        <w:t>Bitmap can be used to add more information, for example, text in the visualization.</w:t>
-      </w:r>
-      <w:r>
-        <w:rPr>
-          <w:lang w:val="en-US"/>
-        </w:rPr>
-        <w:t xml:space="preserve"> It has the following elements:</w:t>
+      <w:r>
+        <w:rPr>
+          <w:lang w:val="en-US"/>
+        </w:rPr>
+        <w:t>This element describes a viewpoint using orthogonal camera. It has the following elements:</w:t>
       </w:r>
     </w:p>
     <w:tbl>
@@ -5292,6 +5871,825 @@
                 <w:lang w:val="en-US"/>
               </w:rPr>
             </w:pPr>
+            <w:proofErr w:type="spellStart"/>
+            <w:r>
+              <w:rPr>
+                <w:lang w:val="en-US"/>
+              </w:rPr>
+              <w:t>CameraViewPoint</w:t>
+            </w:r>
+            <w:proofErr w:type="spellEnd"/>
+          </w:p>
+        </w:tc>
+        <w:tc>
+          <w:tcPr>
+            <w:tcW w:w="1385" w:type="dxa"/>
+          </w:tcPr>
+          <w:p>
+            <w:pPr>
+              <w:cnfStyle w:val="000000100000"/>
+              <w:rPr>
+                <w:lang w:val="en-US"/>
+              </w:rPr>
+            </w:pPr>
+            <w:r>
+              <w:rPr>
+                <w:lang w:val="en-US"/>
+              </w:rPr>
+              <w:t>No</w:t>
+            </w:r>
+          </w:p>
+        </w:tc>
+        <w:tc>
+          <w:tcPr>
+            <w:tcW w:w="5134" w:type="dxa"/>
+          </w:tcPr>
+          <w:p>
+            <w:pPr>
+              <w:cnfStyle w:val="000000100000"/>
+              <w:rPr>
+                <w:lang w:val="en-US"/>
+              </w:rPr>
+            </w:pPr>
+            <w:r>
+              <w:rPr>
+                <w:lang w:val="en-US"/>
+              </w:rPr>
+              <w:t>Camera location</w:t>
+            </w:r>
+          </w:p>
+        </w:tc>
+      </w:tr>
+      <w:tr>
+        <w:tc>
+          <w:tcPr>
+            <w:cnfStyle w:val="001000000000"/>
+            <w:tcW w:w="3259" w:type="dxa"/>
+          </w:tcPr>
+          <w:p>
+            <w:pPr>
+              <w:rPr>
+                <w:lang w:val="en-US"/>
+              </w:rPr>
+            </w:pPr>
+            <w:r>
+              <w:t>CameraDirection</w:t>
+            </w:r>
+          </w:p>
+        </w:tc>
+        <w:tc>
+          <w:tcPr>
+            <w:tcW w:w="1385" w:type="dxa"/>
+          </w:tcPr>
+          <w:p>
+            <w:pPr>
+              <w:cnfStyle w:val="000000000000"/>
+              <w:rPr>
+                <w:lang w:val="en-US"/>
+              </w:rPr>
+            </w:pPr>
+            <w:r>
+              <w:rPr>
+                <w:lang w:val="en-US"/>
+              </w:rPr>
+              <w:t>No</w:t>
+            </w:r>
+          </w:p>
+        </w:tc>
+        <w:tc>
+          <w:tcPr>
+            <w:tcW w:w="5134" w:type="dxa"/>
+          </w:tcPr>
+          <w:p>
+            <w:pPr>
+              <w:cnfStyle w:val="000000000000"/>
+              <w:rPr>
+                <w:lang w:val="en-US"/>
+              </w:rPr>
+            </w:pPr>
+            <w:r>
+              <w:rPr>
+                <w:lang w:val="en-US"/>
+              </w:rPr>
+              <w:t>Camera direction</w:t>
+            </w:r>
+          </w:p>
+        </w:tc>
+      </w:tr>
+      <w:tr>
+        <w:trPr>
+          <w:cnfStyle w:val="000000100000"/>
+        </w:trPr>
+        <w:tc>
+          <w:tcPr>
+            <w:cnfStyle w:val="001000000000"/>
+            <w:tcW w:w="3259" w:type="dxa"/>
+          </w:tcPr>
+          <w:p>
+            <w:r>
+              <w:t>CameraUpVector</w:t>
+            </w:r>
+          </w:p>
+        </w:tc>
+        <w:tc>
+          <w:tcPr>
+            <w:tcW w:w="1385" w:type="dxa"/>
+          </w:tcPr>
+          <w:p>
+            <w:pPr>
+              <w:cnfStyle w:val="000000100000"/>
+              <w:rPr>
+                <w:lang w:val="en-US"/>
+              </w:rPr>
+            </w:pPr>
+            <w:r>
+              <w:rPr>
+                <w:lang w:val="en-US"/>
+              </w:rPr>
+              <w:t>No</w:t>
+            </w:r>
+          </w:p>
+        </w:tc>
+        <w:tc>
+          <w:tcPr>
+            <w:tcW w:w="5134" w:type="dxa"/>
+          </w:tcPr>
+          <w:p>
+            <w:pPr>
+              <w:cnfStyle w:val="000000100000"/>
+              <w:rPr>
+                <w:lang w:val="en-US"/>
+              </w:rPr>
+            </w:pPr>
+            <w:r>
+              <w:rPr>
+                <w:lang w:val="en-US"/>
+              </w:rPr>
+              <w:t>Camera up vector</w:t>
+            </w:r>
+          </w:p>
+        </w:tc>
+      </w:tr>
+      <w:tr>
+        <w:tc>
+          <w:tcPr>
+            <w:cnfStyle w:val="001000000000"/>
+            <w:tcW w:w="3259" w:type="dxa"/>
+          </w:tcPr>
+          <w:p>
+            <w:r>
+              <w:t>ViewToWorldScale</w:t>
+            </w:r>
+          </w:p>
+        </w:tc>
+        <w:tc>
+          <w:tcPr>
+            <w:tcW w:w="1385" w:type="dxa"/>
+          </w:tcPr>
+          <w:p>
+            <w:pPr>
+              <w:cnfStyle w:val="000000000000"/>
+              <w:rPr>
+                <w:lang w:val="en-US"/>
+              </w:rPr>
+            </w:pPr>
+            <w:r>
+              <w:rPr>
+                <w:lang w:val="en-US"/>
+              </w:rPr>
+              <w:t>No</w:t>
+            </w:r>
+          </w:p>
+        </w:tc>
+        <w:tc>
+          <w:tcPr>
+            <w:tcW w:w="5134" w:type="dxa"/>
+          </w:tcPr>
+          <w:p>
+            <w:pPr>
+              <w:cnfStyle w:val="000000000000"/>
+              <w:rPr>
+                <w:lang w:val="en-US"/>
+              </w:rPr>
+            </w:pPr>
+            <w:r>
+              <w:rPr>
+                <w:lang w:val="en-US"/>
+              </w:rPr>
+              <w:t>Scaling from view to world</w:t>
+            </w:r>
+          </w:p>
+        </w:tc>
+      </w:tr>
+    </w:tbl>
+    <w:p>
+      <w:pPr>
+        <w:pStyle w:val="berschrift2"/>
+        <w:rPr>
+          <w:lang w:val="en-US"/>
+        </w:rPr>
+      </w:pPr>
+    </w:p>
+    <w:p>
+      <w:pPr>
+        <w:pStyle w:val="berschrift3"/>
+        <w:rPr>
+          <w:lang w:val="en-US"/>
+        </w:rPr>
+      </w:pPr>
+      <w:proofErr w:type="spellStart"/>
+      <w:r>
+        <w:rPr>
+          <w:lang w:val="en-US"/>
+        </w:rPr>
+        <w:t>PerspectiveCamera</w:t>
+      </w:r>
+      <w:proofErr w:type="spellEnd"/>
+      <w:r>
+        <w:rPr>
+          <w:lang w:val="en-US"/>
+        </w:rPr>
+        <w:t xml:space="preserve"> (optional)</w:t>
+      </w:r>
+    </w:p>
+    <w:p>
+      <w:pPr>
+        <w:rPr>
+          <w:lang w:val="en-US"/>
+        </w:rPr>
+      </w:pPr>
+      <w:r>
+        <w:rPr>
+          <w:lang w:val="en-US"/>
+        </w:rPr>
+        <w:t>This element describes a viewpoint using perspective camera. It has the following elements:</w:t>
+      </w:r>
+    </w:p>
+    <w:tbl>
+      <w:tblPr>
+        <w:tblStyle w:val="LightShading1"/>
+        <w:tblW w:w="0" w:type="auto"/>
+        <w:tblLook w:val="04A0"/>
+      </w:tblPr>
+      <w:tblGrid>
+        <w:gridCol w:w="3259"/>
+        <w:gridCol w:w="1385"/>
+        <w:gridCol w:w="5134"/>
+      </w:tblGrid>
+      <w:tr>
+        <w:trPr>
+          <w:cnfStyle w:val="100000000000"/>
+        </w:trPr>
+        <w:tc>
+          <w:tcPr>
+            <w:cnfStyle w:val="001000000000"/>
+            <w:tcW w:w="3259" w:type="dxa"/>
+          </w:tcPr>
+          <w:p>
+            <w:pPr>
+              <w:rPr>
+                <w:lang w:val="en-US"/>
+              </w:rPr>
+            </w:pPr>
+            <w:r>
+              <w:rPr>
+                <w:lang w:val="en-US"/>
+              </w:rPr>
+              <w:t>Element</w:t>
+            </w:r>
+          </w:p>
+        </w:tc>
+        <w:tc>
+          <w:tcPr>
+            <w:tcW w:w="1385" w:type="dxa"/>
+          </w:tcPr>
+          <w:p>
+            <w:pPr>
+              <w:cnfStyle w:val="100000000000"/>
+              <w:rPr>
+                <w:lang w:val="en-US"/>
+              </w:rPr>
+            </w:pPr>
+            <w:r>
+              <w:rPr>
+                <w:lang w:val="en-US"/>
+              </w:rPr>
+              <w:t>Optional</w:t>
+            </w:r>
+          </w:p>
+        </w:tc>
+        <w:tc>
+          <w:tcPr>
+            <w:tcW w:w="5134" w:type="dxa"/>
+          </w:tcPr>
+          <w:p>
+            <w:pPr>
+              <w:cnfStyle w:val="100000000000"/>
+              <w:rPr>
+                <w:lang w:val="en-US"/>
+              </w:rPr>
+            </w:pPr>
+            <w:r>
+              <w:rPr>
+                <w:lang w:val="en-US"/>
+              </w:rPr>
+              <w:t>Description</w:t>
+            </w:r>
+          </w:p>
+        </w:tc>
+      </w:tr>
+      <w:tr>
+        <w:trPr>
+          <w:cnfStyle w:val="000000100000"/>
+        </w:trPr>
+        <w:tc>
+          <w:tcPr>
+            <w:cnfStyle w:val="001000000000"/>
+            <w:tcW w:w="3259" w:type="dxa"/>
+          </w:tcPr>
+          <w:p>
+            <w:pPr>
+              <w:rPr>
+                <w:lang w:val="en-US"/>
+              </w:rPr>
+            </w:pPr>
+            <w:proofErr w:type="spellStart"/>
+            <w:r>
+              <w:rPr>
+                <w:lang w:val="en-US"/>
+              </w:rPr>
+              <w:t>CameraViewPoint</w:t>
+            </w:r>
+            <w:proofErr w:type="spellEnd"/>
+          </w:p>
+        </w:tc>
+        <w:tc>
+          <w:tcPr>
+            <w:tcW w:w="1385" w:type="dxa"/>
+          </w:tcPr>
+          <w:p>
+            <w:pPr>
+              <w:cnfStyle w:val="000000100000"/>
+              <w:rPr>
+                <w:lang w:val="en-US"/>
+              </w:rPr>
+            </w:pPr>
+            <w:r>
+              <w:rPr>
+                <w:lang w:val="en-US"/>
+              </w:rPr>
+              <w:t>No</w:t>
+            </w:r>
+          </w:p>
+        </w:tc>
+        <w:tc>
+          <w:tcPr>
+            <w:tcW w:w="5134" w:type="dxa"/>
+          </w:tcPr>
+          <w:p>
+            <w:pPr>
+              <w:cnfStyle w:val="000000100000"/>
+              <w:rPr>
+                <w:lang w:val="en-US"/>
+              </w:rPr>
+            </w:pPr>
+            <w:r>
+              <w:rPr>
+                <w:lang w:val="en-US"/>
+              </w:rPr>
+              <w:t>Camera location</w:t>
+            </w:r>
+          </w:p>
+        </w:tc>
+      </w:tr>
+      <w:tr>
+        <w:tc>
+          <w:tcPr>
+            <w:cnfStyle w:val="001000000000"/>
+            <w:tcW w:w="3259" w:type="dxa"/>
+          </w:tcPr>
+          <w:p>
+            <w:pPr>
+              <w:rPr>
+                <w:lang w:val="en-US"/>
+              </w:rPr>
+            </w:pPr>
+            <w:r>
+              <w:t>CameraDirection</w:t>
+            </w:r>
+          </w:p>
+        </w:tc>
+        <w:tc>
+          <w:tcPr>
+            <w:tcW w:w="1385" w:type="dxa"/>
+          </w:tcPr>
+          <w:p>
+            <w:pPr>
+              <w:cnfStyle w:val="000000000000"/>
+              <w:rPr>
+                <w:lang w:val="en-US"/>
+              </w:rPr>
+            </w:pPr>
+            <w:r>
+              <w:rPr>
+                <w:lang w:val="en-US"/>
+              </w:rPr>
+              <w:t>No</w:t>
+            </w:r>
+          </w:p>
+        </w:tc>
+        <w:tc>
+          <w:tcPr>
+            <w:tcW w:w="5134" w:type="dxa"/>
+          </w:tcPr>
+          <w:p>
+            <w:pPr>
+              <w:cnfStyle w:val="000000000000"/>
+              <w:rPr>
+                <w:lang w:val="en-US"/>
+              </w:rPr>
+            </w:pPr>
+            <w:r>
+              <w:rPr>
+                <w:lang w:val="en-US"/>
+              </w:rPr>
+              <w:t>Camera direction</w:t>
+            </w:r>
+          </w:p>
+        </w:tc>
+      </w:tr>
+      <w:tr>
+        <w:trPr>
+          <w:cnfStyle w:val="000000100000"/>
+        </w:trPr>
+        <w:tc>
+          <w:tcPr>
+            <w:cnfStyle w:val="001000000000"/>
+            <w:tcW w:w="3259" w:type="dxa"/>
+          </w:tcPr>
+          <w:p>
+            <w:r>
+              <w:lastRenderedPageBreak/>
+              <w:t>CameraUpVector</w:t>
+            </w:r>
+          </w:p>
+        </w:tc>
+        <w:tc>
+          <w:tcPr>
+            <w:tcW w:w="1385" w:type="dxa"/>
+          </w:tcPr>
+          <w:p>
+            <w:pPr>
+              <w:cnfStyle w:val="000000100000"/>
+              <w:rPr>
+                <w:lang w:val="en-US"/>
+              </w:rPr>
+            </w:pPr>
+            <w:r>
+              <w:rPr>
+                <w:lang w:val="en-US"/>
+              </w:rPr>
+              <w:t>No</w:t>
+            </w:r>
+          </w:p>
+        </w:tc>
+        <w:tc>
+          <w:tcPr>
+            <w:tcW w:w="5134" w:type="dxa"/>
+          </w:tcPr>
+          <w:p>
+            <w:pPr>
+              <w:cnfStyle w:val="000000100000"/>
+              <w:rPr>
+                <w:lang w:val="en-US"/>
+              </w:rPr>
+            </w:pPr>
+            <w:r>
+              <w:rPr>
+                <w:lang w:val="en-US"/>
+              </w:rPr>
+              <w:t>Camera up vector</w:t>
+            </w:r>
+          </w:p>
+        </w:tc>
+      </w:tr>
+      <w:tr>
+        <w:tc>
+          <w:tcPr>
+            <w:cnfStyle w:val="001000000000"/>
+            <w:tcW w:w="3259" w:type="dxa"/>
+          </w:tcPr>
+          <w:p>
+            <w:r>
+              <w:t>FieldOfView</w:t>
+            </w:r>
+          </w:p>
+        </w:tc>
+        <w:tc>
+          <w:tcPr>
+            <w:tcW w:w="1385" w:type="dxa"/>
+          </w:tcPr>
+          <w:p>
+            <w:pPr>
+              <w:cnfStyle w:val="000000000000"/>
+              <w:rPr>
+                <w:lang w:val="en-US"/>
+              </w:rPr>
+            </w:pPr>
+            <w:r>
+              <w:rPr>
+                <w:lang w:val="en-US"/>
+              </w:rPr>
+              <w:t>No</w:t>
+            </w:r>
+          </w:p>
+        </w:tc>
+        <w:tc>
+          <w:tcPr>
+            <w:tcW w:w="5134" w:type="dxa"/>
+          </w:tcPr>
+          <w:p>
+            <w:pPr>
+              <w:cnfStyle w:val="000000000000"/>
+              <w:rPr>
+                <w:lang w:val="en-US"/>
+              </w:rPr>
+            </w:pPr>
+            <w:r>
+              <w:rPr>
+                <w:lang w:val="en-US"/>
+              </w:rPr>
+              <w:t>Camera</w:t>
+            </w:r>
+            <w:r>
+              <w:rPr>
+                <w:lang w:val="en-US"/>
+              </w:rPr>
+              <w:t>’s field of view angle in degree</w:t>
+            </w:r>
+            <w:r>
+              <w:rPr>
+                <w:lang w:val="en-US"/>
+              </w:rPr>
+              <w:t>s.</w:t>
+            </w:r>
+          </w:p>
+        </w:tc>
+      </w:tr>
+    </w:tbl>
+    <w:p>
+      <w:pPr>
+        <w:pStyle w:val="berschrift3"/>
+        <w:rPr>
+          <w:lang w:val="en-US"/>
+        </w:rPr>
+      </w:pPr>
+      <w:r>
+        <w:rPr>
+          <w:lang w:val="en-US"/>
+        </w:rPr>
+        <w:t>Lines (optional)</w:t>
+      </w:r>
+    </w:p>
+    <w:p>
+      <w:pPr>
+        <w:rPr>
+          <w:lang w:val="en-US"/>
+        </w:rPr>
+      </w:pPr>
+      <w:r>
+        <w:rPr>
+          <w:lang w:val="en-US"/>
+        </w:rPr>
+        <w:t>Lines can be used to add markup in 3D. Each line is defined by</w:t>
+      </w:r>
+      <w:r>
+        <w:rPr>
+          <w:lang w:val="en-US"/>
+        </w:rPr>
+        <w:t xml:space="preserve"> three dimensional</w:t>
+      </w:r>
+      <w:r>
+        <w:rPr>
+          <w:lang w:val="en-US"/>
+        </w:rPr>
+        <w:t xml:space="preserve"> Star</w:t>
+      </w:r>
+      <w:r>
+        <w:rPr>
+          <w:lang w:val="en-US"/>
+        </w:rPr>
+        <w:t>t</w:t>
+      </w:r>
+      <w:r>
+        <w:rPr>
+          <w:lang w:val="en-US"/>
+        </w:rPr>
+        <w:t xml:space="preserve"> </w:t>
+      </w:r>
+      <w:r>
+        <w:rPr>
+          <w:lang w:val="en-US"/>
+        </w:rPr>
+        <w:t>Point and End</w:t>
+      </w:r>
+      <w:r>
+        <w:rPr>
+          <w:lang w:val="en-US"/>
+        </w:rPr>
+        <w:t xml:space="preserve"> </w:t>
+      </w:r>
+      <w:r>
+        <w:rPr>
+          <w:lang w:val="en-US"/>
+        </w:rPr>
+        <w:t>Point</w:t>
+      </w:r>
+      <w:r>
+        <w:rPr>
+          <w:lang w:val="en-US"/>
+        </w:rPr>
+        <w:t>.</w:t>
+      </w:r>
+    </w:p>
+    <w:p>
+      <w:pPr>
+        <w:rPr>
+          <w:lang w:val="en-US"/>
+        </w:rPr>
+      </w:pPr>
+    </w:p>
+    <w:p>
+      <w:pPr>
+        <w:pStyle w:val="berschrift3"/>
+        <w:rPr>
+          <w:lang w:val="en-US"/>
+        </w:rPr>
+      </w:pPr>
+      <w:proofErr w:type="spellStart"/>
+      <w:r>
+        <w:rPr>
+          <w:lang w:val="en-US"/>
+        </w:rPr>
+        <w:t>ClippingPlanes</w:t>
+      </w:r>
+      <w:proofErr w:type="spellEnd"/>
+      <w:r>
+        <w:rPr>
+          <w:lang w:val="en-US"/>
+        </w:rPr>
+        <w:t xml:space="preserve"> (optional)</w:t>
+      </w:r>
+    </w:p>
+    <w:p>
+      <w:pPr>
+        <w:rPr>
+          <w:lang w:val="en-US"/>
+        </w:rPr>
+      </w:pPr>
+      <w:proofErr w:type="spellStart"/>
+      <w:r>
+        <w:rPr>
+          <w:lang w:val="en-US"/>
+        </w:rPr>
+        <w:t>ClippingPlanes</w:t>
+      </w:r>
+      <w:proofErr w:type="spellEnd"/>
+      <w:r>
+        <w:rPr>
+          <w:lang w:val="en-US"/>
+        </w:rPr>
+        <w:t xml:space="preserve"> can be used to define a subsection of a building model that is related to the topic. Each clipping plane is defined by Location and Direction.</w:t>
+      </w:r>
+    </w:p>
+    <w:p>
+      <w:pPr>
+        <w:rPr>
+          <w:lang w:val="en-US"/>
+        </w:rPr>
+      </w:pPr>
+    </w:p>
+    <w:p>
+      <w:pPr>
+        <w:pStyle w:val="berschrift3"/>
+        <w:rPr>
+          <w:lang w:val="en-US"/>
+        </w:rPr>
+      </w:pPr>
+      <w:r>
+        <w:rPr>
+          <w:lang w:val="en-US"/>
+        </w:rPr>
+        <w:t>Bitmap (optional)</w:t>
+      </w:r>
+    </w:p>
+    <w:p>
+      <w:pPr>
+        <w:rPr>
+          <w:lang w:val="en-US"/>
+        </w:rPr>
+      </w:pPr>
+      <w:r>
+        <w:rPr>
+          <w:lang w:val="en-US"/>
+        </w:rPr>
+        <w:t>Bitmap can be used to add more information, for example, text in the visualization.</w:t>
+      </w:r>
+      <w:r>
+        <w:rPr>
+          <w:lang w:val="en-US"/>
+        </w:rPr>
+        <w:t xml:space="preserve"> It has the following elements:</w:t>
+      </w:r>
+    </w:p>
+    <w:tbl>
+      <w:tblPr>
+        <w:tblStyle w:val="LightShading1"/>
+        <w:tblW w:w="0" w:type="auto"/>
+        <w:tblLook w:val="04A0"/>
+      </w:tblPr>
+      <w:tblGrid>
+        <w:gridCol w:w="3259"/>
+        <w:gridCol w:w="1385"/>
+        <w:gridCol w:w="5134"/>
+      </w:tblGrid>
+      <w:tr>
+        <w:trPr>
+          <w:cnfStyle w:val="100000000000"/>
+        </w:trPr>
+        <w:tc>
+          <w:tcPr>
+            <w:cnfStyle w:val="001000000000"/>
+            <w:tcW w:w="3259" w:type="dxa"/>
+          </w:tcPr>
+          <w:p>
+            <w:pPr>
+              <w:rPr>
+                <w:lang w:val="en-US"/>
+              </w:rPr>
+            </w:pPr>
+            <w:r>
+              <w:rPr>
+                <w:lang w:val="en-US"/>
+              </w:rPr>
+              <w:t>Element</w:t>
+            </w:r>
+          </w:p>
+        </w:tc>
+        <w:tc>
+          <w:tcPr>
+            <w:tcW w:w="1385" w:type="dxa"/>
+          </w:tcPr>
+          <w:p>
+            <w:pPr>
+              <w:cnfStyle w:val="100000000000"/>
+              <w:rPr>
+                <w:lang w:val="en-US"/>
+              </w:rPr>
+            </w:pPr>
+            <w:r>
+              <w:rPr>
+                <w:lang w:val="en-US"/>
+              </w:rPr>
+              <w:t>Optional</w:t>
+            </w:r>
+          </w:p>
+        </w:tc>
+        <w:tc>
+          <w:tcPr>
+            <w:tcW w:w="5134" w:type="dxa"/>
+          </w:tcPr>
+          <w:p>
+            <w:pPr>
+              <w:cnfStyle w:val="100000000000"/>
+              <w:rPr>
+                <w:lang w:val="en-US"/>
+              </w:rPr>
+            </w:pPr>
+            <w:r>
+              <w:rPr>
+                <w:lang w:val="en-US"/>
+              </w:rPr>
+              <w:t>Description</w:t>
+            </w:r>
+          </w:p>
+        </w:tc>
+      </w:tr>
+      <w:tr>
+        <w:trPr>
+          <w:cnfStyle w:val="000000100000"/>
+        </w:trPr>
+        <w:tc>
+          <w:tcPr>
+            <w:cnfStyle w:val="001000000000"/>
+            <w:tcW w:w="3259" w:type="dxa"/>
+          </w:tcPr>
+          <w:p>
+            <w:pPr>
+              <w:rPr>
+                <w:lang w:val="en-US"/>
+              </w:rPr>
+            </w:pPr>
             <w:r>
               <w:rPr>
                 <w:lang w:val="en-US"/>
@@ -5592,13 +6990,10 @@
 
 <file path=word/comments.xml><?xml version="1.0" encoding="utf-8"?>
 <w:comments xmlns:ve="http://schemas.openxmlformats.org/markup-compatibility/2006" xmlns:o="urn:schemas-microsoft-com:office:office" xmlns:r="http://schemas.openxmlformats.org/officeDocument/2006/relationships" xmlns:m="http://schemas.openxmlformats.org/officeDocument/2006/math" xmlns:v="urn:schemas-microsoft-com:vml" xmlns:wp="http://schemas.openxmlformats.org/drawingml/2006/wordprocessingDrawing" xmlns:w10="urn:schemas-microsoft-com:office:word" xmlns:w="http://schemas.openxmlformats.org/wordprocessingml/2006/main" xmlns:wne="http://schemas.microsoft.com/office/word/2006/wordml">
-  <w:comment w:id="1" w:author="ppa" w:date="2013-08-15T07:55:00Z" w:initials="p">
+  <w:comment w:id="1" w:author="Klaus" w:date="2013-10-17T11:00:00Z" w:initials="K">
     <w:p>
       <w:pPr>
         <w:pStyle w:val="Kommentartext"/>
-        <w:rPr>
-          <w:lang w:val="en-US"/>
-        </w:rPr>
       </w:pPr>
       <w:r>
         <w:rPr>
@@ -5607,16 +7002,26 @@
         <w:annotationRef/>
       </w:r>
       <w:r>
-        <w:rPr>
-          <w:lang w:val="en-US"/>
-        </w:rPr>
-        <w:t xml:space="preserve">I don’t know what this is. </w:t>
-      </w:r>
-      <w:r>
-        <w:rPr>
-          <w:lang w:val="en-US"/>
-        </w:rPr>
-        <w:t>I have the feeling, that we have removed this already once.</w:t>
+        <w:t>New entity to discuss. See issue ”BIM Snippet black box”</w:t>
+      </w:r>
+    </w:p>
+  </w:comment>
+  <w:comment w:id="2" w:author="Klaus" w:date="2013-10-17T11:25:00Z" w:initials="K">
+    <w:p>
+      <w:pPr>
+        <w:pStyle w:val="Kommentartext"/>
+      </w:pPr>
+      <w:r>
+        <w:rPr>
+          <w:rStyle w:val="Kommentarzeichen"/>
+        </w:rPr>
+        <w:annotationRef/>
+      </w:r>
+      <w:r>
+        <w:t>New en</w:t>
+      </w:r>
+      <w:r>
+        <w:t>tity to discuss. See issue ”Relations between topics”</w:t>
       </w:r>
     </w:p>
   </w:comment>
@@ -8236,7 +9641,7 @@
 </file>
 
 <file path=customXml/itemProps1.xml><?xml version="1.0" encoding="utf-8"?>
-<ds:datastoreItem xmlns:ds="http://schemas.openxmlformats.org/officeDocument/2006/customXml" ds:itemID="{A45ED503-1F77-48AB-8338-E7E3D5686BF8}">
+<ds:datastoreItem xmlns:ds="http://schemas.openxmlformats.org/officeDocument/2006/customXml" ds:itemID="{A407D434-4544-4210-934D-CCEABD55AB37}">
   <ds:schemaRefs>
     <ds:schemaRef ds:uri="http://schemas.openxmlformats.org/officeDocument/2006/bibliography"/>
   </ds:schemaRefs>

--- a/Documentation/BCF2 0 Technical Documentation.docx
+++ b/Documentation/BCF2 0 Technical Documentation.docx
@@ -4020,55 +4020,37 @@
     </w:p>
     <w:p>
       <w:pPr>
-        <w:pStyle w:val="berschrift2"/>
-        <w:rPr>
-          <w:lang w:val="en-US"/>
-        </w:rPr>
-      </w:pPr>
-      <w:r>
-        <w:rPr>
-          <w:lang w:val="en-US"/>
-        </w:rPr>
-        <w:t>Comment</w:t>
-      </w:r>
-    </w:p>
-    <w:p>
-      <w:pPr>
-        <w:rPr>
-          <w:lang w:val="en-US"/>
-        </w:rPr>
-      </w:pPr>
-      <w:r>
-        <w:rPr>
-          <w:lang w:val="en-US"/>
-        </w:rPr>
-        <w:t xml:space="preserve">The markup file can contain comments related to the topic. Their purpose is to record discussion between different parties related to the topic. Comment has also the </w:t>
-      </w:r>
+        <w:pStyle w:val="berschrift3"/>
+        <w:rPr>
+          <w:lang w:val="en-US"/>
+        </w:rPr>
+      </w:pPr>
       <w:proofErr w:type="spellStart"/>
       <w:r>
         <w:rPr>
           <w:lang w:val="en-US"/>
         </w:rPr>
-        <w:t>Guid</w:t>
+        <w:t>AssignedTo</w:t>
       </w:r>
       <w:proofErr w:type="spellEnd"/>
       <w:r>
         <w:rPr>
           <w:lang w:val="en-US"/>
         </w:rPr>
-        <w:t xml:space="preserve"> attribute</w:t>
-      </w:r>
-      <w:r>
-        <w:rPr>
-          <w:lang w:val="en-US"/>
-        </w:rPr>
-        <w:t xml:space="preserve"> for</w:t>
-      </w:r>
-      <w:r>
-        <w:rPr>
-          <w:lang w:val="en-US"/>
-        </w:rPr>
-        <w:t xml:space="preserve"> identifying it uniquely. In addition, it has the following nodes:</w:t>
+        <w:t xml:space="preserve"> (optional)</w:t>
+      </w:r>
+    </w:p>
+    <w:p>
+      <w:pPr>
+        <w:rPr>
+          <w:lang w:val="en-US"/>
+        </w:rPr>
+      </w:pPr>
+      <w:r>
+        <w:rPr>
+          <w:lang w:val="en-US"/>
+        </w:rPr>
+        <w:t>A topic can be assigned to a person.</w:t>
       </w:r>
     </w:p>
     <w:tbl>
@@ -4164,7 +4146,7 @@
               <w:rPr>
                 <w:lang w:val="en-US"/>
               </w:rPr>
-              <w:t>VerbalStatus</w:t>
+              <w:t>AssignedToEmail</w:t>
             </w:r>
             <w:proofErr w:type="spellEnd"/>
           </w:p>
@@ -4203,7 +4185,7 @@
               <w:rPr>
                 <w:lang w:val="en-US"/>
               </w:rPr>
-              <w:t>A free text status. The options for this can be agreed, for example, in a project.</w:t>
+              <w:t>The email-address of the person the topic is assigned to</w:t>
             </w:r>
           </w:p>
         </w:tc>
@@ -4220,12 +4202,14 @@
                 <w:lang w:val="en-US"/>
               </w:rPr>
             </w:pPr>
-            <w:r>
-              <w:rPr>
-                <w:lang w:val="en-US"/>
-              </w:rPr>
-              <w:t>Status</w:t>
-            </w:r>
+            <w:proofErr w:type="spellStart"/>
+            <w:r>
+              <w:rPr>
+                <w:lang w:val="en-US"/>
+              </w:rPr>
+              <w:t>AssignedToName</w:t>
+            </w:r>
+            <w:proofErr w:type="spellEnd"/>
           </w:p>
         </w:tc>
         <w:tc>
@@ -4243,7 +4227,7 @@
               <w:rPr>
                 <w:lang w:val="en-US"/>
               </w:rPr>
-              <w:t>No</w:t>
+              <w:t>Yes</w:t>
             </w:r>
           </w:p>
         </w:tc>
@@ -4262,414 +4246,7 @@
               <w:rPr>
                 <w:lang w:val="en-US"/>
               </w:rPr>
-              <w:t>Status of the comment / topic (Predefined list in “extension.xsd”)</w:t>
-            </w:r>
-          </w:p>
-        </w:tc>
-      </w:tr>
-      <w:tr>
-        <w:trPr>
-          <w:cnfStyle w:val="000000100000"/>
-        </w:trPr>
-        <w:tc>
-          <w:tcPr>
-            <w:cnfStyle w:val="001000000000"/>
-            <w:tcW w:w="3259" w:type="dxa"/>
-          </w:tcPr>
-          <w:p>
-            <w:pPr>
-              <w:rPr>
-                <w:lang w:val="en-US"/>
-              </w:rPr>
-            </w:pPr>
-            <w:r>
-              <w:rPr>
-                <w:lang w:val="en-US"/>
-              </w:rPr>
-              <w:t>Date</w:t>
-            </w:r>
-          </w:p>
-        </w:tc>
-        <w:tc>
-          <w:tcPr>
-            <w:tcW w:w="1385" w:type="dxa"/>
-          </w:tcPr>
-          <w:p>
-            <w:pPr>
-              <w:cnfStyle w:val="000000100000"/>
-              <w:rPr>
-                <w:lang w:val="en-US"/>
-              </w:rPr>
-            </w:pPr>
-            <w:r>
-              <w:rPr>
-                <w:lang w:val="en-US"/>
-              </w:rPr>
-              <w:t>No</w:t>
-            </w:r>
-          </w:p>
-        </w:tc>
-        <w:tc>
-          <w:tcPr>
-            <w:tcW w:w="5134" w:type="dxa"/>
-          </w:tcPr>
-          <w:p>
-            <w:pPr>
-              <w:cnfStyle w:val="000000100000"/>
-              <w:rPr>
-                <w:lang w:val="en-US"/>
-              </w:rPr>
-            </w:pPr>
-            <w:r>
-              <w:rPr>
-                <w:lang w:val="en-US"/>
-              </w:rPr>
-              <w:t>Date of the comment</w:t>
-            </w:r>
-          </w:p>
-        </w:tc>
-      </w:tr>
-      <w:tr>
-        <w:tc>
-          <w:tcPr>
-            <w:cnfStyle w:val="001000000000"/>
-            <w:tcW w:w="3259" w:type="dxa"/>
-          </w:tcPr>
-          <w:p>
-            <w:pPr>
-              <w:rPr>
-                <w:lang w:val="en-US"/>
-              </w:rPr>
-            </w:pPr>
-            <w:r>
-              <w:rPr>
-                <w:lang w:val="en-US"/>
-              </w:rPr>
-              <w:t>Author</w:t>
-            </w:r>
-          </w:p>
-        </w:tc>
-        <w:tc>
-          <w:tcPr>
-            <w:tcW w:w="1385" w:type="dxa"/>
-          </w:tcPr>
-          <w:p>
-            <w:pPr>
-              <w:cnfStyle w:val="000000000000"/>
-              <w:rPr>
-                <w:lang w:val="en-US"/>
-              </w:rPr>
-            </w:pPr>
-            <w:r>
-              <w:rPr>
-                <w:lang w:val="en-US"/>
-              </w:rPr>
-              <w:t>No</w:t>
-            </w:r>
-          </w:p>
-        </w:tc>
-        <w:tc>
-          <w:tcPr>
-            <w:tcW w:w="5134" w:type="dxa"/>
-          </w:tcPr>
-          <w:p>
-            <w:pPr>
-              <w:cnfStyle w:val="000000000000"/>
-              <w:rPr>
-                <w:lang w:val="en-US"/>
-              </w:rPr>
-            </w:pPr>
-            <w:r>
-              <w:rPr>
-                <w:lang w:val="en-US"/>
-              </w:rPr>
-              <w:t>Comment author</w:t>
-            </w:r>
-          </w:p>
-        </w:tc>
-      </w:tr>
-      <w:tr>
-        <w:trPr>
-          <w:cnfStyle w:val="000000100000"/>
-        </w:trPr>
-        <w:tc>
-          <w:tcPr>
-            <w:cnfStyle w:val="001000000000"/>
-            <w:tcW w:w="3259" w:type="dxa"/>
-          </w:tcPr>
-          <w:p>
-            <w:pPr>
-              <w:rPr>
-                <w:lang w:val="en-US"/>
-              </w:rPr>
-            </w:pPr>
-            <w:r>
-              <w:rPr>
-                <w:lang w:val="en-US"/>
-              </w:rPr>
-              <w:t>Comment</w:t>
-            </w:r>
-          </w:p>
-        </w:tc>
-        <w:tc>
-          <w:tcPr>
-            <w:tcW w:w="1385" w:type="dxa"/>
-          </w:tcPr>
-          <w:p>
-            <w:pPr>
-              <w:cnfStyle w:val="000000100000"/>
-              <w:rPr>
-                <w:lang w:val="en-US"/>
-              </w:rPr>
-            </w:pPr>
-            <w:r>
-              <w:rPr>
-                <w:lang w:val="en-US"/>
-              </w:rPr>
-              <w:t>No</w:t>
-            </w:r>
-          </w:p>
-        </w:tc>
-        <w:tc>
-          <w:tcPr>
-            <w:tcW w:w="5134" w:type="dxa"/>
-          </w:tcPr>
-          <w:p>
-            <w:pPr>
-              <w:cnfStyle w:val="000000100000"/>
-              <w:rPr>
-                <w:lang w:val="en-US"/>
-              </w:rPr>
-            </w:pPr>
-            <w:r>
-              <w:rPr>
-                <w:lang w:val="en-US"/>
-              </w:rPr>
-              <w:t>The comment text</w:t>
-            </w:r>
-          </w:p>
-        </w:tc>
-      </w:tr>
-      <w:tr>
-        <w:tc>
-          <w:tcPr>
-            <w:cnfStyle w:val="001000000000"/>
-            <w:tcW w:w="3259" w:type="dxa"/>
-          </w:tcPr>
-          <w:p>
-            <w:pPr>
-              <w:rPr>
-                <w:lang w:val="en-US"/>
-              </w:rPr>
-            </w:pPr>
-            <w:r>
-              <w:rPr>
-                <w:lang w:val="en-US"/>
-              </w:rPr>
-              <w:t>Topic</w:t>
-            </w:r>
-          </w:p>
-        </w:tc>
-        <w:tc>
-          <w:tcPr>
-            <w:tcW w:w="1385" w:type="dxa"/>
-          </w:tcPr>
-          <w:p>
-            <w:pPr>
-              <w:cnfStyle w:val="000000000000"/>
-              <w:rPr>
-                <w:lang w:val="en-US"/>
-              </w:rPr>
-            </w:pPr>
-            <w:r>
-              <w:rPr>
-                <w:lang w:val="en-US"/>
-              </w:rPr>
-              <w:t>No</w:t>
-            </w:r>
-          </w:p>
-        </w:tc>
-        <w:tc>
-          <w:tcPr>
-            <w:tcW w:w="5134" w:type="dxa"/>
-          </w:tcPr>
-          <w:p>
-            <w:pPr>
-              <w:cnfStyle w:val="000000000000"/>
-              <w:rPr>
-                <w:lang w:val="en-US"/>
-              </w:rPr>
-            </w:pPr>
-            <w:r>
-              <w:rPr>
-                <w:lang w:val="en-US"/>
-              </w:rPr>
-              <w:t>Back reference to the topic</w:t>
-            </w:r>
-            <w:r>
-              <w:rPr>
-                <w:lang w:val="en-US"/>
-              </w:rPr>
-              <w:t xml:space="preserve"> GUID</w:t>
-            </w:r>
-            <w:r>
-              <w:rPr>
-                <w:lang w:val="en-US"/>
-              </w:rPr>
-              <w:t>.</w:t>
-            </w:r>
-          </w:p>
-        </w:tc>
-      </w:tr>
-      <w:tr>
-        <w:trPr>
-          <w:cnfStyle w:val="000000100000"/>
-        </w:trPr>
-        <w:tc>
-          <w:tcPr>
-            <w:cnfStyle w:val="001000000000"/>
-            <w:tcW w:w="3259" w:type="dxa"/>
-          </w:tcPr>
-          <w:p>
-            <w:pPr>
-              <w:rPr>
-                <w:lang w:val="en-US"/>
-              </w:rPr>
-            </w:pPr>
-            <w:proofErr w:type="spellStart"/>
-            <w:r>
-              <w:rPr>
-                <w:lang w:val="en-US"/>
-              </w:rPr>
-              <w:t>AuthorEmail</w:t>
-            </w:r>
-            <w:proofErr w:type="spellEnd"/>
-          </w:p>
-        </w:tc>
-        <w:tc>
-          <w:tcPr>
-            <w:tcW w:w="1385" w:type="dxa"/>
-          </w:tcPr>
-          <w:p>
-            <w:pPr>
-              <w:cnfStyle w:val="000000100000"/>
-              <w:rPr>
-                <w:lang w:val="en-US"/>
-              </w:rPr>
-            </w:pPr>
-            <w:r>
-              <w:rPr>
-                <w:lang w:val="en-US"/>
-              </w:rPr>
-              <w:t>No</w:t>
-            </w:r>
-          </w:p>
-        </w:tc>
-        <w:tc>
-          <w:tcPr>
-            <w:tcW w:w="5134" w:type="dxa"/>
-          </w:tcPr>
-          <w:p>
-            <w:pPr>
-              <w:cnfStyle w:val="000000100000"/>
-              <w:rPr>
-                <w:lang w:val="en-US"/>
-              </w:rPr>
-            </w:pPr>
-            <w:r>
-              <w:rPr>
-                <w:lang w:val="en-US"/>
-              </w:rPr>
-              <w:t>Email</w:t>
-            </w:r>
-            <w:r>
-              <w:rPr>
-                <w:lang w:val="en-US"/>
-              </w:rPr>
-              <w:t xml:space="preserve"> </w:t>
-            </w:r>
-            <w:r>
-              <w:rPr>
-                <w:lang w:val="en-US"/>
-              </w:rPr>
-              <w:t>address of the comme</w:t>
-            </w:r>
-            <w:r>
-              <w:rPr>
-                <w:lang w:val="en-US"/>
-              </w:rPr>
-              <w:t xml:space="preserve">nt </w:t>
-            </w:r>
-            <w:r>
-              <w:rPr>
-                <w:lang w:val="en-US"/>
-              </w:rPr>
-              <w:t>author</w:t>
-            </w:r>
-            <w:r>
-              <w:rPr>
-                <w:lang w:val="en-US"/>
-              </w:rPr>
-              <w:t>.</w:t>
-            </w:r>
-          </w:p>
-        </w:tc>
-      </w:tr>
-      <w:tr>
-        <w:tc>
-          <w:tcPr>
-            <w:cnfStyle w:val="001000000000"/>
-            <w:tcW w:w="3259" w:type="dxa"/>
-          </w:tcPr>
-          <w:p>
-            <w:pPr>
-              <w:rPr>
-                <w:lang w:val="en-US"/>
-              </w:rPr>
-            </w:pPr>
-            <w:r>
-              <w:rPr>
-                <w:lang w:val="en-US"/>
-              </w:rPr>
-              <w:t>Priority</w:t>
-            </w:r>
-          </w:p>
-        </w:tc>
-        <w:tc>
-          <w:tcPr>
-            <w:tcW w:w="1385" w:type="dxa"/>
-          </w:tcPr>
-          <w:p>
-            <w:pPr>
-              <w:cnfStyle w:val="000000000000"/>
-              <w:rPr>
-                <w:lang w:val="en-US"/>
-              </w:rPr>
-            </w:pPr>
-            <w:r>
-              <w:rPr>
-                <w:lang w:val="en-US"/>
-              </w:rPr>
-              <w:t>Yes</w:t>
-            </w:r>
-          </w:p>
-        </w:tc>
-        <w:tc>
-          <w:tcPr>
-            <w:tcW w:w="5134" w:type="dxa"/>
-          </w:tcPr>
-          <w:p>
-            <w:pPr>
-              <w:cnfStyle w:val="000000000000"/>
-              <w:rPr>
-                <w:lang w:val="en-US"/>
-              </w:rPr>
-            </w:pPr>
-            <w:r>
-              <w:rPr>
-                <w:lang w:val="en-US"/>
-              </w:rPr>
-              <w:t>Priority of the comment (Predefined list in “extension.xsd”)</w:t>
+              <w:t>The name of the person the topic is assigned to</w:t>
             </w:r>
           </w:p>
         </w:tc>
@@ -4677,37 +4254,36 @@
     </w:tbl>
     <w:p>
       <w:pPr>
+        <w:rPr>
+          <w:lang w:val="en-US"/>
+        </w:rPr>
+      </w:pPr>
+    </w:p>
+    <w:p>
+      <w:pPr>
         <w:pStyle w:val="berschrift2"/>
         <w:rPr>
           <w:lang w:val="en-US"/>
         </w:rPr>
       </w:pPr>
-    </w:p>
-    <w:p>
-      <w:pPr>
-        <w:pStyle w:val="berschrift2"/>
-        <w:rPr>
-          <w:lang w:val="en-US"/>
-        </w:rPr>
-      </w:pPr>
-      <w:r>
-        <w:rPr>
-          <w:lang w:val="en-US"/>
-        </w:rPr>
-        <w:t>Viewpoints</w:t>
-      </w:r>
-    </w:p>
-    <w:p>
-      <w:pPr>
-        <w:rPr>
-          <w:lang w:val="en-US"/>
-        </w:rPr>
-      </w:pPr>
-      <w:r>
-        <w:rPr>
-          <w:lang w:val="en-US"/>
-        </w:rPr>
-        <w:t xml:space="preserve">The markup file can contain multiple viewpoints related to one or more comments. A viewpoint has also the </w:t>
+      <w:r>
+        <w:rPr>
+          <w:lang w:val="en-US"/>
+        </w:rPr>
+        <w:t>Comment</w:t>
+      </w:r>
+    </w:p>
+    <w:p>
+      <w:pPr>
+        <w:rPr>
+          <w:lang w:val="en-US"/>
+        </w:rPr>
+      </w:pPr>
+      <w:r>
+        <w:rPr>
+          <w:lang w:val="en-US"/>
+        </w:rPr>
+        <w:t xml:space="preserve">The markup file can contain comments related to the topic. Their purpose is to record discussion between different parties related to the topic. Comment has also the </w:t>
       </w:r>
       <w:proofErr w:type="spellStart"/>
       <w:r>
@@ -4721,7 +4297,19 @@
         <w:rPr>
           <w:lang w:val="en-US"/>
         </w:rPr>
-        <w:t xml:space="preserve"> attribute for identifying it uniquely. In addition, it has the following nodes:</w:t>
+        <w:t xml:space="preserve"> attribute</w:t>
+      </w:r>
+      <w:r>
+        <w:rPr>
+          <w:lang w:val="en-US"/>
+        </w:rPr>
+        <w:t xml:space="preserve"> for</w:t>
+      </w:r>
+      <w:r>
+        <w:rPr>
+          <w:lang w:val="en-US"/>
+        </w:rPr>
+        <w:t xml:space="preserve"> identifying it uniquely. In addition, it has the following nodes:</w:t>
       </w:r>
     </w:p>
     <w:tbl>
@@ -4812,12 +4400,14 @@
                 <w:lang w:val="en-US"/>
               </w:rPr>
             </w:pPr>
-            <w:r>
-              <w:rPr>
-                <w:lang w:val="en-US"/>
-              </w:rPr>
-              <w:t>Viewpoint</w:t>
-            </w:r>
+            <w:proofErr w:type="spellStart"/>
+            <w:r>
+              <w:rPr>
+                <w:lang w:val="en-US"/>
+              </w:rPr>
+              <w:t>VerbalStatus</w:t>
+            </w:r>
+            <w:proofErr w:type="spellEnd"/>
           </w:p>
         </w:tc>
         <w:tc>
@@ -4847,32 +4437,14 @@
             <w:pPr>
               <w:cnfStyle w:val="000000100000"/>
               <w:rPr>
-                <w:color w:val="000000" w:themeColor="text1"/>
-                <w:lang w:val="en-US"/>
-              </w:rPr>
-            </w:pPr>
-            <w:r>
-              <w:rPr>
-                <w:color w:val="000000" w:themeColor="text1"/>
-                <w:lang w:val="en-US"/>
-              </w:rPr>
-              <w:t>Filename of the viewpoint (.</w:t>
-            </w:r>
-            <w:proofErr w:type="spellStart"/>
-            <w:r>
-              <w:rPr>
-                <w:color w:val="000000" w:themeColor="text1"/>
-                <w:lang w:val="en-US"/>
-              </w:rPr>
-              <w:t>bcfv</w:t>
-            </w:r>
-            <w:proofErr w:type="spellEnd"/>
-            <w:r>
-              <w:rPr>
-                <w:color w:val="000000" w:themeColor="text1"/>
-                <w:lang w:val="en-US"/>
-              </w:rPr>
-              <w:t>)</w:t>
+                <w:lang w:val="en-US"/>
+              </w:rPr>
+            </w:pPr>
+            <w:r>
+              <w:rPr>
+                <w:lang w:val="en-US"/>
+              </w:rPr>
+              <w:t>A free text status. The options for this can be agreed, for example, in a project.</w:t>
             </w:r>
           </w:p>
         </w:tc>
@@ -4893,7 +4465,7 @@
               <w:rPr>
                 <w:lang w:val="en-US"/>
               </w:rPr>
-              <w:t>Snapshot</w:t>
+              <w:t>Status</w:t>
             </w:r>
           </w:p>
         </w:tc>
@@ -4912,7 +4484,7 @@
               <w:rPr>
                 <w:lang w:val="en-US"/>
               </w:rPr>
-              <w:t>Yes</w:t>
+              <w:t>No</w:t>
             </w:r>
           </w:p>
         </w:tc>
@@ -4924,39 +4496,14 @@
             <w:pPr>
               <w:cnfStyle w:val="000000000000"/>
               <w:rPr>
-                <w:color w:val="auto"/>
-                <w:lang w:val="en-US"/>
-              </w:rPr>
-            </w:pPr>
-            <w:r>
-              <w:rPr>
-                <w:color w:val="auto"/>
-                <w:lang w:val="en-US"/>
-              </w:rPr>
-              <w:t>Filename</w:t>
-            </w:r>
-            <w:r>
-              <w:rPr>
-                <w:color w:val="auto"/>
-                <w:lang w:val="en-US"/>
-              </w:rPr>
-              <w:t xml:space="preserve"> of the snapshot(.</w:t>
-            </w:r>
-            <w:proofErr w:type="spellStart"/>
-            <w:r>
-              <w:rPr>
-                <w:color w:val="auto"/>
-                <w:lang w:val="en-US"/>
-              </w:rPr>
-              <w:t>png</w:t>
-            </w:r>
-            <w:proofErr w:type="spellEnd"/>
-            <w:r>
-              <w:rPr>
-                <w:color w:val="auto"/>
-                <w:lang w:val="en-US"/>
-              </w:rPr>
-              <w:t>)</w:t>
+                <w:lang w:val="en-US"/>
+              </w:rPr>
+            </w:pPr>
+            <w:r>
+              <w:rPr>
+                <w:lang w:val="en-US"/>
+              </w:rPr>
+              <w:t>Status of the comment / topic (Predefined list in “extension.xsd”)</w:t>
             </w:r>
           </w:p>
         </w:tc>
@@ -4980,7 +4527,700 @@
               <w:rPr>
                 <w:lang w:val="en-US"/>
               </w:rPr>
-              <w:lastRenderedPageBreak/>
+              <w:t>Date</w:t>
+            </w:r>
+          </w:p>
+        </w:tc>
+        <w:tc>
+          <w:tcPr>
+            <w:tcW w:w="1385" w:type="dxa"/>
+          </w:tcPr>
+          <w:p>
+            <w:pPr>
+              <w:cnfStyle w:val="000000100000"/>
+              <w:rPr>
+                <w:lang w:val="en-US"/>
+              </w:rPr>
+            </w:pPr>
+            <w:r>
+              <w:rPr>
+                <w:lang w:val="en-US"/>
+              </w:rPr>
+              <w:t>No</w:t>
+            </w:r>
+          </w:p>
+        </w:tc>
+        <w:tc>
+          <w:tcPr>
+            <w:tcW w:w="5134" w:type="dxa"/>
+          </w:tcPr>
+          <w:p>
+            <w:pPr>
+              <w:cnfStyle w:val="000000100000"/>
+              <w:rPr>
+                <w:lang w:val="en-US"/>
+              </w:rPr>
+            </w:pPr>
+            <w:r>
+              <w:rPr>
+                <w:lang w:val="en-US"/>
+              </w:rPr>
+              <w:t>Date of the comment</w:t>
+            </w:r>
+          </w:p>
+        </w:tc>
+      </w:tr>
+      <w:tr>
+        <w:tc>
+          <w:tcPr>
+            <w:cnfStyle w:val="001000000000"/>
+            <w:tcW w:w="3259" w:type="dxa"/>
+          </w:tcPr>
+          <w:p>
+            <w:pPr>
+              <w:rPr>
+                <w:lang w:val="en-US"/>
+              </w:rPr>
+            </w:pPr>
+            <w:r>
+              <w:rPr>
+                <w:lang w:val="en-US"/>
+              </w:rPr>
+              <w:t>Author</w:t>
+            </w:r>
+          </w:p>
+        </w:tc>
+        <w:tc>
+          <w:tcPr>
+            <w:tcW w:w="1385" w:type="dxa"/>
+          </w:tcPr>
+          <w:p>
+            <w:pPr>
+              <w:cnfStyle w:val="000000000000"/>
+              <w:rPr>
+                <w:lang w:val="en-US"/>
+              </w:rPr>
+            </w:pPr>
+            <w:r>
+              <w:rPr>
+                <w:lang w:val="en-US"/>
+              </w:rPr>
+              <w:t>No</w:t>
+            </w:r>
+          </w:p>
+        </w:tc>
+        <w:tc>
+          <w:tcPr>
+            <w:tcW w:w="5134" w:type="dxa"/>
+          </w:tcPr>
+          <w:p>
+            <w:pPr>
+              <w:cnfStyle w:val="000000000000"/>
+              <w:rPr>
+                <w:lang w:val="en-US"/>
+              </w:rPr>
+            </w:pPr>
+            <w:r>
+              <w:rPr>
+                <w:lang w:val="en-US"/>
+              </w:rPr>
+              <w:t>Comment author</w:t>
+            </w:r>
+          </w:p>
+        </w:tc>
+      </w:tr>
+      <w:tr>
+        <w:trPr>
+          <w:cnfStyle w:val="000000100000"/>
+        </w:trPr>
+        <w:tc>
+          <w:tcPr>
+            <w:cnfStyle w:val="001000000000"/>
+            <w:tcW w:w="3259" w:type="dxa"/>
+          </w:tcPr>
+          <w:p>
+            <w:pPr>
+              <w:rPr>
+                <w:lang w:val="en-US"/>
+              </w:rPr>
+            </w:pPr>
+            <w:r>
+              <w:rPr>
+                <w:lang w:val="en-US"/>
+              </w:rPr>
+              <w:t>Comment</w:t>
+            </w:r>
+          </w:p>
+        </w:tc>
+        <w:tc>
+          <w:tcPr>
+            <w:tcW w:w="1385" w:type="dxa"/>
+          </w:tcPr>
+          <w:p>
+            <w:pPr>
+              <w:cnfStyle w:val="000000100000"/>
+              <w:rPr>
+                <w:lang w:val="en-US"/>
+              </w:rPr>
+            </w:pPr>
+            <w:r>
+              <w:rPr>
+                <w:lang w:val="en-US"/>
+              </w:rPr>
+              <w:t>No</w:t>
+            </w:r>
+          </w:p>
+        </w:tc>
+        <w:tc>
+          <w:tcPr>
+            <w:tcW w:w="5134" w:type="dxa"/>
+          </w:tcPr>
+          <w:p>
+            <w:pPr>
+              <w:cnfStyle w:val="000000100000"/>
+              <w:rPr>
+                <w:lang w:val="en-US"/>
+              </w:rPr>
+            </w:pPr>
+            <w:r>
+              <w:rPr>
+                <w:lang w:val="en-US"/>
+              </w:rPr>
+              <w:t>The comment text</w:t>
+            </w:r>
+          </w:p>
+        </w:tc>
+      </w:tr>
+      <w:tr>
+        <w:tc>
+          <w:tcPr>
+            <w:cnfStyle w:val="001000000000"/>
+            <w:tcW w:w="3259" w:type="dxa"/>
+          </w:tcPr>
+          <w:p>
+            <w:pPr>
+              <w:rPr>
+                <w:lang w:val="en-US"/>
+              </w:rPr>
+            </w:pPr>
+            <w:r>
+              <w:rPr>
+                <w:lang w:val="en-US"/>
+              </w:rPr>
+              <w:t>Topic</w:t>
+            </w:r>
+          </w:p>
+        </w:tc>
+        <w:tc>
+          <w:tcPr>
+            <w:tcW w:w="1385" w:type="dxa"/>
+          </w:tcPr>
+          <w:p>
+            <w:pPr>
+              <w:cnfStyle w:val="000000000000"/>
+              <w:rPr>
+                <w:lang w:val="en-US"/>
+              </w:rPr>
+            </w:pPr>
+            <w:r>
+              <w:rPr>
+                <w:lang w:val="en-US"/>
+              </w:rPr>
+              <w:t>No</w:t>
+            </w:r>
+          </w:p>
+        </w:tc>
+        <w:tc>
+          <w:tcPr>
+            <w:tcW w:w="5134" w:type="dxa"/>
+          </w:tcPr>
+          <w:p>
+            <w:pPr>
+              <w:cnfStyle w:val="000000000000"/>
+              <w:rPr>
+                <w:lang w:val="en-US"/>
+              </w:rPr>
+            </w:pPr>
+            <w:r>
+              <w:rPr>
+                <w:lang w:val="en-US"/>
+              </w:rPr>
+              <w:t>Back reference to the topic</w:t>
+            </w:r>
+            <w:r>
+              <w:rPr>
+                <w:lang w:val="en-US"/>
+              </w:rPr>
+              <w:t xml:space="preserve"> GUID</w:t>
+            </w:r>
+            <w:r>
+              <w:rPr>
+                <w:lang w:val="en-US"/>
+              </w:rPr>
+              <w:t>.</w:t>
+            </w:r>
+          </w:p>
+        </w:tc>
+      </w:tr>
+      <w:tr>
+        <w:trPr>
+          <w:cnfStyle w:val="000000100000"/>
+        </w:trPr>
+        <w:tc>
+          <w:tcPr>
+            <w:cnfStyle w:val="001000000000"/>
+            <w:tcW w:w="3259" w:type="dxa"/>
+          </w:tcPr>
+          <w:p>
+            <w:pPr>
+              <w:rPr>
+                <w:lang w:val="en-US"/>
+              </w:rPr>
+            </w:pPr>
+            <w:proofErr w:type="spellStart"/>
+            <w:r>
+              <w:rPr>
+                <w:lang w:val="en-US"/>
+              </w:rPr>
+              <w:t>AuthorEmail</w:t>
+            </w:r>
+            <w:proofErr w:type="spellEnd"/>
+          </w:p>
+        </w:tc>
+        <w:tc>
+          <w:tcPr>
+            <w:tcW w:w="1385" w:type="dxa"/>
+          </w:tcPr>
+          <w:p>
+            <w:pPr>
+              <w:cnfStyle w:val="000000100000"/>
+              <w:rPr>
+                <w:lang w:val="en-US"/>
+              </w:rPr>
+            </w:pPr>
+            <w:r>
+              <w:rPr>
+                <w:lang w:val="en-US"/>
+              </w:rPr>
+              <w:t>No</w:t>
+            </w:r>
+          </w:p>
+        </w:tc>
+        <w:tc>
+          <w:tcPr>
+            <w:tcW w:w="5134" w:type="dxa"/>
+          </w:tcPr>
+          <w:p>
+            <w:pPr>
+              <w:cnfStyle w:val="000000100000"/>
+              <w:rPr>
+                <w:lang w:val="en-US"/>
+              </w:rPr>
+            </w:pPr>
+            <w:r>
+              <w:rPr>
+                <w:lang w:val="en-US"/>
+              </w:rPr>
+              <w:t>Email</w:t>
+            </w:r>
+            <w:r>
+              <w:rPr>
+                <w:lang w:val="en-US"/>
+              </w:rPr>
+              <w:t xml:space="preserve"> </w:t>
+            </w:r>
+            <w:r>
+              <w:rPr>
+                <w:lang w:val="en-US"/>
+              </w:rPr>
+              <w:t>address of the comme</w:t>
+            </w:r>
+            <w:r>
+              <w:rPr>
+                <w:lang w:val="en-US"/>
+              </w:rPr>
+              <w:t xml:space="preserve">nt </w:t>
+            </w:r>
+            <w:r>
+              <w:rPr>
+                <w:lang w:val="en-US"/>
+              </w:rPr>
+              <w:t>author</w:t>
+            </w:r>
+            <w:r>
+              <w:rPr>
+                <w:lang w:val="en-US"/>
+              </w:rPr>
+              <w:t>.</w:t>
+            </w:r>
+          </w:p>
+        </w:tc>
+      </w:tr>
+      <w:tr>
+        <w:tc>
+          <w:tcPr>
+            <w:cnfStyle w:val="001000000000"/>
+            <w:tcW w:w="3259" w:type="dxa"/>
+          </w:tcPr>
+          <w:p>
+            <w:pPr>
+              <w:rPr>
+                <w:lang w:val="en-US"/>
+              </w:rPr>
+            </w:pPr>
+            <w:r>
+              <w:rPr>
+                <w:lang w:val="en-US"/>
+              </w:rPr>
+              <w:t>Priority</w:t>
+            </w:r>
+          </w:p>
+        </w:tc>
+        <w:tc>
+          <w:tcPr>
+            <w:tcW w:w="1385" w:type="dxa"/>
+          </w:tcPr>
+          <w:p>
+            <w:pPr>
+              <w:cnfStyle w:val="000000000000"/>
+              <w:rPr>
+                <w:lang w:val="en-US"/>
+              </w:rPr>
+            </w:pPr>
+            <w:r>
+              <w:rPr>
+                <w:lang w:val="en-US"/>
+              </w:rPr>
+              <w:t>Yes</w:t>
+            </w:r>
+          </w:p>
+        </w:tc>
+        <w:tc>
+          <w:tcPr>
+            <w:tcW w:w="5134" w:type="dxa"/>
+          </w:tcPr>
+          <w:p>
+            <w:pPr>
+              <w:cnfStyle w:val="000000000000"/>
+              <w:rPr>
+                <w:lang w:val="en-US"/>
+              </w:rPr>
+            </w:pPr>
+            <w:r>
+              <w:rPr>
+                <w:lang w:val="en-US"/>
+              </w:rPr>
+              <w:t>Priority of the comment (Predefined list in “extension.xsd”)</w:t>
+            </w:r>
+          </w:p>
+        </w:tc>
+      </w:tr>
+    </w:tbl>
+    <w:p>
+      <w:pPr>
+        <w:pStyle w:val="berschrift2"/>
+        <w:rPr>
+          <w:lang w:val="en-US"/>
+        </w:rPr>
+      </w:pPr>
+    </w:p>
+    <w:p>
+      <w:pPr>
+        <w:pStyle w:val="berschrift2"/>
+        <w:rPr>
+          <w:lang w:val="en-US"/>
+        </w:rPr>
+      </w:pPr>
+      <w:r>
+        <w:rPr>
+          <w:lang w:val="en-US"/>
+        </w:rPr>
+        <w:t>Viewpoints</w:t>
+      </w:r>
+    </w:p>
+    <w:p>
+      <w:pPr>
+        <w:rPr>
+          <w:lang w:val="en-US"/>
+        </w:rPr>
+      </w:pPr>
+      <w:r>
+        <w:rPr>
+          <w:lang w:val="en-US"/>
+        </w:rPr>
+        <w:t xml:space="preserve">The markup file can contain multiple viewpoints related to one or more comments. A viewpoint has also the </w:t>
+      </w:r>
+      <w:proofErr w:type="spellStart"/>
+      <w:r>
+        <w:rPr>
+          <w:lang w:val="en-US"/>
+        </w:rPr>
+        <w:t>Guid</w:t>
+      </w:r>
+      <w:proofErr w:type="spellEnd"/>
+      <w:r>
+        <w:rPr>
+          <w:lang w:val="en-US"/>
+        </w:rPr>
+        <w:t xml:space="preserve"> attribute for identifying it uniquely. In addition, it has the following nodes:</w:t>
+      </w:r>
+    </w:p>
+    <w:tbl>
+      <w:tblPr>
+        <w:tblStyle w:val="LightShading1"/>
+        <w:tblW w:w="0" w:type="auto"/>
+        <w:tblLook w:val="04A0"/>
+      </w:tblPr>
+      <w:tblGrid>
+        <w:gridCol w:w="3259"/>
+        <w:gridCol w:w="1385"/>
+        <w:gridCol w:w="5134"/>
+      </w:tblGrid>
+      <w:tr>
+        <w:trPr>
+          <w:cnfStyle w:val="100000000000"/>
+        </w:trPr>
+        <w:tc>
+          <w:tcPr>
+            <w:cnfStyle w:val="001000000000"/>
+            <w:tcW w:w="3259" w:type="dxa"/>
+          </w:tcPr>
+          <w:p>
+            <w:pPr>
+              <w:rPr>
+                <w:lang w:val="en-US"/>
+              </w:rPr>
+            </w:pPr>
+            <w:r>
+              <w:rPr>
+                <w:lang w:val="en-US"/>
+              </w:rPr>
+              <w:t>Element</w:t>
+            </w:r>
+          </w:p>
+        </w:tc>
+        <w:tc>
+          <w:tcPr>
+            <w:tcW w:w="1385" w:type="dxa"/>
+          </w:tcPr>
+          <w:p>
+            <w:pPr>
+              <w:cnfStyle w:val="100000000000"/>
+              <w:rPr>
+                <w:lang w:val="en-US"/>
+              </w:rPr>
+            </w:pPr>
+            <w:r>
+              <w:rPr>
+                <w:lang w:val="en-US"/>
+              </w:rPr>
+              <w:t>Optional</w:t>
+            </w:r>
+          </w:p>
+        </w:tc>
+        <w:tc>
+          <w:tcPr>
+            <w:tcW w:w="5134" w:type="dxa"/>
+          </w:tcPr>
+          <w:p>
+            <w:pPr>
+              <w:cnfStyle w:val="100000000000"/>
+              <w:rPr>
+                <w:lang w:val="en-US"/>
+              </w:rPr>
+            </w:pPr>
+            <w:r>
+              <w:rPr>
+                <w:lang w:val="en-US"/>
+              </w:rPr>
+              <w:t>Description</w:t>
+            </w:r>
+          </w:p>
+        </w:tc>
+      </w:tr>
+      <w:tr>
+        <w:trPr>
+          <w:cnfStyle w:val="000000100000"/>
+        </w:trPr>
+        <w:tc>
+          <w:tcPr>
+            <w:cnfStyle w:val="001000000000"/>
+            <w:tcW w:w="3259" w:type="dxa"/>
+          </w:tcPr>
+          <w:p>
+            <w:pPr>
+              <w:rPr>
+                <w:lang w:val="en-US"/>
+              </w:rPr>
+            </w:pPr>
+            <w:r>
+              <w:rPr>
+                <w:lang w:val="en-US"/>
+              </w:rPr>
+              <w:t>Viewpoint</w:t>
+            </w:r>
+          </w:p>
+        </w:tc>
+        <w:tc>
+          <w:tcPr>
+            <w:tcW w:w="1385" w:type="dxa"/>
+          </w:tcPr>
+          <w:p>
+            <w:pPr>
+              <w:cnfStyle w:val="000000100000"/>
+              <w:rPr>
+                <w:lang w:val="en-US"/>
+              </w:rPr>
+            </w:pPr>
+            <w:r>
+              <w:rPr>
+                <w:lang w:val="en-US"/>
+              </w:rPr>
+              <w:t>Yes</w:t>
+            </w:r>
+          </w:p>
+        </w:tc>
+        <w:tc>
+          <w:tcPr>
+            <w:tcW w:w="5134" w:type="dxa"/>
+          </w:tcPr>
+          <w:p>
+            <w:pPr>
+              <w:cnfStyle w:val="000000100000"/>
+              <w:rPr>
+                <w:color w:val="000000" w:themeColor="text1"/>
+                <w:lang w:val="en-US"/>
+              </w:rPr>
+            </w:pPr>
+            <w:r>
+              <w:rPr>
+                <w:color w:val="000000" w:themeColor="text1"/>
+                <w:lang w:val="en-US"/>
+              </w:rPr>
+              <w:t>Filename of the viewpoint (.</w:t>
+            </w:r>
+            <w:proofErr w:type="spellStart"/>
+            <w:r>
+              <w:rPr>
+                <w:color w:val="000000" w:themeColor="text1"/>
+                <w:lang w:val="en-US"/>
+              </w:rPr>
+              <w:t>bcfv</w:t>
+            </w:r>
+            <w:proofErr w:type="spellEnd"/>
+            <w:r>
+              <w:rPr>
+                <w:color w:val="000000" w:themeColor="text1"/>
+                <w:lang w:val="en-US"/>
+              </w:rPr>
+              <w:t>)</w:t>
+            </w:r>
+          </w:p>
+        </w:tc>
+      </w:tr>
+      <w:tr>
+        <w:tc>
+          <w:tcPr>
+            <w:cnfStyle w:val="001000000000"/>
+            <w:tcW w:w="3259" w:type="dxa"/>
+          </w:tcPr>
+          <w:p>
+            <w:pPr>
+              <w:rPr>
+                <w:lang w:val="en-US"/>
+              </w:rPr>
+            </w:pPr>
+            <w:r>
+              <w:rPr>
+                <w:lang w:val="en-US"/>
+              </w:rPr>
+              <w:t>Snapshot</w:t>
+            </w:r>
+          </w:p>
+        </w:tc>
+        <w:tc>
+          <w:tcPr>
+            <w:tcW w:w="1385" w:type="dxa"/>
+          </w:tcPr>
+          <w:p>
+            <w:pPr>
+              <w:cnfStyle w:val="000000000000"/>
+              <w:rPr>
+                <w:lang w:val="en-US"/>
+              </w:rPr>
+            </w:pPr>
+            <w:r>
+              <w:rPr>
+                <w:lang w:val="en-US"/>
+              </w:rPr>
+              <w:t>Yes</w:t>
+            </w:r>
+          </w:p>
+        </w:tc>
+        <w:tc>
+          <w:tcPr>
+            <w:tcW w:w="5134" w:type="dxa"/>
+          </w:tcPr>
+          <w:p>
+            <w:pPr>
+              <w:cnfStyle w:val="000000000000"/>
+              <w:rPr>
+                <w:color w:val="auto"/>
+                <w:lang w:val="en-US"/>
+              </w:rPr>
+            </w:pPr>
+            <w:r>
+              <w:rPr>
+                <w:color w:val="auto"/>
+                <w:lang w:val="en-US"/>
+              </w:rPr>
+              <w:t>Filename</w:t>
+            </w:r>
+            <w:r>
+              <w:rPr>
+                <w:color w:val="auto"/>
+                <w:lang w:val="en-US"/>
+              </w:rPr>
+              <w:t xml:space="preserve"> of the snapshot(.</w:t>
+            </w:r>
+            <w:proofErr w:type="spellStart"/>
+            <w:r>
+              <w:rPr>
+                <w:color w:val="auto"/>
+                <w:lang w:val="en-US"/>
+              </w:rPr>
+              <w:t>png</w:t>
+            </w:r>
+            <w:proofErr w:type="spellEnd"/>
+            <w:r>
+              <w:rPr>
+                <w:color w:val="auto"/>
+                <w:lang w:val="en-US"/>
+              </w:rPr>
+              <w:t>)</w:t>
+            </w:r>
+          </w:p>
+        </w:tc>
+      </w:tr>
+      <w:tr>
+        <w:trPr>
+          <w:cnfStyle w:val="000000100000"/>
+        </w:trPr>
+        <w:tc>
+          <w:tcPr>
+            <w:cnfStyle w:val="001000000000"/>
+            <w:tcW w:w="3259" w:type="dxa"/>
+          </w:tcPr>
+          <w:p>
+            <w:pPr>
+              <w:rPr>
+                <w:lang w:val="en-US"/>
+              </w:rPr>
+            </w:pPr>
+            <w:r>
+              <w:rPr>
+                <w:lang w:val="en-US"/>
+              </w:rPr>
               <w:t>Comment</w:t>
             </w:r>
           </w:p>
@@ -9641,7 +9881,7 @@
 </file>
 
 <file path=customXml/itemProps1.xml><?xml version="1.0" encoding="utf-8"?>
-<ds:datastoreItem xmlns:ds="http://schemas.openxmlformats.org/officeDocument/2006/customXml" ds:itemID="{A407D434-4544-4210-934D-CCEABD55AB37}">
+<ds:datastoreItem xmlns:ds="http://schemas.openxmlformats.org/officeDocument/2006/customXml" ds:itemID="{5DFD3E18-3862-4FF3-BF18-8CED4E78A8D0}">
   <ds:schemaRefs>
     <ds:schemaRef ds:uri="http://schemas.openxmlformats.org/officeDocument/2006/bibliography"/>
   </ds:schemaRefs>
